--- a/my-resume/前端工程师-丁希梁-5年.docx
+++ b/my-resume/前端工程师-丁希梁-5年.docx
@@ -466,29 +466,73 @@
           <w:szCs w:val="21"/>
           <w:lang w:val="en-US" w:eastAsia="zh-CN" w:bidi="ar"/>
         </w:rPr>
-        <w:t>Mint-ui</w:t>
-      </w:r>
-      <w:r>
-        <w:rPr>
-          <w:rFonts w:hint="eastAsia" w:ascii="宋体" w:hAnsi="宋体" w:eastAsia="宋体" w:cs="宋体"/>
-          <w:color w:val="34495E"/>
-          <w:kern w:val="0"/>
-          <w:sz w:val="21"/>
-          <w:szCs w:val="21"/>
-          <w:lang w:val="en-US" w:eastAsia="zh-CN" w:bidi="ar"/>
+        <w:t>Mint-u</w:t>
+      </w:r>
+      <w:r>
+        <w:rPr>
+          <w:rFonts w:hint="default" w:ascii="Arial" w:hAnsi="Arial" w:eastAsia="宋体" w:cs="Arial"/>
+          <w:color w:val="34495E"/>
+          <w:kern w:val="0"/>
+          <w:sz w:val="21"/>
+          <w:szCs w:val="21"/>
+          <w:lang w:eastAsia="zh-CN" w:bidi="ar"/>
+        </w:rPr>
+        <w:t>i</w:t>
+      </w:r>
+      <w:r>
+        <w:rPr>
+          <w:rFonts w:hint="eastAsia" w:ascii="Arial" w:hAnsi="Arial" w:eastAsia="宋体" w:cs="Arial"/>
+          <w:color w:val="34495E"/>
+          <w:kern w:val="0"/>
+          <w:sz w:val="21"/>
+          <w:szCs w:val="21"/>
+          <w:lang w:eastAsia="zh-Hans" w:bidi="ar"/>
         </w:rPr>
         <w:t>、</w:t>
       </w:r>
       <w:r>
         <w:rPr>
-          <w:rFonts w:hint="eastAsia" w:ascii="Arial" w:hAnsi="Arial" w:eastAsia="宋体" w:cs="Arial"/>
-          <w:color w:val="34495E"/>
-          <w:kern w:val="0"/>
-          <w:sz w:val="21"/>
-          <w:szCs w:val="21"/>
-          <w:lang w:val="en-US" w:eastAsia="zh-CN" w:bidi="ar"/>
-        </w:rPr>
-        <w:t>Antv</w:t>
+          <w:rFonts w:hint="default" w:ascii="Arial" w:hAnsi="Arial" w:eastAsia="宋体" w:cs="Arial"/>
+          <w:color w:val="34495E"/>
+          <w:kern w:val="0"/>
+          <w:sz w:val="21"/>
+          <w:szCs w:val="21"/>
+          <w:lang w:eastAsia="zh-Hans" w:bidi="ar"/>
+        </w:rPr>
+        <w:t>A</w:t>
+      </w:r>
+      <w:r>
+        <w:rPr>
+          <w:rFonts w:hint="eastAsia" w:ascii="Arial" w:hAnsi="Arial" w:eastAsia="宋体" w:cs="Arial"/>
+          <w:color w:val="34495E"/>
+          <w:kern w:val="0"/>
+          <w:sz w:val="21"/>
+          <w:szCs w:val="21"/>
+          <w:lang w:val="en-US" w:eastAsia="zh-Hans" w:bidi="ar"/>
+        </w:rPr>
+        <w:t>nt</w:t>
+      </w:r>
+      <w:r>
+        <w:rPr>
+          <w:rFonts w:hint="default" w:ascii="Arial" w:hAnsi="Arial" w:eastAsia="宋体" w:cs="Arial"/>
+          <w:color w:val="34495E"/>
+          <w:kern w:val="0"/>
+          <w:sz w:val="21"/>
+          <w:szCs w:val="21"/>
+          <w:lang w:eastAsia="zh-Hans" w:bidi="ar"/>
+        </w:rPr>
+        <w:t xml:space="preserve"> D</w:t>
+      </w:r>
+      <w:r>
+        <w:rPr>
+          <w:rFonts w:hint="eastAsia" w:ascii="Arial" w:hAnsi="Arial" w:eastAsia="宋体" w:cs="Arial"/>
+          <w:color w:val="34495E"/>
+          <w:kern w:val="0"/>
+          <w:sz w:val="21"/>
+          <w:szCs w:val="21"/>
+          <w:lang w:val="en-US" w:eastAsia="zh-Hans" w:bidi="ar"/>
+        </w:rPr>
+        <w:t>esign</w:t>
       </w:r>
       <w:r>
         <w:rPr>
@@ -1060,7 +1104,17 @@
         <w:jc w:val="left"/>
         <w:textAlignment w:val="auto"/>
         <w:rPr>
-          <w:rFonts w:hint="eastAsia" w:ascii="宋体" w:hAnsi="宋体" w:eastAsia="宋体" w:cs="宋体"/>
+          <w:rFonts w:hint="default" w:ascii="宋体" w:hAnsi="宋体" w:eastAsia="宋体" w:cs="宋体"/>
+          <w:color w:val="34495E"/>
+          <w:kern w:val="0"/>
+          <w:sz w:val="21"/>
+          <w:szCs w:val="21"/>
+          <w:lang w:val="en-US" w:eastAsia="zh-CN" w:bidi="ar"/>
+        </w:rPr>
+      </w:pPr>
+      <w:r>
+        <w:rPr>
+          <w:rFonts w:hint="default" w:ascii="宋体" w:hAnsi="宋体" w:eastAsia="宋体" w:cs="宋体"/>
           <w:b/>
           <w:bCs/>
           <w:color w:val="34495E"/>
@@ -1069,10 +1123,11 @@
           <w:szCs w:val="21"/>
           <w:lang w:val="en-US" w:eastAsia="zh-CN" w:bidi="ar"/>
         </w:rPr>
-      </w:pPr>
-      <w:r>
-        <w:rPr>
-          <w:rFonts w:hint="default" w:ascii="宋体" w:hAnsi="宋体" w:eastAsia="宋体" w:cs="宋体"/>
+        <w:t xml:space="preserve">- </w:t>
+      </w:r>
+      <w:r>
+        <w:rPr>
+          <w:rFonts w:hint="eastAsia" w:ascii="宋体" w:hAnsi="宋体" w:eastAsia="宋体" w:cs="宋体"/>
           <w:b/>
           <w:bCs/>
           <w:color w:val="34495E"/>
@@ -1081,21 +1136,10 @@
           <w:szCs w:val="21"/>
           <w:lang w:val="en-US" w:eastAsia="zh-CN" w:bidi="ar"/>
         </w:rPr>
-        <w:t xml:space="preserve">- </w:t>
-      </w:r>
-      <w:r>
-        <w:rPr>
-          <w:rFonts w:hint="eastAsia" w:ascii="宋体" w:hAnsi="宋体" w:eastAsia="宋体" w:cs="宋体"/>
-          <w:b/>
-          <w:bCs/>
-          <w:color w:val="34495E"/>
-          <w:kern w:val="0"/>
-          <w:sz w:val="21"/>
-          <w:szCs w:val="21"/>
-          <w:lang w:val="en-US" w:eastAsia="zh-CN" w:bidi="ar"/>
-        </w:rPr>
         <w:t>中国银行风险数据智能应用项目</w:t>
       </w:r>
+      <w:bookmarkStart w:id="2" w:name="_GoBack"/>
+      <w:bookmarkEnd w:id="2"/>
     </w:p>
     <w:p>
       <w:pPr>
@@ -1137,9 +1181,20 @@
           <w:kern w:val="0"/>
           <w:sz w:val="21"/>
           <w:szCs w:val="21"/>
-          <w:lang w:val="en-US" w:eastAsia="zh-CN" w:bidi="ar"/>
-        </w:rPr>
-        <w:t>项目中基于</w:t>
+          <w:lang w:val="en-US" w:eastAsia="zh-Hans" w:bidi="ar"/>
+        </w:rPr>
+        <w:t>项目</w:t>
+      </w:r>
+      <w:r>
+        <w:rPr>
+          <w:rFonts w:hint="eastAsia" w:ascii="宋体" w:hAnsi="宋体" w:eastAsia="宋体" w:cs="宋体"/>
+          <w:color w:val="34495E"/>
+          <w:kern w:val="0"/>
+          <w:sz w:val="21"/>
+          <w:szCs w:val="21"/>
+          <w:lang w:val="en-US" w:eastAsia="zh-CN" w:bidi="ar"/>
+        </w:rPr>
+        <w:t>中基于</w:t>
       </w:r>
       <w:r>
         <w:rPr>
@@ -1183,70 +1238,18 @@
           <w:szCs w:val="21"/>
           <w:lang w:val="en-US" w:eastAsia="zh-CN" w:bidi="ar"/>
         </w:rPr>
-        <w:t>布局体验得到客户一致好评，加快了公司二期项目的谈判。</w:t>
-      </w:r>
-    </w:p>
-    <w:p>
-      <w:pPr>
-        <w:keepNext w:val="0"/>
-        <w:keepLines w:val="0"/>
-        <w:pageBreakBefore w:val="0"/>
-        <w:widowControl/>
-        <w:numPr>
-          <w:ilvl w:val="0"/>
-          <w:numId w:val="0"/>
-        </w:numPr>
-        <w:suppressLineNumbers w:val="0"/>
-        <w:kinsoku/>
-        <w:wordWrap/>
-        <w:overflowPunct/>
-        <w:topLinePunct w:val="0"/>
-        <w:autoSpaceDE/>
-        <w:autoSpaceDN/>
-        <w:bidi w:val="0"/>
-        <w:adjustRightInd/>
-        <w:snapToGrid/>
-        <w:spacing w:line="288" w:lineRule="auto"/>
-        <w:jc w:val="left"/>
-        <w:textAlignment w:val="auto"/>
-        <w:rPr>
-          <w:rFonts w:hint="eastAsia" w:ascii="宋体" w:hAnsi="宋体" w:eastAsia="宋体" w:cs="宋体"/>
-          <w:b/>
-          <w:bCs/>
-          <w:color w:val="34495E"/>
-          <w:kern w:val="0"/>
-          <w:sz w:val="21"/>
-          <w:szCs w:val="21"/>
-          <w:lang w:val="en-US" w:eastAsia="zh-CN" w:bidi="ar"/>
-        </w:rPr>
-      </w:pPr>
-      <w:bookmarkStart w:id="2" w:name="_GoBack"/>
-      <w:bookmarkEnd w:id="2"/>
-      <w:r>
-        <w:rPr>
-          <w:rFonts w:hint="default" w:ascii="宋体" w:hAnsi="宋体" w:eastAsia="宋体" w:cs="宋体"/>
-          <w:b/>
-          <w:bCs/>
-          <w:color w:val="34495E"/>
-          <w:kern w:val="0"/>
-          <w:sz w:val="21"/>
-          <w:szCs w:val="21"/>
-          <w:lang w:val="en-US" w:eastAsia="zh-CN" w:bidi="ar"/>
-        </w:rPr>
-        <w:t xml:space="preserve">- </w:t>
-      </w:r>
-      <w:r>
-        <w:rPr>
-          <w:rFonts w:hint="eastAsia" w:ascii="宋体" w:hAnsi="宋体" w:eastAsia="宋体" w:cs="宋体"/>
-          <w:b/>
-          <w:bCs/>
-          <w:color w:val="34495E"/>
-          <w:kern w:val="0"/>
-          <w:sz w:val="21"/>
-          <w:szCs w:val="21"/>
-          <w:lang w:val="en-US" w:eastAsia="zh-CN" w:bidi="ar"/>
-        </w:rPr>
-        <w:t>智慧营销系统</w:t>
+        <w:t>布局体验得到客户一致好评，加快了公司二期项目的</w:t>
+      </w:r>
+      <w:r>
+        <w:rPr>
+          <w:rFonts w:hint="eastAsia" w:ascii="宋体" w:hAnsi="宋体" w:eastAsia="宋体" w:cs="宋体"/>
+          <w:color w:val="34495E"/>
+          <w:kern w:val="0"/>
+          <w:sz w:val="21"/>
+          <w:szCs w:val="21"/>
+          <w:lang w:val="en-US" w:eastAsia="zh-Hans" w:bidi="ar"/>
+        </w:rPr>
+        <w:t>进行。</w:t>
       </w:r>
     </w:p>
     <w:p>
@@ -1289,31 +1292,136 @@
           <w:kern w:val="0"/>
           <w:sz w:val="21"/>
           <w:szCs w:val="21"/>
-          <w:lang w:val="en-US" w:eastAsia="zh-CN" w:bidi="ar"/>
-        </w:rPr>
-        <w:t>该系统是公司针对银行客户推出的</w:t>
-      </w:r>
-      <w:r>
-        <w:rPr>
-          <w:rFonts w:hint="eastAsia" w:ascii="Arial" w:hAnsi="Arial" w:eastAsia="宋体" w:cs="Arial"/>
-          <w:color w:val="34495E"/>
-          <w:kern w:val="0"/>
-          <w:sz w:val="21"/>
-          <w:szCs w:val="21"/>
-          <w:lang w:val="en-US" w:eastAsia="zh-CN" w:bidi="ar"/>
-        </w:rPr>
-        <w:t>saas</w:t>
-      </w:r>
-      <w:r>
-        <w:rPr>
-          <w:rFonts w:hint="eastAsia" w:ascii="宋体" w:hAnsi="宋体" w:eastAsia="宋体" w:cs="宋体"/>
-          <w:color w:val="34495E"/>
-          <w:kern w:val="0"/>
-          <w:sz w:val="21"/>
-          <w:szCs w:val="21"/>
-          <w:lang w:val="en-US" w:eastAsia="zh-CN" w:bidi="ar"/>
-        </w:rPr>
-        <w:t>系统，在大数据、人工智能、关系图谱等基础上，帮助银行构建对公客户的营销支持平台，实现银行对公客户的精准营销和精细化管理。</w:t>
+          <w:lang w:val="en-US" w:eastAsia="zh-Hans" w:bidi="ar"/>
+        </w:rPr>
+        <w:t>我独立完成集团谱系、风险传导预警、风险数据资产库等</w:t>
+      </w:r>
+      <w:r>
+        <w:rPr>
+          <w:rFonts w:hint="default" w:ascii="宋体" w:hAnsi="宋体" w:eastAsia="宋体" w:cs="宋体"/>
+          <w:color w:val="34495E"/>
+          <w:kern w:val="0"/>
+          <w:sz w:val="21"/>
+          <w:szCs w:val="21"/>
+          <w:lang w:eastAsia="zh-Hans" w:bidi="ar"/>
+        </w:rPr>
+        <w:t>8</w:t>
+      </w:r>
+      <w:r>
+        <w:rPr>
+          <w:rFonts w:hint="eastAsia" w:ascii="宋体" w:hAnsi="宋体" w:eastAsia="宋体" w:cs="宋体"/>
+          <w:color w:val="34495E"/>
+          <w:kern w:val="0"/>
+          <w:sz w:val="21"/>
+          <w:szCs w:val="21"/>
+          <w:lang w:val="en-US" w:eastAsia="zh-Hans" w:bidi="ar"/>
+        </w:rPr>
+        <w:t>大模块的开发，并通过</w:t>
+      </w:r>
+      <w:r>
+        <w:rPr>
+          <w:rFonts w:hint="default" w:ascii="宋体" w:hAnsi="宋体" w:eastAsia="宋体" w:cs="宋体"/>
+          <w:color w:val="34495E"/>
+          <w:kern w:val="0"/>
+          <w:sz w:val="21"/>
+          <w:szCs w:val="21"/>
+          <w:lang w:eastAsia="zh-Hans" w:bidi="ar"/>
+        </w:rPr>
+        <w:t>10</w:t>
+      </w:r>
+      <w:r>
+        <w:rPr>
+          <w:rFonts w:hint="eastAsia" w:ascii="宋体" w:hAnsi="宋体" w:eastAsia="宋体" w:cs="宋体"/>
+          <w:color w:val="34495E"/>
+          <w:kern w:val="0"/>
+          <w:sz w:val="21"/>
+          <w:szCs w:val="21"/>
+          <w:lang w:val="en-US" w:eastAsia="zh-Hans" w:bidi="ar"/>
+        </w:rPr>
+        <w:t>个以上批次的上线，功能已全部投入使用。其中风险传导预警系统成功预测超过</w:t>
+      </w:r>
+      <w:r>
+        <w:rPr>
+          <w:rFonts w:hint="default" w:ascii="宋体" w:hAnsi="宋体" w:eastAsia="宋体" w:cs="宋体"/>
+          <w:color w:val="34495E"/>
+          <w:kern w:val="0"/>
+          <w:sz w:val="21"/>
+          <w:szCs w:val="21"/>
+          <w:lang w:eastAsia="zh-Hans" w:bidi="ar"/>
+        </w:rPr>
+        <w:t>15</w:t>
+      </w:r>
+      <w:r>
+        <w:rPr>
+          <w:rFonts w:hint="eastAsia" w:ascii="宋体" w:hAnsi="宋体" w:eastAsia="宋体" w:cs="宋体"/>
+          <w:color w:val="34495E"/>
+          <w:kern w:val="0"/>
+          <w:sz w:val="21"/>
+          <w:szCs w:val="21"/>
+          <w:lang w:val="en-US" w:eastAsia="zh-Hans" w:bidi="ar"/>
+        </w:rPr>
+        <w:t>家风险企业，帮助客户经理分析银行业务，有效规避放贷风险。</w:t>
+      </w:r>
+    </w:p>
+    <w:p>
+      <w:pPr>
+        <w:keepNext w:val="0"/>
+        <w:keepLines w:val="0"/>
+        <w:pageBreakBefore w:val="0"/>
+        <w:widowControl/>
+        <w:numPr>
+          <w:ilvl w:val="0"/>
+          <w:numId w:val="0"/>
+        </w:numPr>
+        <w:suppressLineNumbers w:val="0"/>
+        <w:kinsoku/>
+        <w:wordWrap/>
+        <w:overflowPunct/>
+        <w:topLinePunct w:val="0"/>
+        <w:autoSpaceDE/>
+        <w:autoSpaceDN/>
+        <w:bidi w:val="0"/>
+        <w:adjustRightInd/>
+        <w:snapToGrid/>
+        <w:spacing w:line="288" w:lineRule="auto"/>
+        <w:jc w:val="left"/>
+        <w:textAlignment w:val="auto"/>
+        <w:rPr>
+          <w:rFonts w:hint="eastAsia" w:ascii="宋体" w:hAnsi="宋体" w:eastAsia="宋体" w:cs="宋体"/>
+          <w:b/>
+          <w:bCs/>
+          <w:color w:val="34495E"/>
+          <w:kern w:val="0"/>
+          <w:sz w:val="21"/>
+          <w:szCs w:val="21"/>
+          <w:lang w:val="en-US" w:eastAsia="zh-CN" w:bidi="ar"/>
+        </w:rPr>
+      </w:pPr>
+      <w:r>
+        <w:rPr>
+          <w:rFonts w:hint="default" w:ascii="宋体" w:hAnsi="宋体" w:eastAsia="宋体" w:cs="宋体"/>
+          <w:b/>
+          <w:bCs/>
+          <w:color w:val="34495E"/>
+          <w:kern w:val="0"/>
+          <w:sz w:val="21"/>
+          <w:szCs w:val="21"/>
+          <w:lang w:val="en-US" w:eastAsia="zh-CN" w:bidi="ar"/>
+        </w:rPr>
+        <w:t xml:space="preserve">- </w:t>
+      </w:r>
+      <w:r>
+        <w:rPr>
+          <w:rFonts w:hint="eastAsia" w:ascii="宋体" w:hAnsi="宋体" w:eastAsia="宋体" w:cs="宋体"/>
+          <w:b/>
+          <w:bCs/>
+          <w:color w:val="34495E"/>
+          <w:kern w:val="0"/>
+          <w:sz w:val="21"/>
+          <w:szCs w:val="21"/>
+          <w:lang w:val="en-US" w:eastAsia="zh-CN" w:bidi="ar"/>
+        </w:rPr>
+        <w:t>智慧营销系统</w:t>
       </w:r>
     </w:p>
     <w:p>
@@ -1358,62 +1466,29 @@
           <w:szCs w:val="21"/>
           <w:lang w:val="en-US" w:eastAsia="zh-CN" w:bidi="ar"/>
         </w:rPr>
-        <w:t>项目以</w:t>
-      </w:r>
-      <w:r>
-        <w:rPr>
-          <w:rFonts w:hint="eastAsia" w:ascii="Arial" w:hAnsi="Arial" w:eastAsia="宋体" w:cs="Arial"/>
-          <w:color w:val="34495E"/>
-          <w:kern w:val="0"/>
-          <w:sz w:val="21"/>
-          <w:szCs w:val="21"/>
-          <w:lang w:val="en-US" w:eastAsia="zh-CN" w:bidi="ar"/>
-        </w:rPr>
-        <w:t>Vue</w:t>
-      </w:r>
-      <w:r>
-        <w:rPr>
-          <w:rFonts w:hint="default" w:ascii="Arial" w:hAnsi="Arial" w:eastAsia="宋体" w:cs="Arial"/>
-          <w:color w:val="34495E"/>
-          <w:kern w:val="0"/>
-          <w:sz w:val="21"/>
-          <w:szCs w:val="21"/>
-          <w:lang w:val="en-US" w:eastAsia="zh-CN" w:bidi="ar"/>
-        </w:rPr>
-        <w:t>2</w:t>
-      </w:r>
-      <w:r>
-        <w:rPr>
-          <w:rFonts w:hint="eastAsia" w:ascii="宋体" w:hAnsi="宋体" w:eastAsia="宋体" w:cs="宋体"/>
-          <w:color w:val="34495E"/>
-          <w:kern w:val="0"/>
-          <w:sz w:val="21"/>
-          <w:szCs w:val="21"/>
-          <w:lang w:val="en-US" w:eastAsia="zh-CN" w:bidi="ar"/>
-        </w:rPr>
-        <w:t>为框架，我负责整个项目的构建与开发工作。项目中通过接口以及前端路由</w:t>
-      </w:r>
-      <w:r>
-        <w:rPr>
-          <w:rFonts w:hint="eastAsia" w:ascii="Arial" w:hAnsi="Arial" w:eastAsia="宋体" w:cs="Arial"/>
-          <w:color w:val="34495E"/>
-          <w:kern w:val="0"/>
-          <w:sz w:val="21"/>
-          <w:szCs w:val="21"/>
-          <w:lang w:val="en-US" w:eastAsia="zh-CN" w:bidi="ar"/>
-        </w:rPr>
-        <w:t>beforeEach</w:t>
-      </w:r>
-      <w:r>
-        <w:rPr>
-          <w:rFonts w:hint="eastAsia" w:ascii="宋体" w:hAnsi="宋体" w:eastAsia="宋体" w:cs="宋体"/>
-          <w:color w:val="34495E"/>
-          <w:kern w:val="0"/>
-          <w:sz w:val="21"/>
-          <w:szCs w:val="21"/>
-          <w:lang w:val="en-US" w:eastAsia="zh-CN" w:bidi="ar"/>
-        </w:rPr>
-        <w:t>的配置，实现不同用户的权限控制。</w:t>
+        <w:t>该系统是公司针对银行客户推出的</w:t>
+      </w:r>
+      <w:r>
+        <w:rPr>
+          <w:rFonts w:hint="eastAsia" w:ascii="Arial" w:hAnsi="Arial" w:eastAsia="宋体" w:cs="Arial"/>
+          <w:color w:val="34495E"/>
+          <w:kern w:val="0"/>
+          <w:sz w:val="21"/>
+          <w:szCs w:val="21"/>
+          <w:lang w:val="en-US" w:eastAsia="zh-CN" w:bidi="ar"/>
+        </w:rPr>
+        <w:t>saas</w:t>
+      </w:r>
+      <w:r>
+        <w:rPr>
+          <w:rFonts w:hint="eastAsia" w:ascii="宋体" w:hAnsi="宋体" w:eastAsia="宋体" w:cs="宋体"/>
+          <w:color w:val="34495E"/>
+          <w:kern w:val="0"/>
+          <w:sz w:val="21"/>
+          <w:szCs w:val="21"/>
+          <w:lang w:val="en-US" w:eastAsia="zh-CN" w:bidi="ar"/>
+        </w:rPr>
+        <w:t>系统，在大数据、人工智能、关系图谱等基础上，帮助银行构建对公客户的营销支持平台，实现银行对公客户的精准营销和精细化管理。</w:t>
       </w:r>
     </w:p>
     <w:p>
@@ -1458,6 +1533,106 @@
           <w:szCs w:val="21"/>
           <w:lang w:val="en-US" w:eastAsia="zh-CN" w:bidi="ar"/>
         </w:rPr>
+        <w:t>项目以</w:t>
+      </w:r>
+      <w:r>
+        <w:rPr>
+          <w:rFonts w:hint="eastAsia" w:ascii="Arial" w:hAnsi="Arial" w:eastAsia="宋体" w:cs="Arial"/>
+          <w:color w:val="34495E"/>
+          <w:kern w:val="0"/>
+          <w:sz w:val="21"/>
+          <w:szCs w:val="21"/>
+          <w:lang w:val="en-US" w:eastAsia="zh-CN" w:bidi="ar"/>
+        </w:rPr>
+        <w:t>Vue</w:t>
+      </w:r>
+      <w:r>
+        <w:rPr>
+          <w:rFonts w:hint="default" w:ascii="Arial" w:hAnsi="Arial" w:eastAsia="宋体" w:cs="Arial"/>
+          <w:color w:val="34495E"/>
+          <w:kern w:val="0"/>
+          <w:sz w:val="21"/>
+          <w:szCs w:val="21"/>
+          <w:lang w:val="en-US" w:eastAsia="zh-CN" w:bidi="ar"/>
+        </w:rPr>
+        <w:t>2</w:t>
+      </w:r>
+      <w:r>
+        <w:rPr>
+          <w:rFonts w:hint="eastAsia" w:ascii="宋体" w:hAnsi="宋体" w:eastAsia="宋体" w:cs="宋体"/>
+          <w:color w:val="34495E"/>
+          <w:kern w:val="0"/>
+          <w:sz w:val="21"/>
+          <w:szCs w:val="21"/>
+          <w:lang w:val="en-US" w:eastAsia="zh-CN" w:bidi="ar"/>
+        </w:rPr>
+        <w:t>为框架，我负责整个项目的构建与开发工作。项目中通过接口以及前端路由</w:t>
+      </w:r>
+      <w:r>
+        <w:rPr>
+          <w:rFonts w:hint="eastAsia" w:ascii="Arial" w:hAnsi="Arial" w:eastAsia="宋体" w:cs="Arial"/>
+          <w:color w:val="34495E"/>
+          <w:kern w:val="0"/>
+          <w:sz w:val="21"/>
+          <w:szCs w:val="21"/>
+          <w:lang w:val="en-US" w:eastAsia="zh-CN" w:bidi="ar"/>
+        </w:rPr>
+        <w:t>beforeEach</w:t>
+      </w:r>
+      <w:r>
+        <w:rPr>
+          <w:rFonts w:hint="eastAsia" w:ascii="宋体" w:hAnsi="宋体" w:eastAsia="宋体" w:cs="宋体"/>
+          <w:color w:val="34495E"/>
+          <w:kern w:val="0"/>
+          <w:sz w:val="21"/>
+          <w:szCs w:val="21"/>
+          <w:lang w:val="en-US" w:eastAsia="zh-CN" w:bidi="ar"/>
+        </w:rPr>
+        <w:t>的配置，实现不同用户的权限控制。</w:t>
+      </w:r>
+    </w:p>
+    <w:p>
+      <w:pPr>
+        <w:keepNext w:val="0"/>
+        <w:keepLines w:val="0"/>
+        <w:pageBreakBefore w:val="0"/>
+        <w:widowControl/>
+        <w:numPr>
+          <w:ilvl w:val="0"/>
+          <w:numId w:val="2"/>
+        </w:numPr>
+        <w:suppressLineNumbers w:val="0"/>
+        <w:kinsoku/>
+        <w:wordWrap/>
+        <w:overflowPunct/>
+        <w:topLinePunct w:val="0"/>
+        <w:autoSpaceDE/>
+        <w:autoSpaceDN/>
+        <w:bidi w:val="0"/>
+        <w:adjustRightInd/>
+        <w:snapToGrid/>
+        <w:spacing w:line="288" w:lineRule="auto"/>
+        <w:ind w:left="675" w:leftChars="0" w:hanging="198" w:firstLineChars="0"/>
+        <w:jc w:val="left"/>
+        <w:textAlignment w:val="auto"/>
+        <w:rPr>
+          <w:rFonts w:hint="default" w:ascii="宋体" w:hAnsi="宋体" w:eastAsia="宋体" w:cs="宋体"/>
+          <w:color w:val="34495E"/>
+          <w:kern w:val="0"/>
+          <w:sz w:val="21"/>
+          <w:szCs w:val="21"/>
+          <w:lang w:val="en-US" w:eastAsia="zh-CN" w:bidi="ar"/>
+        </w:rPr>
+      </w:pPr>
+      <w:r>
+        <w:rPr>
+          <w:rFonts w:hint="eastAsia" w:ascii="宋体" w:hAnsi="宋体" w:eastAsia="宋体" w:cs="宋体"/>
+          <w:color w:val="34495E"/>
+          <w:kern w:val="0"/>
+          <w:sz w:val="21"/>
+          <w:szCs w:val="21"/>
+          <w:lang w:val="en-US" w:eastAsia="zh-CN" w:bidi="ar"/>
+        </w:rPr>
         <w:t>整个项目是远程开发的形式，通过与</w:t>
       </w:r>
       <w:r>
@@ -3433,7 +3608,7 @@
 </file>
 
 <file path=word/numbering.xml><?xml version="1.0" encoding="utf-8"?>
-<w:numbering xmlns:wpc="http://schemas.microsoft.com/office/word/2010/wordprocessingCanvas" xmlns:mc="http://schemas.openxmlformats.org/markup-compatibility/2006" xmlns:o="urn:schemas-microsoft-com:office:office" xmlns:r="http://schemas.openxmlformats.org/officeDocument/2006/relationships" xmlns:m="http://schemas.openxmlformats.org/officeDocument/2006/math" xmlns:v="urn:schemas-microsoft-com:vml" xmlns:wp14="http://schemas.microsoft.com/office/word/2010/wordprocessingDrawing" xmlns:wp="http://schemas.openxmlformats.org/drawingml/2006/wordprocessingDrawing" xmlns:w10="urn:schemas-microsoft-com:office:word" xmlns:w="http://schemas.openxmlformats.org/wordprocessingml/2006/main" xmlns:w14="http://schemas.microsoft.com/office/word/2010/wordml" xmlns:wpg="http://schemas.microsoft.com/office/word/2010/wordprocessingGroup" xmlns:wpi="http://schemas.microsoft.com/office/word/2010/wordprocessingInk" xmlns:wne="http://schemas.microsoft.com/office/word/2006/wordml" xmlns:wps="http://schemas.microsoft.com/office/word/2010/wordprocessingShape" xmlns:wpsCustomData="http://www.wps.cn/officeDocument/2013/wpsCustomData" mc:Ignorable="w14 wp14">
+<w:numbering xmlns:wpc="http://schemas.microsoft.com/office/word/2010/wordprocessingCanvas" xmlns:mc="http://schemas.openxmlformats.org/markup-compatibility/2006" xmlns:o="urn:schemas-microsoft-com:office:office" xmlns:r="http://schemas.openxmlformats.org/officeDocument/2006/relationships" xmlns:m="http://schemas.openxmlformats.org/officeDocument/2006/math" xmlns:v="urn:schemas-microsoft-com:vml" xmlns:wp14="http://schemas.microsoft.com/office/word/2010/wordprocessingDrawing" xmlns:wp="http://schemas.openxmlformats.org/drawingml/2006/wordprocessingDrawing" xmlns:w10="urn:schemas-microsoft-com:office:word" xmlns:w="http://schemas.openxmlformats.org/wordprocessingml/2006/main" xmlns:w14="http://schemas.microsoft.com/office/word/2010/wordml" xmlns:wpg="http://schemas.microsoft.com/office/word/2010/wordprocessingGroup" xmlns:wpi="http://schemas.microsoft.com/office/word/2010/wordprocessingInk" xmlns:wne="http://schemas.microsoft.com/office/word/2006/wordml" xmlns:wps="http://schemas.microsoft.com/office/word/2010/wordprocessingShape" mc:Ignorable="w14 wp14">
   <w:abstractNum w:abstractNumId="0">
     <w:nsid w:val="9D0D7B9B"/>
     <w:multiLevelType w:val="multilevel"/>
@@ -3630,14 +3805,13 @@
 </file>
 
 <file path=word/styles.xml><?xml version="1.0" encoding="utf-8"?>
-<w:styles xmlns:mc="http://schemas.openxmlformats.org/markup-compatibility/2006" xmlns:o="urn:schemas-microsoft-com:office:office" xmlns:r="http://schemas.openxmlformats.org/officeDocument/2006/relationships" xmlns:m="http://schemas.openxmlformats.org/officeDocument/2006/math" xmlns:v="urn:schemas-microsoft-com:vml" xmlns:w="http://schemas.openxmlformats.org/wordprocessingml/2006/main" xmlns:w14="http://schemas.microsoft.com/office/word/2010/wordml" xmlns:w10="urn:schemas-microsoft-com:office:word" xmlns:sl="http://schemas.openxmlformats.org/schemaLibrary/2006/main" xmlns:wpsCustomData="http://www.wps.cn/officeDocument/2013/wpsCustomData" mc:Ignorable="w14">
+<w:styles xmlns:mc="http://schemas.openxmlformats.org/markup-compatibility/2006" xmlns:o="urn:schemas-microsoft-com:office:office" xmlns:r="http://schemas.openxmlformats.org/officeDocument/2006/relationships" xmlns:m="http://schemas.openxmlformats.org/officeDocument/2006/math" xmlns:v="urn:schemas-microsoft-com:vml" xmlns:w="http://schemas.openxmlformats.org/wordprocessingml/2006/main" xmlns:w14="http://schemas.microsoft.com/office/word/2010/wordml" xmlns:w10="urn:schemas-microsoft-com:office:word" xmlns:sl="http://schemas.openxmlformats.org/schemaLibrary/2006/main" mc:Ignorable="w14">
   <w:docDefaults>
     <w:rPrDefault>
       <w:rPr>
         <w:rFonts w:ascii="Times New Roman" w:hAnsi="Times New Roman" w:eastAsia="宋体" w:cs="Times New Roman"/>
       </w:rPr>
     </w:rPrDefault>
-    <w:pPrDefault/>
   </w:docDefaults>
   <w:latentStyles w:count="260" w:defQFormat="0" w:defUnhideWhenUsed="1" w:defSemiHidden="1" w:defUIPriority="99" w:defLockedState="0">
     <w:lsdException w:qFormat="1" w:unhideWhenUsed="0" w:uiPriority="0" w:semiHidden="0" w:name="Normal"/>
@@ -3905,13 +4079,13 @@
       <w:lang w:val="en-US" w:eastAsia="zh-CN" w:bidi="ar-SA"/>
     </w:rPr>
   </w:style>
-  <w:style w:type="character" w:default="1" w:styleId="3">
+  <w:style w:type="character" w:default="1" w:styleId="2">
     <w:name w:val="Default Paragraph Font"/>
     <w:semiHidden/>
     <w:qFormat/>
     <w:uiPriority w:val="0"/>
   </w:style>
-  <w:style w:type="table" w:default="1" w:styleId="2">
+  <w:style w:type="table" w:default="1" w:styleId="3">
     <w:name w:val="Normal Table"/>
     <w:semiHidden/>
     <w:qFormat/>

--- a/my-resume/前端工程师-丁希梁-5年.docx
+++ b/my-resume/前端工程师-丁希梁-5年.docx
@@ -571,8 +571,12 @@
         <w:jc w:val="left"/>
         <w:textAlignment w:val="auto"/>
         <w:rPr>
-          <w:sz w:val="21"/>
-          <w:szCs w:val="21"/>
+          <w:rFonts w:ascii="宋体" w:hAnsi="宋体" w:eastAsia="宋体" w:cs="宋体"/>
+          <w:color w:val="34495E"/>
+          <w:kern w:val="0"/>
+          <w:sz w:val="21"/>
+          <w:szCs w:val="21"/>
+          <w:lang w:val="en-US" w:eastAsia="zh-CN" w:bidi="ar"/>
         </w:rPr>
       </w:pPr>
       <w:r>
@@ -599,15 +603,12 @@
       </w:r>
       <w:r>
         <w:rPr>
-          <w:rFonts w:ascii="Arial" w:hAnsi="Arial" w:eastAsia="宋体" w:cs="Arial"/>
-          <w:i w:val="0"/>
-          <w:iCs w:val="0"/>
-          <w:caps w:val="0"/>
-          <w:color w:val="61687C"/>
-          <w:spacing w:val="0"/>
-          <w:sz w:val="21"/>
-          <w:szCs w:val="21"/>
-          <w:shd w:val="clear" w:fill="FFFFFF"/>
+          <w:rFonts w:ascii="宋体" w:hAnsi="宋体" w:eastAsia="宋体" w:cs="宋体"/>
+          <w:color w:val="34495E"/>
+          <w:kern w:val="0"/>
+          <w:sz w:val="21"/>
+          <w:szCs w:val="21"/>
+          <w:lang w:val="en-US" w:eastAsia="zh-CN" w:bidi="ar"/>
         </w:rPr>
         <w:t>的组件封装，组件间通信，能封装高通用性及兼容性的组件</w:t>
       </w:r>
@@ -1136,10 +1137,36 @@
           <w:szCs w:val="21"/>
           <w:lang w:val="en-US" w:eastAsia="zh-CN" w:bidi="ar"/>
         </w:rPr>
-        <w:t>中国银行风险数据智能应用项目</w:t>
-      </w:r>
-      <w:bookmarkStart w:id="2" w:name="_GoBack"/>
-      <w:bookmarkEnd w:id="2"/>
+        <w:t>中</w:t>
+      </w:r>
+      <w:bookmarkStart w:id="0" w:name="OLE_LINK1"/>
+      <w:r>
+        <w:rPr>
+          <w:rFonts w:hint="eastAsia" w:ascii="宋体" w:hAnsi="宋体" w:eastAsia="宋体" w:cs="宋体"/>
+          <w:b/>
+          <w:bCs/>
+          <w:color w:val="34495E"/>
+          <w:kern w:val="0"/>
+          <w:sz w:val="21"/>
+          <w:szCs w:val="21"/>
+          <w:lang w:val="en-US" w:eastAsia="zh-CN" w:bidi="ar"/>
+        </w:rPr>
+        <w:t>国银行风险数</w:t>
+      </w:r>
+      <w:bookmarkEnd w:id="0"/>
+      <w:r>
+        <w:rPr>
+          <w:rFonts w:hint="eastAsia" w:ascii="宋体" w:hAnsi="宋体" w:eastAsia="宋体" w:cs="宋体"/>
+          <w:b/>
+          <w:bCs/>
+          <w:color w:val="34495E"/>
+          <w:kern w:val="0"/>
+          <w:sz w:val="21"/>
+          <w:szCs w:val="21"/>
+          <w:lang w:val="en-US" w:eastAsia="zh-CN" w:bidi="ar"/>
+        </w:rPr>
+        <w:t>据智能应用项目</w:t>
+      </w:r>
     </w:p>
     <w:p>
       <w:pPr>
@@ -1183,73 +1210,84 @@
           <w:szCs w:val="21"/>
           <w:lang w:val="en-US" w:eastAsia="zh-Hans" w:bidi="ar"/>
         </w:rPr>
-        <w:t>项目</w:t>
-      </w:r>
-      <w:r>
-        <w:rPr>
-          <w:rFonts w:hint="eastAsia" w:ascii="宋体" w:hAnsi="宋体" w:eastAsia="宋体" w:cs="宋体"/>
-          <w:color w:val="34495E"/>
-          <w:kern w:val="0"/>
-          <w:sz w:val="21"/>
-          <w:szCs w:val="21"/>
-          <w:lang w:val="en-US" w:eastAsia="zh-CN" w:bidi="ar"/>
-        </w:rPr>
-        <w:t>中基于</w:t>
-      </w:r>
-      <w:r>
-        <w:rPr>
-          <w:rFonts w:hint="eastAsia" w:ascii="Arial" w:hAnsi="Arial" w:eastAsia="宋体" w:cs="Arial"/>
-          <w:color w:val="34495E"/>
-          <w:kern w:val="0"/>
-          <w:sz w:val="21"/>
-          <w:szCs w:val="21"/>
-          <w:lang w:val="en-US" w:eastAsia="zh-CN" w:bidi="ar"/>
-        </w:rPr>
-        <w:t>zoomcharts</w:t>
-      </w:r>
-      <w:r>
-        <w:rPr>
-          <w:rFonts w:hint="eastAsia" w:ascii="宋体" w:hAnsi="宋体" w:eastAsia="宋体" w:cs="宋体"/>
-          <w:color w:val="34495E"/>
-          <w:kern w:val="0"/>
-          <w:sz w:val="21"/>
-          <w:szCs w:val="21"/>
-          <w:lang w:val="en-US" w:eastAsia="zh-CN" w:bidi="ar"/>
-        </w:rPr>
-        <w:t>插件开发的图谱上线后，其优秀的</w:t>
-      </w:r>
-      <w:r>
-        <w:rPr>
-          <w:rFonts w:hint="eastAsia" w:ascii="Arial" w:hAnsi="Arial" w:eastAsia="宋体" w:cs="Arial"/>
-          <w:color w:val="34495E"/>
-          <w:kern w:val="0"/>
-          <w:sz w:val="21"/>
-          <w:szCs w:val="21"/>
-          <w:lang w:val="en-US" w:eastAsia="zh-CN" w:bidi="ar"/>
-        </w:rPr>
-        <w:t>force</w:t>
-      </w:r>
-      <w:r>
-        <w:rPr>
-          <w:rFonts w:hint="eastAsia" w:ascii="宋体" w:hAnsi="宋体" w:eastAsia="宋体" w:cs="宋体"/>
-          <w:color w:val="34495E"/>
-          <w:kern w:val="0"/>
-          <w:sz w:val="21"/>
-          <w:szCs w:val="21"/>
-          <w:lang w:val="en-US" w:eastAsia="zh-CN" w:bidi="ar"/>
-        </w:rPr>
-        <w:t>布局体验得到客户一致好评，加快了公司二期项目的</w:t>
-      </w:r>
-      <w:r>
-        <w:rPr>
-          <w:rFonts w:hint="eastAsia" w:ascii="宋体" w:hAnsi="宋体" w:eastAsia="宋体" w:cs="宋体"/>
+        <w:t>独立完成集团谱系、风险传导预警、风险数据资产库等</w:t>
+      </w:r>
+      <w:r>
+        <w:rPr>
+          <w:rFonts w:hint="default" w:ascii="Arial" w:hAnsi="Arial" w:eastAsia="宋体" w:cs="Arial"/>
           <w:color w:val="34495E"/>
           <w:kern w:val="0"/>
           <w:sz w:val="21"/>
           <w:szCs w:val="21"/>
           <w:lang w:val="en-US" w:eastAsia="zh-Hans" w:bidi="ar"/>
         </w:rPr>
-        <w:t>进行。</w:t>
+        <w:t>8</w:t>
+      </w:r>
+      <w:r>
+        <w:rPr>
+          <w:rFonts w:hint="eastAsia" w:ascii="宋体" w:hAnsi="宋体" w:eastAsia="宋体" w:cs="宋体"/>
+          <w:color w:val="34495E"/>
+          <w:kern w:val="0"/>
+          <w:sz w:val="21"/>
+          <w:szCs w:val="21"/>
+          <w:lang w:val="en-US" w:eastAsia="zh-Hans" w:bidi="ar"/>
+        </w:rPr>
+        <w:t>大模块的开发，并通过</w:t>
+      </w:r>
+      <w:r>
+        <w:rPr>
+          <w:rFonts w:hint="default" w:ascii="Arial" w:hAnsi="Arial" w:eastAsia="宋体" w:cs="Arial"/>
+          <w:color w:val="34495E"/>
+          <w:kern w:val="0"/>
+          <w:sz w:val="21"/>
+          <w:szCs w:val="21"/>
+          <w:lang w:val="en-US" w:eastAsia="zh-Hans" w:bidi="ar"/>
+        </w:rPr>
+        <w:t>10</w:t>
+      </w:r>
+      <w:r>
+        <w:rPr>
+          <w:rFonts w:hint="eastAsia" w:ascii="宋体" w:hAnsi="宋体" w:eastAsia="宋体" w:cs="宋体"/>
+          <w:color w:val="34495E"/>
+          <w:kern w:val="0"/>
+          <w:sz w:val="21"/>
+          <w:szCs w:val="21"/>
+          <w:lang w:val="en-US" w:eastAsia="zh-Hans" w:bidi="ar"/>
+        </w:rPr>
+        <w:t>个以上批次的上线，功能已全部投入使用。其中风险传导预警系统成功预测超过</w:t>
+      </w:r>
+      <w:r>
+        <w:rPr>
+          <w:rFonts w:hint="default" w:ascii="Arial" w:hAnsi="Arial" w:eastAsia="宋体" w:cs="Arial"/>
+          <w:color w:val="34495E"/>
+          <w:kern w:val="0"/>
+          <w:sz w:val="21"/>
+          <w:szCs w:val="21"/>
+          <w:lang w:val="en-US" w:eastAsia="zh-Hans" w:bidi="ar"/>
+        </w:rPr>
+        <w:t>15</w:t>
+      </w:r>
+      <w:r>
+        <w:rPr>
+          <w:rFonts w:hint="eastAsia" w:ascii="宋体" w:hAnsi="宋体" w:eastAsia="宋体" w:cs="宋体"/>
+          <w:color w:val="34495E"/>
+          <w:kern w:val="0"/>
+          <w:sz w:val="21"/>
+          <w:szCs w:val="21"/>
+          <w:lang w:val="en-US" w:eastAsia="zh-Hans" w:bidi="ar"/>
+        </w:rPr>
+        <w:t>家风险企业，帮助客户经理分析银行业务，有效规避放贷风险</w:t>
+      </w:r>
+      <w:r>
+        <w:rPr>
+          <w:rFonts w:hint="eastAsia" w:ascii="宋体" w:hAnsi="宋体" w:eastAsia="宋体" w:cs="宋体"/>
+          <w:color w:val="34495E"/>
+          <w:kern w:val="0"/>
+          <w:sz w:val="21"/>
+          <w:szCs w:val="21"/>
+          <w:lang w:val="en-US" w:eastAsia="zh-CN" w:bidi="ar"/>
+        </w:rPr>
+        <w:t>；</w:t>
       </w:r>
     </w:p>
     <w:p>
@@ -1292,136 +1330,31 @@
           <w:kern w:val="0"/>
           <w:sz w:val="21"/>
           <w:szCs w:val="21"/>
-          <w:lang w:val="en-US" w:eastAsia="zh-Hans" w:bidi="ar"/>
-        </w:rPr>
-        <w:t>我独立完成集团谱系、风险传导预警、风险数据资产库等</w:t>
-      </w:r>
-      <w:r>
-        <w:rPr>
-          <w:rFonts w:hint="default" w:ascii="宋体" w:hAnsi="宋体" w:eastAsia="宋体" w:cs="宋体"/>
-          <w:color w:val="34495E"/>
-          <w:kern w:val="0"/>
-          <w:sz w:val="21"/>
-          <w:szCs w:val="21"/>
-          <w:lang w:eastAsia="zh-Hans" w:bidi="ar"/>
-        </w:rPr>
-        <w:t>8</w:t>
-      </w:r>
-      <w:r>
-        <w:rPr>
-          <w:rFonts w:hint="eastAsia" w:ascii="宋体" w:hAnsi="宋体" w:eastAsia="宋体" w:cs="宋体"/>
-          <w:color w:val="34495E"/>
-          <w:kern w:val="0"/>
-          <w:sz w:val="21"/>
-          <w:szCs w:val="21"/>
-          <w:lang w:val="en-US" w:eastAsia="zh-Hans" w:bidi="ar"/>
-        </w:rPr>
-        <w:t>大模块的开发，并通过</w:t>
-      </w:r>
-      <w:r>
-        <w:rPr>
-          <w:rFonts w:hint="default" w:ascii="宋体" w:hAnsi="宋体" w:eastAsia="宋体" w:cs="宋体"/>
-          <w:color w:val="34495E"/>
-          <w:kern w:val="0"/>
-          <w:sz w:val="21"/>
-          <w:szCs w:val="21"/>
-          <w:lang w:eastAsia="zh-Hans" w:bidi="ar"/>
-        </w:rPr>
-        <w:t>10</w:t>
-      </w:r>
-      <w:r>
-        <w:rPr>
-          <w:rFonts w:hint="eastAsia" w:ascii="宋体" w:hAnsi="宋体" w:eastAsia="宋体" w:cs="宋体"/>
-          <w:color w:val="34495E"/>
-          <w:kern w:val="0"/>
-          <w:sz w:val="21"/>
-          <w:szCs w:val="21"/>
-          <w:lang w:val="en-US" w:eastAsia="zh-Hans" w:bidi="ar"/>
-        </w:rPr>
-        <w:t>个以上批次的上线，功能已全部投入使用。其中风险传导预警系统成功预测超过</w:t>
-      </w:r>
-      <w:r>
-        <w:rPr>
-          <w:rFonts w:hint="default" w:ascii="宋体" w:hAnsi="宋体" w:eastAsia="宋体" w:cs="宋体"/>
-          <w:color w:val="34495E"/>
-          <w:kern w:val="0"/>
-          <w:sz w:val="21"/>
-          <w:szCs w:val="21"/>
-          <w:lang w:eastAsia="zh-Hans" w:bidi="ar"/>
-        </w:rPr>
-        <w:t>15</w:t>
-      </w:r>
-      <w:r>
-        <w:rPr>
-          <w:rFonts w:hint="eastAsia" w:ascii="宋体" w:hAnsi="宋体" w:eastAsia="宋体" w:cs="宋体"/>
-          <w:color w:val="34495E"/>
-          <w:kern w:val="0"/>
-          <w:sz w:val="21"/>
-          <w:szCs w:val="21"/>
-          <w:lang w:val="en-US" w:eastAsia="zh-Hans" w:bidi="ar"/>
-        </w:rPr>
-        <w:t>家风险企业，帮助客户经理分析银行业务，有效规避放贷风险。</w:t>
-      </w:r>
-    </w:p>
-    <w:p>
-      <w:pPr>
-        <w:keepNext w:val="0"/>
-        <w:keepLines w:val="0"/>
-        <w:pageBreakBefore w:val="0"/>
-        <w:widowControl/>
-        <w:numPr>
-          <w:ilvl w:val="0"/>
-          <w:numId w:val="0"/>
-        </w:numPr>
-        <w:suppressLineNumbers w:val="0"/>
-        <w:kinsoku/>
-        <w:wordWrap/>
-        <w:overflowPunct/>
-        <w:topLinePunct w:val="0"/>
-        <w:autoSpaceDE/>
-        <w:autoSpaceDN/>
-        <w:bidi w:val="0"/>
-        <w:adjustRightInd/>
-        <w:snapToGrid/>
-        <w:spacing w:line="288" w:lineRule="auto"/>
-        <w:jc w:val="left"/>
-        <w:textAlignment w:val="auto"/>
-        <w:rPr>
-          <w:rFonts w:hint="eastAsia" w:ascii="宋体" w:hAnsi="宋体" w:eastAsia="宋体" w:cs="宋体"/>
-          <w:b/>
-          <w:bCs/>
-          <w:color w:val="34495E"/>
-          <w:kern w:val="0"/>
-          <w:sz w:val="21"/>
-          <w:szCs w:val="21"/>
-          <w:lang w:val="en-US" w:eastAsia="zh-CN" w:bidi="ar"/>
-        </w:rPr>
-      </w:pPr>
-      <w:r>
-        <w:rPr>
-          <w:rFonts w:hint="default" w:ascii="宋体" w:hAnsi="宋体" w:eastAsia="宋体" w:cs="宋体"/>
-          <w:b/>
-          <w:bCs/>
-          <w:color w:val="34495E"/>
-          <w:kern w:val="0"/>
-          <w:sz w:val="21"/>
-          <w:szCs w:val="21"/>
-          <w:lang w:val="en-US" w:eastAsia="zh-CN" w:bidi="ar"/>
-        </w:rPr>
-        <w:t xml:space="preserve">- </w:t>
-      </w:r>
-      <w:r>
-        <w:rPr>
-          <w:rFonts w:hint="eastAsia" w:ascii="宋体" w:hAnsi="宋体" w:eastAsia="宋体" w:cs="宋体"/>
-          <w:b/>
-          <w:bCs/>
-          <w:color w:val="34495E"/>
-          <w:kern w:val="0"/>
-          <w:sz w:val="21"/>
-          <w:szCs w:val="21"/>
-          <w:lang w:val="en-US" w:eastAsia="zh-CN" w:bidi="ar"/>
-        </w:rPr>
-        <w:t>智慧营销系统</w:t>
+          <w:lang w:val="en-US" w:eastAsia="zh-CN" w:bidi="ar"/>
+        </w:rPr>
+        <w:t>项目基于</w:t>
+      </w:r>
+      <w:r>
+        <w:rPr>
+          <w:rFonts w:hint="eastAsia" w:ascii="Arial" w:hAnsi="Arial" w:eastAsia="宋体" w:cs="Arial"/>
+          <w:color w:val="34495E"/>
+          <w:kern w:val="0"/>
+          <w:sz w:val="21"/>
+          <w:szCs w:val="21"/>
+          <w:lang w:val="en-US" w:eastAsia="zh-CN" w:bidi="ar"/>
+        </w:rPr>
+        <w:t>Vue-cli3</w:t>
+      </w:r>
+      <w:r>
+        <w:rPr>
+          <w:rFonts w:hint="eastAsia" w:ascii="宋体" w:hAnsi="宋体" w:eastAsia="宋体" w:cs="宋体"/>
+          <w:color w:val="34495E"/>
+          <w:kern w:val="0"/>
+          <w:sz w:val="21"/>
+          <w:szCs w:val="21"/>
+          <w:lang w:val="en-US" w:eastAsia="zh-CN" w:bidi="ar"/>
+        </w:rPr>
+        <w:t>脚手架搭建，引入第三方插件快速实现业务代码；</w:t>
       </w:r>
     </w:p>
     <w:p>
@@ -1466,29 +1399,84 @@
           <w:szCs w:val="21"/>
           <w:lang w:val="en-US" w:eastAsia="zh-CN" w:bidi="ar"/>
         </w:rPr>
-        <w:t>该系统是公司针对银行客户推出的</w:t>
-      </w:r>
-      <w:r>
-        <w:rPr>
-          <w:rFonts w:hint="eastAsia" w:ascii="Arial" w:hAnsi="Arial" w:eastAsia="宋体" w:cs="Arial"/>
-          <w:color w:val="34495E"/>
-          <w:kern w:val="0"/>
-          <w:sz w:val="21"/>
-          <w:szCs w:val="21"/>
-          <w:lang w:val="en-US" w:eastAsia="zh-CN" w:bidi="ar"/>
-        </w:rPr>
-        <w:t>saas</w:t>
-      </w:r>
-      <w:r>
-        <w:rPr>
-          <w:rFonts w:hint="eastAsia" w:ascii="宋体" w:hAnsi="宋体" w:eastAsia="宋体" w:cs="宋体"/>
-          <w:color w:val="34495E"/>
-          <w:kern w:val="0"/>
-          <w:sz w:val="21"/>
-          <w:szCs w:val="21"/>
-          <w:lang w:val="en-US" w:eastAsia="zh-CN" w:bidi="ar"/>
-        </w:rPr>
-        <w:t>系统，在大数据、人工智能、关系图谱等基础上，帮助银行构建对公客户的营销支持平台，实现银行对公客户的精准营销和精细化管理。</w:t>
+        <w:t>其中基于</w:t>
+      </w:r>
+      <w:r>
+        <w:rPr>
+          <w:rFonts w:hint="eastAsia" w:ascii="Arial" w:hAnsi="Arial" w:eastAsia="宋体" w:cs="Arial"/>
+          <w:color w:val="34495E"/>
+          <w:kern w:val="0"/>
+          <w:sz w:val="21"/>
+          <w:szCs w:val="21"/>
+          <w:lang w:val="en-US" w:eastAsia="zh-CN" w:bidi="ar"/>
+        </w:rPr>
+        <w:t>Z</w:t>
+      </w:r>
+      <w:r>
+        <w:rPr>
+          <w:rFonts w:hint="eastAsia" w:ascii="Arial" w:hAnsi="Arial" w:eastAsia="宋体" w:cs="Arial"/>
+          <w:color w:val="34495E"/>
+          <w:kern w:val="0"/>
+          <w:sz w:val="21"/>
+          <w:szCs w:val="21"/>
+          <w:lang w:val="en-US" w:eastAsia="zh-CN" w:bidi="ar"/>
+        </w:rPr>
+        <w:t>oomcharts</w:t>
+      </w:r>
+      <w:r>
+        <w:rPr>
+          <w:rFonts w:hint="eastAsia" w:ascii="宋体" w:hAnsi="宋体" w:eastAsia="宋体" w:cs="宋体"/>
+          <w:color w:val="34495E"/>
+          <w:kern w:val="0"/>
+          <w:sz w:val="21"/>
+          <w:szCs w:val="21"/>
+          <w:lang w:val="en-US" w:eastAsia="zh-CN" w:bidi="ar"/>
+        </w:rPr>
+        <w:t>开发的图谱上线后，其优秀的</w:t>
+      </w:r>
+      <w:r>
+        <w:rPr>
+          <w:rFonts w:hint="eastAsia" w:ascii="Arial" w:hAnsi="Arial" w:eastAsia="宋体" w:cs="Arial"/>
+          <w:color w:val="34495E"/>
+          <w:kern w:val="0"/>
+          <w:sz w:val="21"/>
+          <w:szCs w:val="21"/>
+          <w:lang w:val="en-US" w:eastAsia="zh-CN" w:bidi="ar"/>
+        </w:rPr>
+        <w:t>force</w:t>
+      </w:r>
+      <w:r>
+        <w:rPr>
+          <w:rFonts w:hint="eastAsia" w:ascii="宋体" w:hAnsi="宋体" w:eastAsia="宋体" w:cs="宋体"/>
+          <w:color w:val="34495E"/>
+          <w:kern w:val="0"/>
+          <w:sz w:val="21"/>
+          <w:szCs w:val="21"/>
+          <w:lang w:val="en-US" w:eastAsia="zh-CN" w:bidi="ar"/>
+        </w:rPr>
+        <w:t>布局体验得到客户一致好评，加快了公司二期项目的</w:t>
+      </w:r>
+      <w:r>
+        <w:rPr>
+          <w:rFonts w:hint="eastAsia" w:ascii="宋体" w:hAnsi="宋体" w:eastAsia="宋体" w:cs="宋体"/>
+          <w:color w:val="34495E"/>
+          <w:kern w:val="0"/>
+          <w:sz w:val="21"/>
+          <w:szCs w:val="21"/>
+          <w:lang w:val="en-US" w:eastAsia="zh-Hans" w:bidi="ar"/>
+        </w:rPr>
+        <w:t>进行</w:t>
+      </w:r>
+      <w:r>
+        <w:rPr>
+          <w:rFonts w:hint="eastAsia" w:ascii="宋体" w:hAnsi="宋体" w:eastAsia="宋体" w:cs="宋体"/>
+          <w:color w:val="34495E"/>
+          <w:kern w:val="0"/>
+          <w:sz w:val="21"/>
+          <w:szCs w:val="21"/>
+          <w:lang w:val="en-US" w:eastAsia="zh-CN" w:bidi="ar"/>
+        </w:rPr>
+        <w:t>；</w:t>
       </w:r>
     </w:p>
     <w:p>
@@ -1533,62 +1521,62 @@
           <w:szCs w:val="21"/>
           <w:lang w:val="en-US" w:eastAsia="zh-CN" w:bidi="ar"/>
         </w:rPr>
-        <w:t>项目以</w:t>
-      </w:r>
-      <w:r>
-        <w:rPr>
-          <w:rFonts w:hint="eastAsia" w:ascii="Arial" w:hAnsi="Arial" w:eastAsia="宋体" w:cs="Arial"/>
-          <w:color w:val="34495E"/>
-          <w:kern w:val="0"/>
-          <w:sz w:val="21"/>
-          <w:szCs w:val="21"/>
-          <w:lang w:val="en-US" w:eastAsia="zh-CN" w:bidi="ar"/>
-        </w:rPr>
-        <w:t>Vue</w:t>
-      </w:r>
-      <w:r>
-        <w:rPr>
-          <w:rFonts w:hint="default" w:ascii="Arial" w:hAnsi="Arial" w:eastAsia="宋体" w:cs="Arial"/>
-          <w:color w:val="34495E"/>
-          <w:kern w:val="0"/>
-          <w:sz w:val="21"/>
-          <w:szCs w:val="21"/>
-          <w:lang w:val="en-US" w:eastAsia="zh-CN" w:bidi="ar"/>
-        </w:rPr>
-        <w:t>2</w:t>
-      </w:r>
-      <w:r>
-        <w:rPr>
-          <w:rFonts w:hint="eastAsia" w:ascii="宋体" w:hAnsi="宋体" w:eastAsia="宋体" w:cs="宋体"/>
-          <w:color w:val="34495E"/>
-          <w:kern w:val="0"/>
-          <w:sz w:val="21"/>
-          <w:szCs w:val="21"/>
-          <w:lang w:val="en-US" w:eastAsia="zh-CN" w:bidi="ar"/>
-        </w:rPr>
-        <w:t>为框架，我负责整个项目的构建与开发工作。项目中通过接口以及前端路由</w:t>
-      </w:r>
-      <w:r>
-        <w:rPr>
-          <w:rFonts w:hint="eastAsia" w:ascii="Arial" w:hAnsi="Arial" w:eastAsia="宋体" w:cs="Arial"/>
-          <w:color w:val="34495E"/>
-          <w:kern w:val="0"/>
-          <w:sz w:val="21"/>
-          <w:szCs w:val="21"/>
-          <w:lang w:val="en-US" w:eastAsia="zh-CN" w:bidi="ar"/>
-        </w:rPr>
-        <w:t>beforeEach</w:t>
-      </w:r>
-      <w:r>
-        <w:rPr>
-          <w:rFonts w:hint="eastAsia" w:ascii="宋体" w:hAnsi="宋体" w:eastAsia="宋体" w:cs="宋体"/>
-          <w:color w:val="34495E"/>
-          <w:kern w:val="0"/>
-          <w:sz w:val="21"/>
-          <w:szCs w:val="21"/>
-          <w:lang w:val="en-US" w:eastAsia="zh-CN" w:bidi="ar"/>
-        </w:rPr>
-        <w:t>的配置，实现不同用户的权限控制。</w:t>
+        <w:t>利用</w:t>
+      </w:r>
+      <w:r>
+        <w:rPr>
+          <w:rFonts w:hint="eastAsia" w:ascii="Arial" w:hAnsi="Arial" w:eastAsia="宋体" w:cs="Arial"/>
+          <w:color w:val="34495E"/>
+          <w:kern w:val="0"/>
+          <w:sz w:val="21"/>
+          <w:szCs w:val="21"/>
+          <w:lang w:val="en-US" w:eastAsia="zh-CN" w:bidi="ar"/>
+        </w:rPr>
+        <w:t>E</w:t>
+      </w:r>
+      <w:r>
+        <w:rPr>
+          <w:rFonts w:hint="eastAsia" w:ascii="Arial" w:hAnsi="Arial" w:eastAsia="宋体" w:cs="Arial"/>
+          <w:color w:val="34495E"/>
+          <w:kern w:val="0"/>
+          <w:sz w:val="21"/>
+          <w:szCs w:val="21"/>
+          <w:lang w:val="en-US" w:eastAsia="zh-CN" w:bidi="ar"/>
+        </w:rPr>
+        <w:t>lement-ui</w:t>
+      </w:r>
+      <w:r>
+        <w:rPr>
+          <w:rFonts w:hint="eastAsia" w:ascii="宋体" w:hAnsi="宋体" w:eastAsia="宋体" w:cs="宋体"/>
+          <w:color w:val="34495E"/>
+          <w:kern w:val="0"/>
+          <w:sz w:val="21"/>
+          <w:szCs w:val="21"/>
+          <w:lang w:val="en-US" w:eastAsia="zh-CN" w:bidi="ar"/>
+        </w:rPr>
+        <w:t>组件封装的业务组件不仅统一各个模块的交互，而且减少</w:t>
+      </w:r>
+      <w:r>
+        <w:rPr>
+          <w:rFonts w:hint="eastAsia" w:ascii="Arial" w:hAnsi="Arial" w:eastAsia="宋体" w:cs="Arial"/>
+          <w:color w:val="34495E"/>
+          <w:kern w:val="0"/>
+          <w:sz w:val="21"/>
+          <w:szCs w:val="21"/>
+          <w:lang w:val="en-US" w:eastAsia="zh-CN" w:bidi="ar"/>
+        </w:rPr>
+        <w:t>30%</w:t>
+      </w:r>
+      <w:r>
+        <w:rPr>
+          <w:rFonts w:hint="eastAsia" w:ascii="宋体" w:hAnsi="宋体" w:eastAsia="宋体" w:cs="宋体"/>
+          <w:color w:val="34495E"/>
+          <w:kern w:val="0"/>
+          <w:sz w:val="21"/>
+          <w:szCs w:val="21"/>
+          <w:lang w:val="en-US" w:eastAsia="zh-CN" w:bidi="ar"/>
+        </w:rPr>
+        <w:t>的开发时间，大大降低研发成本；</w:t>
       </w:r>
     </w:p>
     <w:p>
@@ -1633,20 +1621,55 @@
           <w:szCs w:val="21"/>
           <w:lang w:val="en-US" w:eastAsia="zh-CN" w:bidi="ar"/>
         </w:rPr>
-        <w:t>整个项目是远程开发的形式，通过与</w:t>
-      </w:r>
-      <w:r>
-        <w:rPr>
-          <w:rFonts w:hint="eastAsia" w:ascii="Arial" w:hAnsi="Arial" w:eastAsia="宋体" w:cs="Arial"/>
-          <w:color w:val="34495E"/>
-          <w:kern w:val="0"/>
-          <w:sz w:val="21"/>
-          <w:szCs w:val="21"/>
-          <w:lang w:val="en-US" w:eastAsia="zh-CN" w:bidi="ar"/>
-        </w:rPr>
-        <w:t>UI</w:t>
-      </w:r>
-      <w:r>
+        <w:t>使用自定义</w:t>
+      </w:r>
+      <w:r>
+        <w:rPr>
+          <w:rFonts w:hint="eastAsia" w:ascii="Arial" w:hAnsi="Arial" w:eastAsia="宋体" w:cs="Arial"/>
+          <w:color w:val="34495E"/>
+          <w:kern w:val="0"/>
+          <w:sz w:val="21"/>
+          <w:szCs w:val="21"/>
+          <w:lang w:val="en-US" w:eastAsia="zh-CN" w:bidi="ar"/>
+        </w:rPr>
+        <w:t>Mock</w:t>
+      </w:r>
+      <w:r>
+        <w:rPr>
+          <w:rFonts w:hint="eastAsia" w:ascii="宋体" w:hAnsi="宋体" w:eastAsia="宋体" w:cs="宋体"/>
+          <w:color w:val="34495E"/>
+          <w:kern w:val="0"/>
+          <w:sz w:val="21"/>
+          <w:szCs w:val="21"/>
+          <w:lang w:val="en-US" w:eastAsia="zh-CN" w:bidi="ar"/>
+        </w:rPr>
+        <w:t>方案，克服项目开发前期数据联调困难；</w:t>
+      </w:r>
+    </w:p>
+    <w:p>
+      <w:pPr>
+        <w:keepNext w:val="0"/>
+        <w:keepLines w:val="0"/>
+        <w:pageBreakBefore w:val="0"/>
+        <w:widowControl/>
+        <w:numPr>
+          <w:ilvl w:val="0"/>
+          <w:numId w:val="2"/>
+        </w:numPr>
+        <w:suppressLineNumbers w:val="0"/>
+        <w:kinsoku/>
+        <w:wordWrap/>
+        <w:overflowPunct/>
+        <w:topLinePunct w:val="0"/>
+        <w:autoSpaceDE/>
+        <w:autoSpaceDN/>
+        <w:bidi w:val="0"/>
+        <w:adjustRightInd/>
+        <w:snapToGrid/>
+        <w:spacing w:line="288" w:lineRule="auto"/>
+        <w:ind w:left="675" w:leftChars="0" w:hanging="198" w:firstLineChars="0"/>
+        <w:jc w:val="left"/>
+        <w:textAlignment w:val="auto"/>
         <w:rPr>
           <w:rFonts w:hint="default" w:ascii="宋体" w:hAnsi="宋体" w:eastAsia="宋体" w:cs="宋体"/>
           <w:color w:val="34495E"/>
@@ -1655,40 +1678,179 @@
           <w:szCs w:val="21"/>
           <w:lang w:val="en-US" w:eastAsia="zh-CN" w:bidi="ar"/>
         </w:rPr>
-        <w:t>(</w:t>
-      </w:r>
-      <w:r>
-        <w:rPr>
-          <w:rFonts w:hint="eastAsia" w:ascii="宋体" w:hAnsi="宋体" w:eastAsia="宋体" w:cs="宋体"/>
-          <w:color w:val="34495E"/>
-          <w:kern w:val="0"/>
-          <w:sz w:val="21"/>
-          <w:szCs w:val="21"/>
-          <w:lang w:val="en-US" w:eastAsia="zh-CN" w:bidi="ar"/>
-        </w:rPr>
-        <w:t>蓝湖</w:t>
-      </w:r>
+      </w:pPr>
+      <w:r>
+        <w:rPr>
+          <w:rFonts w:hint="eastAsia" w:ascii="宋体" w:hAnsi="宋体" w:eastAsia="宋体" w:cs="宋体"/>
+          <w:color w:val="34495E"/>
+          <w:kern w:val="0"/>
+          <w:sz w:val="21"/>
+          <w:szCs w:val="21"/>
+          <w:lang w:val="en-US" w:eastAsia="zh-CN" w:bidi="ar"/>
+        </w:rPr>
+        <w:t>疫情期间，在家办公，通过记忆，实现行内项目迁移至公司服务器。</w:t>
+      </w:r>
+    </w:p>
+    <w:p>
+      <w:pPr>
+        <w:keepNext w:val="0"/>
+        <w:keepLines w:val="0"/>
+        <w:pageBreakBefore w:val="0"/>
+        <w:widowControl/>
+        <w:numPr>
+          <w:ilvl w:val="0"/>
+          <w:numId w:val="0"/>
+        </w:numPr>
+        <w:suppressLineNumbers w:val="0"/>
+        <w:kinsoku/>
+        <w:wordWrap/>
+        <w:overflowPunct/>
+        <w:topLinePunct w:val="0"/>
+        <w:autoSpaceDE/>
+        <w:autoSpaceDN/>
+        <w:bidi w:val="0"/>
+        <w:adjustRightInd/>
+        <w:snapToGrid w:val="0"/>
+        <w:spacing w:line="288" w:lineRule="auto"/>
+        <w:ind w:firstLine="420" w:firstLineChars="0"/>
+        <w:jc w:val="left"/>
+        <w:textAlignment w:val="auto"/>
+        <w:rPr>
+          <w:rFonts w:hint="eastAsia" w:ascii="宋体" w:hAnsi="宋体" w:eastAsia="宋体" w:cs="宋体"/>
+          <w:b/>
+          <w:bCs/>
+          <w:color w:val="34495E"/>
+          <w:kern w:val="0"/>
+          <w:sz w:val="21"/>
+          <w:szCs w:val="21"/>
+          <w:lang w:val="en-US" w:eastAsia="zh-CN" w:bidi="ar"/>
+        </w:rPr>
+      </w:pPr>
       <w:r>
         <w:rPr>
           <w:rFonts w:hint="default" w:ascii="宋体" w:hAnsi="宋体" w:eastAsia="宋体" w:cs="宋体"/>
-          <w:color w:val="34495E"/>
-          <w:kern w:val="0"/>
-          <w:sz w:val="21"/>
-          <w:szCs w:val="21"/>
-          <w:lang w:val="en-US" w:eastAsia="zh-CN" w:bidi="ar"/>
-        </w:rPr>
-        <w:t>),</w:t>
-      </w:r>
-      <w:r>
-        <w:rPr>
-          <w:rFonts w:hint="eastAsia" w:ascii="宋体" w:hAnsi="宋体" w:eastAsia="宋体" w:cs="宋体"/>
-          <w:color w:val="34495E"/>
-          <w:kern w:val="0"/>
-          <w:sz w:val="21"/>
-          <w:szCs w:val="21"/>
-          <w:lang w:val="en-US" w:eastAsia="zh-CN" w:bidi="ar"/>
-        </w:rPr>
-        <w:t>后台</w:t>
+          <w:b/>
+          <w:bCs/>
+          <w:color w:val="34495E"/>
+          <w:kern w:val="0"/>
+          <w:sz w:val="21"/>
+          <w:szCs w:val="21"/>
+          <w:lang w:val="en-US" w:eastAsia="zh-CN" w:bidi="ar"/>
+        </w:rPr>
+        <w:t xml:space="preserve">- </w:t>
+      </w:r>
+      <w:r>
+        <w:rPr>
+          <w:rFonts w:hint="eastAsia" w:ascii="宋体" w:hAnsi="宋体" w:eastAsia="宋体" w:cs="宋体"/>
+          <w:b/>
+          <w:bCs/>
+          <w:color w:val="34495E"/>
+          <w:kern w:val="0"/>
+          <w:sz w:val="21"/>
+          <w:szCs w:val="21"/>
+          <w:lang w:val="en-US" w:eastAsia="zh-CN" w:bidi="ar"/>
+        </w:rPr>
+        <w:t>智慧营销系统</w:t>
+      </w:r>
+    </w:p>
+    <w:p>
+      <w:pPr>
+        <w:keepNext w:val="0"/>
+        <w:keepLines w:val="0"/>
+        <w:pageBreakBefore w:val="0"/>
+        <w:widowControl/>
+        <w:numPr>
+          <w:ilvl w:val="0"/>
+          <w:numId w:val="2"/>
+        </w:numPr>
+        <w:suppressLineNumbers w:val="0"/>
+        <w:kinsoku/>
+        <w:wordWrap/>
+        <w:overflowPunct/>
+        <w:topLinePunct w:val="0"/>
+        <w:autoSpaceDE/>
+        <w:autoSpaceDN/>
+        <w:bidi w:val="0"/>
+        <w:adjustRightInd/>
+        <w:snapToGrid/>
+        <w:spacing w:line="288" w:lineRule="auto"/>
+        <w:ind w:left="675" w:leftChars="0" w:hanging="198" w:firstLineChars="0"/>
+        <w:jc w:val="left"/>
+        <w:textAlignment w:val="auto"/>
+        <w:rPr>
+          <w:rFonts w:hint="default" w:ascii="宋体" w:hAnsi="宋体" w:eastAsia="宋体" w:cs="宋体"/>
+          <w:color w:val="34495E"/>
+          <w:kern w:val="0"/>
+          <w:sz w:val="21"/>
+          <w:szCs w:val="21"/>
+          <w:lang w:val="en-US" w:eastAsia="zh-CN" w:bidi="ar"/>
+        </w:rPr>
+      </w:pPr>
+      <w:r>
+        <w:rPr>
+          <w:rFonts w:hint="eastAsia" w:ascii="宋体" w:hAnsi="宋体" w:eastAsia="宋体" w:cs="宋体"/>
+          <w:color w:val="34495E"/>
+          <w:kern w:val="0"/>
+          <w:sz w:val="21"/>
+          <w:szCs w:val="21"/>
+          <w:lang w:val="en-US" w:eastAsia="zh-CN" w:bidi="ar"/>
+        </w:rPr>
+        <w:t>独立构建</w:t>
+      </w:r>
+      <w:r>
+        <w:rPr>
+          <w:rFonts w:hint="eastAsia" w:ascii="Arial" w:hAnsi="Arial" w:eastAsia="宋体" w:cs="Arial"/>
+          <w:color w:val="34495E"/>
+          <w:kern w:val="0"/>
+          <w:sz w:val="21"/>
+          <w:szCs w:val="21"/>
+          <w:lang w:val="en-US" w:eastAsia="zh-CN" w:bidi="ar"/>
+        </w:rPr>
+        <w:t>SPA</w:t>
+      </w:r>
+      <w:r>
+        <w:rPr>
+          <w:rFonts w:hint="eastAsia" w:ascii="宋体" w:hAnsi="宋体" w:eastAsia="宋体" w:cs="宋体"/>
+          <w:color w:val="34495E"/>
+          <w:kern w:val="0"/>
+          <w:sz w:val="21"/>
+          <w:szCs w:val="21"/>
+          <w:lang w:val="en-US" w:eastAsia="zh-CN" w:bidi="ar"/>
+        </w:rPr>
+        <w:t>应用程序，使用</w:t>
+      </w:r>
+      <w:r>
+        <w:rPr>
+          <w:rFonts w:hint="eastAsia" w:ascii="Arial" w:hAnsi="Arial" w:eastAsia="宋体" w:cs="Arial"/>
+          <w:color w:val="34495E"/>
+          <w:kern w:val="0"/>
+          <w:sz w:val="21"/>
+          <w:szCs w:val="21"/>
+          <w:lang w:val="en-US" w:eastAsia="zh-CN" w:bidi="ar"/>
+        </w:rPr>
+        <w:t>Vue2</w:t>
+      </w:r>
+      <w:r>
+        <w:rPr>
+          <w:rFonts w:hint="eastAsia" w:ascii="宋体" w:hAnsi="宋体" w:eastAsia="宋体" w:cs="宋体"/>
+          <w:color w:val="34495E"/>
+          <w:kern w:val="0"/>
+          <w:sz w:val="21"/>
+          <w:szCs w:val="21"/>
+          <w:lang w:val="en-US" w:eastAsia="zh-CN" w:bidi="ar"/>
+        </w:rPr>
+        <w:t>全家桶</w:t>
+      </w:r>
+      <w:r>
+        <w:rPr>
+          <w:rFonts w:hint="eastAsia" w:ascii="Arial" w:hAnsi="Arial" w:eastAsia="宋体" w:cs="Arial"/>
+          <w:color w:val="34495E"/>
+          <w:kern w:val="0"/>
+          <w:sz w:val="21"/>
+          <w:szCs w:val="21"/>
+          <w:lang w:val="en-US" w:eastAsia="zh-CN" w:bidi="ar"/>
+        </w:rPr>
+        <w:t>+</w:t>
       </w:r>
       <w:r>
         <w:rPr>
@@ -1699,40 +1861,331 @@
           <w:szCs w:val="21"/>
           <w:lang w:val="en-US" w:eastAsia="zh-CN" w:bidi="ar"/>
         </w:rPr>
-        <w:t>(YAPI)</w:t>
-      </w:r>
-      <w:r>
-        <w:rPr>
-          <w:rFonts w:hint="eastAsia" w:ascii="宋体" w:hAnsi="宋体" w:eastAsia="宋体" w:cs="宋体"/>
-          <w:color w:val="34495E"/>
-          <w:kern w:val="0"/>
-          <w:sz w:val="21"/>
-          <w:szCs w:val="21"/>
-          <w:lang w:val="en-US" w:eastAsia="zh-CN" w:bidi="ar"/>
-        </w:rPr>
-        <w:t>等同事的配合，已上线</w:t>
-      </w:r>
-      <w:r>
-        <w:rPr>
-          <w:rFonts w:hint="eastAsia" w:ascii="Arial" w:hAnsi="Arial" w:eastAsia="宋体" w:cs="Arial"/>
-          <w:color w:val="34495E"/>
-          <w:kern w:val="0"/>
-          <w:sz w:val="21"/>
-          <w:szCs w:val="21"/>
-          <w:lang w:val="en-US" w:eastAsia="zh-CN" w:bidi="ar"/>
-        </w:rPr>
-        <w:t>1.0</w:t>
-      </w:r>
-      <w:r>
-        <w:rPr>
-          <w:rFonts w:hint="eastAsia" w:ascii="宋体" w:hAnsi="宋体" w:eastAsia="宋体" w:cs="宋体"/>
-          <w:color w:val="34495E"/>
-          <w:kern w:val="0"/>
-          <w:sz w:val="21"/>
-          <w:szCs w:val="21"/>
-          <w:lang w:val="en-US" w:eastAsia="zh-CN" w:bidi="ar"/>
-        </w:rPr>
-        <w:t>版本，开始为客户提供服务。</w:t>
+        <w:t>Element</w:t>
+      </w:r>
+      <w:r>
+        <w:rPr>
+          <w:rFonts w:hint="eastAsia" w:ascii="Arial" w:hAnsi="Arial" w:eastAsia="宋体" w:cs="Arial"/>
+          <w:color w:val="34495E"/>
+          <w:kern w:val="0"/>
+          <w:sz w:val="21"/>
+          <w:szCs w:val="21"/>
+          <w:lang w:val="en-US" w:eastAsia="zh-CN" w:bidi="ar"/>
+        </w:rPr>
+        <w:t>-ui</w:t>
+      </w:r>
+      <w:r>
+        <w:rPr>
+          <w:rFonts w:hint="eastAsia" w:ascii="宋体" w:hAnsi="宋体" w:eastAsia="宋体" w:cs="宋体"/>
+          <w:color w:val="34495E"/>
+          <w:kern w:val="0"/>
+          <w:sz w:val="21"/>
+          <w:szCs w:val="21"/>
+          <w:lang w:val="en-US" w:eastAsia="zh-CN" w:bidi="ar"/>
+        </w:rPr>
+        <w:t>布局页面；</w:t>
+      </w:r>
+    </w:p>
+    <w:p>
+      <w:pPr>
+        <w:keepNext w:val="0"/>
+        <w:keepLines w:val="0"/>
+        <w:pageBreakBefore w:val="0"/>
+        <w:widowControl/>
+        <w:numPr>
+          <w:ilvl w:val="0"/>
+          <w:numId w:val="2"/>
+        </w:numPr>
+        <w:suppressLineNumbers w:val="0"/>
+        <w:kinsoku/>
+        <w:wordWrap/>
+        <w:overflowPunct/>
+        <w:topLinePunct w:val="0"/>
+        <w:autoSpaceDE/>
+        <w:autoSpaceDN/>
+        <w:bidi w:val="0"/>
+        <w:adjustRightInd/>
+        <w:snapToGrid/>
+        <w:spacing w:line="288" w:lineRule="auto"/>
+        <w:ind w:left="675" w:leftChars="0" w:hanging="198" w:firstLineChars="0"/>
+        <w:jc w:val="left"/>
+        <w:textAlignment w:val="auto"/>
+        <w:rPr>
+          <w:rFonts w:hint="default" w:ascii="宋体" w:hAnsi="宋体" w:eastAsia="宋体" w:cs="宋体"/>
+          <w:color w:val="34495E"/>
+          <w:kern w:val="0"/>
+          <w:sz w:val="21"/>
+          <w:szCs w:val="21"/>
+          <w:lang w:val="en-US" w:eastAsia="zh-CN" w:bidi="ar"/>
+        </w:rPr>
+      </w:pPr>
+      <w:r>
+        <w:rPr>
+          <w:rFonts w:hint="eastAsia" w:ascii="宋体" w:hAnsi="宋体" w:eastAsia="宋体" w:cs="宋体"/>
+          <w:color w:val="34495E"/>
+          <w:kern w:val="0"/>
+          <w:sz w:val="21"/>
+          <w:szCs w:val="21"/>
+          <w:lang w:val="en-US" w:eastAsia="zh-CN" w:bidi="ar"/>
+        </w:rPr>
+        <w:t>编写基础组件库</w:t>
+      </w:r>
+      <w:r>
+        <w:rPr>
+          <w:rFonts w:hint="default" w:ascii="Arial" w:hAnsi="Arial" w:eastAsia="宋体" w:cs="Arial"/>
+          <w:color w:val="34495E"/>
+          <w:kern w:val="0"/>
+          <w:sz w:val="21"/>
+          <w:szCs w:val="21"/>
+          <w:lang w:val="en-US" w:eastAsia="zh-CN" w:bidi="ar"/>
+        </w:rPr>
+        <w:t>knowledge-component</w:t>
+      </w:r>
+      <w:r>
+        <w:rPr>
+          <w:rFonts w:hint="eastAsia" w:ascii="宋体" w:hAnsi="宋体" w:eastAsia="宋体" w:cs="宋体"/>
+          <w:color w:val="34495E"/>
+          <w:kern w:val="0"/>
+          <w:sz w:val="21"/>
+          <w:szCs w:val="21"/>
+          <w:lang w:val="en-US" w:eastAsia="zh-CN" w:bidi="ar"/>
+        </w:rPr>
+        <w:t>，封装了针对公司常用的业务组件和方法，配合运维使用</w:t>
+      </w:r>
+      <w:r>
+        <w:rPr>
+          <w:rFonts w:hint="eastAsia" w:ascii="Arial" w:hAnsi="Arial" w:eastAsia="宋体" w:cs="Arial"/>
+          <w:color w:val="34495E"/>
+          <w:kern w:val="0"/>
+          <w:sz w:val="21"/>
+          <w:szCs w:val="21"/>
+          <w:lang w:val="en-US" w:eastAsia="zh-CN" w:bidi="ar"/>
+        </w:rPr>
+        <w:t>Nexus</w:t>
+      </w:r>
+      <w:r>
+        <w:rPr>
+          <w:rFonts w:hint="eastAsia" w:ascii="宋体" w:hAnsi="宋体" w:eastAsia="宋体" w:cs="宋体"/>
+          <w:color w:val="34495E"/>
+          <w:kern w:val="0"/>
+          <w:sz w:val="21"/>
+          <w:szCs w:val="21"/>
+          <w:lang w:val="en-US" w:eastAsia="zh-CN" w:bidi="ar"/>
+        </w:rPr>
+        <w:t>发布到私有库，</w:t>
+      </w:r>
+      <w:bookmarkStart w:id="3" w:name="_GoBack"/>
+      <w:bookmarkEnd w:id="3"/>
+      <w:r>
+        <w:rPr>
+          <w:rFonts w:hint="eastAsia" w:ascii="宋体" w:hAnsi="宋体" w:eastAsia="宋体" w:cs="宋体"/>
+          <w:color w:val="34495E"/>
+          <w:kern w:val="0"/>
+          <w:sz w:val="21"/>
+          <w:szCs w:val="21"/>
+          <w:lang w:val="en-US" w:eastAsia="zh-CN" w:bidi="ar"/>
+        </w:rPr>
+        <w:t>有效节省约</w:t>
+      </w:r>
+      <w:r>
+        <w:rPr>
+          <w:rFonts w:hint="eastAsia" w:ascii="Arial" w:hAnsi="Arial" w:eastAsia="宋体" w:cs="Arial"/>
+          <w:color w:val="34495E"/>
+          <w:kern w:val="0"/>
+          <w:sz w:val="21"/>
+          <w:szCs w:val="21"/>
+          <w:lang w:val="en-US" w:eastAsia="zh-CN" w:bidi="ar"/>
+        </w:rPr>
+        <w:t>50%</w:t>
+      </w:r>
+      <w:r>
+        <w:rPr>
+          <w:rFonts w:hint="eastAsia" w:ascii="宋体" w:hAnsi="宋体" w:eastAsia="宋体" w:cs="宋体"/>
+          <w:color w:val="34495E"/>
+          <w:kern w:val="0"/>
+          <w:sz w:val="21"/>
+          <w:szCs w:val="21"/>
+          <w:lang w:val="en-US" w:eastAsia="zh-CN" w:bidi="ar"/>
+        </w:rPr>
+        <w:t>的研发时间；</w:t>
+      </w:r>
+    </w:p>
+    <w:p>
+      <w:pPr>
+        <w:keepNext w:val="0"/>
+        <w:keepLines w:val="0"/>
+        <w:pageBreakBefore w:val="0"/>
+        <w:widowControl/>
+        <w:numPr>
+          <w:ilvl w:val="0"/>
+          <w:numId w:val="2"/>
+        </w:numPr>
+        <w:suppressLineNumbers w:val="0"/>
+        <w:kinsoku/>
+        <w:wordWrap/>
+        <w:overflowPunct/>
+        <w:topLinePunct w:val="0"/>
+        <w:autoSpaceDE/>
+        <w:autoSpaceDN/>
+        <w:bidi w:val="0"/>
+        <w:adjustRightInd/>
+        <w:snapToGrid/>
+        <w:spacing w:line="288" w:lineRule="auto"/>
+        <w:ind w:left="675" w:leftChars="0" w:hanging="198" w:firstLineChars="0"/>
+        <w:jc w:val="left"/>
+        <w:textAlignment w:val="auto"/>
+        <w:rPr>
+          <w:rFonts w:hint="default" w:ascii="宋体" w:hAnsi="宋体" w:eastAsia="宋体" w:cs="宋体"/>
+          <w:color w:val="34495E"/>
+          <w:kern w:val="0"/>
+          <w:sz w:val="21"/>
+          <w:szCs w:val="21"/>
+          <w:lang w:val="en-US" w:eastAsia="zh-CN" w:bidi="ar"/>
+        </w:rPr>
+      </w:pPr>
+      <w:r>
+        <w:rPr>
+          <w:rFonts w:hint="eastAsia" w:ascii="宋体" w:hAnsi="宋体" w:eastAsia="宋体" w:cs="宋体"/>
+          <w:color w:val="34495E"/>
+          <w:kern w:val="0"/>
+          <w:sz w:val="21"/>
+          <w:szCs w:val="21"/>
+          <w:lang w:val="en-US" w:eastAsia="zh-CN" w:bidi="ar"/>
+        </w:rPr>
+        <w:t>统一编码风格，使用</w:t>
+      </w:r>
+      <w:r>
+        <w:rPr>
+          <w:rFonts w:hint="default" w:ascii="Arial" w:hAnsi="Arial" w:eastAsia="宋体" w:cs="Arial"/>
+          <w:color w:val="34495E"/>
+          <w:kern w:val="0"/>
+          <w:sz w:val="21"/>
+          <w:szCs w:val="21"/>
+          <w:lang w:val="en-US" w:eastAsia="zh-CN" w:bidi="ar"/>
+        </w:rPr>
+        <w:t>ESL</w:t>
+      </w:r>
+      <w:r>
+        <w:rPr>
+          <w:rFonts w:hint="eastAsia" w:ascii="Arial" w:hAnsi="Arial" w:eastAsia="宋体" w:cs="Arial"/>
+          <w:color w:val="34495E"/>
+          <w:kern w:val="0"/>
+          <w:sz w:val="21"/>
+          <w:szCs w:val="21"/>
+          <w:lang w:val="en-US" w:eastAsia="zh-CN" w:bidi="ar"/>
+        </w:rPr>
+        <w:t>int</w:t>
+      </w:r>
+      <w:r>
+        <w:rPr>
+          <w:rFonts w:hint="default" w:ascii="Arial" w:hAnsi="Arial" w:eastAsia="宋体" w:cs="Arial"/>
+          <w:color w:val="34495E"/>
+          <w:kern w:val="0"/>
+          <w:sz w:val="21"/>
+          <w:szCs w:val="21"/>
+          <w:lang w:val="en-US" w:eastAsia="zh-CN" w:bidi="ar"/>
+        </w:rPr>
+        <w:t>+Standard</w:t>
+      </w:r>
+      <w:r>
+        <w:rPr>
+          <w:rFonts w:hint="eastAsia" w:ascii="Arial" w:hAnsi="Arial" w:eastAsia="宋体" w:cs="Arial"/>
+          <w:color w:val="34495E"/>
+          <w:kern w:val="0"/>
+          <w:sz w:val="21"/>
+          <w:szCs w:val="21"/>
+          <w:lang w:val="en-US" w:eastAsia="zh-CN" w:bidi="ar"/>
+        </w:rPr>
+        <w:t>，做到消灭每一个warning，提高代码阅读性。</w:t>
+      </w:r>
+    </w:p>
+    <w:p>
+      <w:pPr>
+        <w:keepNext w:val="0"/>
+        <w:keepLines w:val="0"/>
+        <w:pageBreakBefore w:val="0"/>
+        <w:widowControl/>
+        <w:numPr>
+          <w:ilvl w:val="0"/>
+          <w:numId w:val="2"/>
+        </w:numPr>
+        <w:suppressLineNumbers w:val="0"/>
+        <w:kinsoku/>
+        <w:wordWrap/>
+        <w:overflowPunct/>
+        <w:topLinePunct w:val="0"/>
+        <w:autoSpaceDE/>
+        <w:autoSpaceDN/>
+        <w:bidi w:val="0"/>
+        <w:adjustRightInd/>
+        <w:snapToGrid/>
+        <w:spacing w:line="288" w:lineRule="auto"/>
+        <w:ind w:left="675" w:leftChars="0" w:hanging="198" w:firstLineChars="0"/>
+        <w:jc w:val="left"/>
+        <w:textAlignment w:val="auto"/>
+        <w:rPr>
+          <w:rFonts w:hint="default" w:ascii="宋体" w:hAnsi="宋体" w:eastAsia="宋体" w:cs="宋体"/>
+          <w:color w:val="34495E"/>
+          <w:kern w:val="0"/>
+          <w:sz w:val="21"/>
+          <w:szCs w:val="21"/>
+          <w:lang w:val="en-US" w:eastAsia="zh-CN" w:bidi="ar"/>
+        </w:rPr>
+      </w:pPr>
+      <w:r>
+        <w:rPr>
+          <w:rFonts w:hint="eastAsia" w:ascii="宋体" w:hAnsi="宋体" w:eastAsia="宋体" w:cs="宋体"/>
+          <w:color w:val="34495E"/>
+          <w:kern w:val="0"/>
+          <w:sz w:val="21"/>
+          <w:szCs w:val="21"/>
+          <w:lang w:val="en-US" w:eastAsia="zh-CN" w:bidi="ar"/>
+        </w:rPr>
+        <w:t>外部插件按需引入，例如</w:t>
+      </w:r>
+      <w:r>
+        <w:rPr>
+          <w:rFonts w:hint="default" w:ascii="Arial" w:hAnsi="Arial" w:eastAsia="宋体" w:cs="Arial"/>
+          <w:color w:val="34495E"/>
+          <w:kern w:val="0"/>
+          <w:sz w:val="21"/>
+          <w:szCs w:val="21"/>
+          <w:lang w:val="en-US" w:eastAsia="zh-CN" w:bidi="ar"/>
+        </w:rPr>
+        <w:t>E</w:t>
+      </w:r>
+      <w:r>
+        <w:rPr>
+          <w:rFonts w:hint="eastAsia" w:ascii="Arial" w:hAnsi="Arial" w:eastAsia="宋体" w:cs="Arial"/>
+          <w:color w:val="34495E"/>
+          <w:kern w:val="0"/>
+          <w:sz w:val="21"/>
+          <w:szCs w:val="21"/>
+          <w:lang w:val="en-US" w:eastAsia="zh-CN" w:bidi="ar"/>
+        </w:rPr>
+        <w:t>charts、</w:t>
+      </w:r>
+      <w:r>
+        <w:rPr>
+          <w:rFonts w:hint="default" w:ascii="Arial" w:hAnsi="Arial" w:eastAsia="宋体" w:cs="Arial"/>
+          <w:color w:val="34495E"/>
+          <w:kern w:val="0"/>
+          <w:sz w:val="21"/>
+          <w:szCs w:val="21"/>
+          <w:lang w:val="en-US" w:eastAsia="zh-CN" w:bidi="ar"/>
+        </w:rPr>
+        <w:t>E</w:t>
+      </w:r>
+      <w:r>
+        <w:rPr>
+          <w:rFonts w:hint="eastAsia" w:ascii="Arial" w:hAnsi="Arial" w:eastAsia="宋体" w:cs="Arial"/>
+          <w:color w:val="34495E"/>
+          <w:kern w:val="0"/>
+          <w:sz w:val="21"/>
+          <w:szCs w:val="21"/>
+          <w:lang w:val="en-US" w:eastAsia="zh-CN" w:bidi="ar"/>
+        </w:rPr>
+        <w:t>lement-ui，减少大约20%的编译时间，</w:t>
       </w:r>
     </w:p>
     <w:p>
@@ -2916,7 +3369,7 @@
           <w:lang w:val="en-US" w:eastAsia="zh-CN" w:bidi="ar"/>
         </w:rPr>
       </w:pPr>
-      <w:bookmarkStart w:id="0" w:name="OLE_LINK2"/>
+      <w:bookmarkStart w:id="1" w:name="OLE_LINK2"/>
       <w:r>
         <w:rPr>
           <w:rFonts w:hint="eastAsia" w:ascii="宋体" w:hAnsi="宋体" w:eastAsia="宋体" w:cs="宋体"/>
@@ -2950,7 +3403,7 @@
         </w:rPr>
         <w:t>认证的测试。</w:t>
       </w:r>
-      <w:bookmarkEnd w:id="0"/>
+      <w:bookmarkEnd w:id="1"/>
     </w:p>
     <w:p>
       <w:pPr>
@@ -2985,7 +3438,7 @@
           <w:lang w:val="en-US" w:eastAsia="zh-CN" w:bidi="ar"/>
         </w:rPr>
       </w:pPr>
-      <w:bookmarkStart w:id="1" w:name="OLE_LINK3"/>
+      <w:bookmarkStart w:id="2" w:name="OLE_LINK3"/>
       <w:r>
         <w:rPr>
           <w:rFonts w:hint="eastAsia" w:ascii="宋体" w:hAnsi="宋体" w:eastAsia="宋体" w:cs="宋体"/>
@@ -3041,7 +3494,7 @@
         </w:rPr>
         <w:t>从开环到闭环的过程，参与组内成员知识分享。</w:t>
       </w:r>
-      <w:bookmarkEnd w:id="1"/>
+      <w:bookmarkEnd w:id="2"/>
     </w:p>
     <w:p>
       <w:pPr>
@@ -3608,7 +4061,7 @@
 </file>
 
 <file path=word/numbering.xml><?xml version="1.0" encoding="utf-8"?>
-<w:numbering xmlns:wpc="http://schemas.microsoft.com/office/word/2010/wordprocessingCanvas" xmlns:mc="http://schemas.openxmlformats.org/markup-compatibility/2006" xmlns:o="urn:schemas-microsoft-com:office:office" xmlns:r="http://schemas.openxmlformats.org/officeDocument/2006/relationships" xmlns:m="http://schemas.openxmlformats.org/officeDocument/2006/math" xmlns:v="urn:schemas-microsoft-com:vml" xmlns:wp14="http://schemas.microsoft.com/office/word/2010/wordprocessingDrawing" xmlns:wp="http://schemas.openxmlformats.org/drawingml/2006/wordprocessingDrawing" xmlns:w10="urn:schemas-microsoft-com:office:word" xmlns:w="http://schemas.openxmlformats.org/wordprocessingml/2006/main" xmlns:w14="http://schemas.microsoft.com/office/word/2010/wordml" xmlns:wpg="http://schemas.microsoft.com/office/word/2010/wordprocessingGroup" xmlns:wpi="http://schemas.microsoft.com/office/word/2010/wordprocessingInk" xmlns:wne="http://schemas.microsoft.com/office/word/2006/wordml" xmlns:wps="http://schemas.microsoft.com/office/word/2010/wordprocessingShape" mc:Ignorable="w14 wp14">
+<w:numbering xmlns:wpc="http://schemas.microsoft.com/office/word/2010/wordprocessingCanvas" xmlns:mc="http://schemas.openxmlformats.org/markup-compatibility/2006" xmlns:o="urn:schemas-microsoft-com:office:office" xmlns:r="http://schemas.openxmlformats.org/officeDocument/2006/relationships" xmlns:m="http://schemas.openxmlformats.org/officeDocument/2006/math" xmlns:v="urn:schemas-microsoft-com:vml" xmlns:wp14="http://schemas.microsoft.com/office/word/2010/wordprocessingDrawing" xmlns:wp="http://schemas.openxmlformats.org/drawingml/2006/wordprocessingDrawing" xmlns:w10="urn:schemas-microsoft-com:office:word" xmlns:w="http://schemas.openxmlformats.org/wordprocessingml/2006/main" xmlns:w14="http://schemas.microsoft.com/office/word/2010/wordml" xmlns:wpg="http://schemas.microsoft.com/office/word/2010/wordprocessingGroup" xmlns:wpi="http://schemas.microsoft.com/office/word/2010/wordprocessingInk" xmlns:wne="http://schemas.microsoft.com/office/word/2006/wordml" xmlns:wps="http://schemas.microsoft.com/office/word/2010/wordprocessingShape" xmlns:wpsCustomData="http://www.wps.cn/officeDocument/2013/wpsCustomData" mc:Ignorable="w14 wp14">
   <w:abstractNum w:abstractNumId="0">
     <w:nsid w:val="9D0D7B9B"/>
     <w:multiLevelType w:val="multilevel"/>
@@ -3805,13 +4258,14 @@
 </file>
 
 <file path=word/styles.xml><?xml version="1.0" encoding="utf-8"?>
-<w:styles xmlns:mc="http://schemas.openxmlformats.org/markup-compatibility/2006" xmlns:o="urn:schemas-microsoft-com:office:office" xmlns:r="http://schemas.openxmlformats.org/officeDocument/2006/relationships" xmlns:m="http://schemas.openxmlformats.org/officeDocument/2006/math" xmlns:v="urn:schemas-microsoft-com:vml" xmlns:w="http://schemas.openxmlformats.org/wordprocessingml/2006/main" xmlns:w14="http://schemas.microsoft.com/office/word/2010/wordml" xmlns:w10="urn:schemas-microsoft-com:office:word" xmlns:sl="http://schemas.openxmlformats.org/schemaLibrary/2006/main" mc:Ignorable="w14">
+<w:styles xmlns:mc="http://schemas.openxmlformats.org/markup-compatibility/2006" xmlns:o="urn:schemas-microsoft-com:office:office" xmlns:r="http://schemas.openxmlformats.org/officeDocument/2006/relationships" xmlns:m="http://schemas.openxmlformats.org/officeDocument/2006/math" xmlns:v="urn:schemas-microsoft-com:vml" xmlns:w="http://schemas.openxmlformats.org/wordprocessingml/2006/main" xmlns:w14="http://schemas.microsoft.com/office/word/2010/wordml" xmlns:w10="urn:schemas-microsoft-com:office:word" xmlns:sl="http://schemas.openxmlformats.org/schemaLibrary/2006/main" xmlns:wpsCustomData="http://www.wps.cn/officeDocument/2013/wpsCustomData" mc:Ignorable="w14">
   <w:docDefaults>
     <w:rPrDefault>
       <w:rPr>
         <w:rFonts w:ascii="Times New Roman" w:hAnsi="Times New Roman" w:eastAsia="宋体" w:cs="Times New Roman"/>
       </w:rPr>
     </w:rPrDefault>
+    <w:pPrDefault/>
   </w:docDefaults>
   <w:latentStyles w:count="260" w:defQFormat="0" w:defUnhideWhenUsed="1" w:defSemiHidden="1" w:defUIPriority="99" w:defLockedState="0">
     <w:lsdException w:qFormat="1" w:unhideWhenUsed="0" w:uiPriority="0" w:semiHidden="0" w:name="Normal"/>
@@ -4079,13 +4533,13 @@
       <w:lang w:val="en-US" w:eastAsia="zh-CN" w:bidi="ar-SA"/>
     </w:rPr>
   </w:style>
-  <w:style w:type="character" w:default="1" w:styleId="2">
+  <w:style w:type="character" w:default="1" w:styleId="3">
     <w:name w:val="Default Paragraph Font"/>
     <w:semiHidden/>
     <w:qFormat/>
     <w:uiPriority w:val="0"/>
   </w:style>
-  <w:style w:type="table" w:default="1" w:styleId="3">
+  <w:style w:type="table" w:default="1" w:styleId="2">
     <w:name w:val="Normal Table"/>
     <w:semiHidden/>
     <w:qFormat/>

--- a/my-resume/前端工程师-丁希梁-5年.docx
+++ b/my-resume/前端工程师-丁希梁-5年.docx
@@ -1410,18 +1410,7 @@
           <w:szCs w:val="21"/>
           <w:lang w:val="en-US" w:eastAsia="zh-CN" w:bidi="ar"/>
         </w:rPr>
-        <w:t>Z</w:t>
-      </w:r>
-      <w:r>
-        <w:rPr>
-          <w:rFonts w:hint="eastAsia" w:ascii="Arial" w:hAnsi="Arial" w:eastAsia="宋体" w:cs="Arial"/>
-          <w:color w:val="34495E"/>
-          <w:kern w:val="0"/>
-          <w:sz w:val="21"/>
-          <w:szCs w:val="21"/>
-          <w:lang w:val="en-US" w:eastAsia="zh-CN" w:bidi="ar"/>
-        </w:rPr>
-        <w:t>oomcharts</w:t>
+        <w:t>Zoomcharts</w:t>
       </w:r>
       <w:r>
         <w:rPr>
@@ -1532,18 +1521,7 @@
           <w:szCs w:val="21"/>
           <w:lang w:val="en-US" w:eastAsia="zh-CN" w:bidi="ar"/>
         </w:rPr>
-        <w:t>E</w:t>
-      </w:r>
-      <w:r>
-        <w:rPr>
-          <w:rFonts w:hint="eastAsia" w:ascii="Arial" w:hAnsi="Arial" w:eastAsia="宋体" w:cs="Arial"/>
-          <w:color w:val="34495E"/>
-          <w:kern w:val="0"/>
-          <w:sz w:val="21"/>
-          <w:szCs w:val="21"/>
-          <w:lang w:val="en-US" w:eastAsia="zh-CN" w:bidi="ar"/>
-        </w:rPr>
-        <w:t>lement-ui</w:t>
+        <w:t>Element-ui</w:t>
       </w:r>
       <w:r>
         <w:rPr>
@@ -1972,20 +1950,7 @@
           <w:szCs w:val="21"/>
           <w:lang w:val="en-US" w:eastAsia="zh-CN" w:bidi="ar"/>
         </w:rPr>
-        <w:t>发布到私有库，</w:t>
-      </w:r>
-      <w:bookmarkStart w:id="3" w:name="_GoBack"/>
-      <w:bookmarkEnd w:id="3"/>
-      <w:r>
-        <w:rPr>
-          <w:rFonts w:hint="eastAsia" w:ascii="宋体" w:hAnsi="宋体" w:eastAsia="宋体" w:cs="宋体"/>
-          <w:color w:val="34495E"/>
-          <w:kern w:val="0"/>
-          <w:sz w:val="21"/>
-          <w:szCs w:val="21"/>
-          <w:lang w:val="en-US" w:eastAsia="zh-CN" w:bidi="ar"/>
-        </w:rPr>
-        <w:t>有效节省约</w:t>
+        <w:t>发布到私有库，有效节省约</w:t>
       </w:r>
       <w:r>
         <w:rPr>
@@ -2185,7 +2150,7 @@
           <w:szCs w:val="21"/>
           <w:lang w:val="en-US" w:eastAsia="zh-CN" w:bidi="ar"/>
         </w:rPr>
-        <w:t>lement-ui，减少大约20%的编译时间，</w:t>
+        <w:t>lement-ui，减少大约20%的编译时间。</w:t>
       </w:r>
     </w:p>
     <w:p>
@@ -2387,26 +2352,114 @@
         <w:jc w:val="left"/>
         <w:textAlignment w:val="auto"/>
         <w:rPr>
-          <w:rFonts w:hint="default" w:ascii="宋体" w:hAnsi="宋体" w:eastAsia="宋体" w:cs="宋体"/>
-          <w:b/>
-          <w:bCs/>
-          <w:color w:val="34495E"/>
-          <w:kern w:val="0"/>
-          <w:sz w:val="24"/>
-          <w:szCs w:val="24"/>
-          <w:lang w:val="en-US" w:eastAsia="zh-CN" w:bidi="ar"/>
-        </w:rPr>
-      </w:pPr>
-      <w:r>
-        <w:rPr>
-          <w:rFonts w:hint="eastAsia" w:ascii="宋体" w:hAnsi="宋体" w:eastAsia="宋体" w:cs="宋体"/>
-          <w:color w:val="34495E"/>
-          <w:kern w:val="0"/>
-          <w:sz w:val="21"/>
-          <w:szCs w:val="21"/>
-          <w:lang w:val="en-US" w:eastAsia="zh-CN" w:bidi="ar"/>
-        </w:rPr>
-        <w:t>该项目运行在汽车中控屏，旨在提高用户的驾驶体验，增加人机交互，让驾驶更加智能化。</w:t>
+          <w:rFonts w:hint="eastAsia" w:ascii="宋体" w:hAnsi="宋体" w:eastAsia="宋体" w:cs="宋体"/>
+          <w:color w:val="34495E"/>
+          <w:kern w:val="0"/>
+          <w:sz w:val="21"/>
+          <w:szCs w:val="21"/>
+          <w:lang w:val="en-US" w:eastAsia="zh-CN" w:bidi="ar"/>
+        </w:rPr>
+      </w:pPr>
+      <w:r>
+        <w:rPr>
+          <w:rFonts w:hint="eastAsia" w:ascii="宋体" w:hAnsi="宋体" w:eastAsia="宋体" w:cs="宋体"/>
+          <w:color w:val="34495E"/>
+          <w:kern w:val="0"/>
+          <w:sz w:val="21"/>
+          <w:szCs w:val="21"/>
+          <w:lang w:val="en-US" w:eastAsia="zh-CN" w:bidi="ar"/>
+        </w:rPr>
+        <w:t>本项目基于V</w:t>
+      </w:r>
+      <w:r>
+        <w:rPr>
+          <w:rFonts w:hint="eastAsia" w:ascii="Arial" w:hAnsi="Arial" w:eastAsia="宋体" w:cs="Arial"/>
+          <w:color w:val="34495E"/>
+          <w:kern w:val="0"/>
+          <w:sz w:val="21"/>
+          <w:szCs w:val="21"/>
+          <w:lang w:val="en-US" w:eastAsia="zh-CN" w:bidi="ar"/>
+        </w:rPr>
+        <w:t>ue2</w:t>
+      </w:r>
+      <w:r>
+        <w:rPr>
+          <w:rFonts w:hint="eastAsia" w:ascii="宋体" w:hAnsi="宋体" w:eastAsia="宋体" w:cs="宋体"/>
+          <w:color w:val="34495E"/>
+          <w:kern w:val="0"/>
+          <w:sz w:val="21"/>
+          <w:szCs w:val="21"/>
+          <w:lang w:val="en-US" w:eastAsia="zh-CN" w:bidi="ar"/>
+        </w:rPr>
+        <w:t>开发，使用V</w:t>
+      </w:r>
+      <w:r>
+        <w:rPr>
+          <w:rFonts w:hint="eastAsia" w:ascii="Arial" w:hAnsi="Arial" w:eastAsia="宋体" w:cs="Arial"/>
+          <w:color w:val="34495E"/>
+          <w:kern w:val="0"/>
+          <w:sz w:val="21"/>
+          <w:szCs w:val="21"/>
+          <w:lang w:val="en-US" w:eastAsia="zh-CN" w:bidi="ar"/>
+        </w:rPr>
+        <w:t>uex</w:t>
+      </w:r>
+      <w:r>
+        <w:rPr>
+          <w:rFonts w:hint="eastAsia" w:ascii="宋体" w:hAnsi="宋体" w:eastAsia="宋体" w:cs="宋体"/>
+          <w:color w:val="34495E"/>
+          <w:kern w:val="0"/>
+          <w:sz w:val="21"/>
+          <w:szCs w:val="21"/>
+          <w:lang w:val="en-US" w:eastAsia="zh-CN" w:bidi="ar"/>
+        </w:rPr>
+        <w:t>为状态管理工具，我提出在S</w:t>
+      </w:r>
+      <w:bookmarkStart w:id="4" w:name="_GoBack"/>
+      <w:bookmarkEnd w:id="4"/>
+      <w:r>
+        <w:rPr>
+          <w:rFonts w:hint="eastAsia" w:ascii="Arial" w:hAnsi="Arial" w:eastAsia="宋体" w:cs="Arial"/>
+          <w:color w:val="34495E"/>
+          <w:kern w:val="0"/>
+          <w:sz w:val="21"/>
+          <w:szCs w:val="21"/>
+          <w:lang w:val="en-US" w:eastAsia="zh-CN" w:bidi="ar"/>
+        </w:rPr>
+        <w:t>tore</w:t>
+      </w:r>
+      <w:r>
+        <w:rPr>
+          <w:rFonts w:hint="eastAsia" w:ascii="宋体" w:hAnsi="宋体" w:eastAsia="宋体" w:cs="宋体"/>
+          <w:color w:val="34495E"/>
+          <w:kern w:val="0"/>
+          <w:sz w:val="21"/>
+          <w:szCs w:val="21"/>
+          <w:lang w:val="en-US" w:eastAsia="zh-CN" w:bidi="ar"/>
+        </w:rPr>
+        <w:t>中按照模块名称独立出对应的</w:t>
+      </w:r>
+      <w:r>
+        <w:rPr>
+          <w:rFonts w:hint="eastAsia" w:ascii="Arial" w:hAnsi="Arial" w:eastAsia="宋体" w:cs="Arial"/>
+          <w:color w:val="34495E"/>
+          <w:kern w:val="0"/>
+          <w:sz w:val="21"/>
+          <w:szCs w:val="21"/>
+          <w:lang w:val="en-US" w:eastAsia="zh-CN" w:bidi="ar"/>
+        </w:rPr>
+        <w:t>js</w:t>
+      </w:r>
+      <w:r>
+        <w:rPr>
+          <w:rFonts w:hint="eastAsia" w:ascii="宋体" w:hAnsi="宋体" w:eastAsia="宋体" w:cs="宋体"/>
+          <w:color w:val="34495E"/>
+          <w:kern w:val="0"/>
+          <w:sz w:val="21"/>
+          <w:szCs w:val="21"/>
+          <w:lang w:val="en-US" w:eastAsia="zh-CN" w:bidi="ar"/>
+        </w:rPr>
+        <w:t>文件，方便项目维护；</w:t>
       </w:r>
     </w:p>
     <w:p>
@@ -2451,95 +2504,7 @@
           <w:szCs w:val="21"/>
           <w:lang w:val="en-US" w:eastAsia="zh-CN" w:bidi="ar"/>
         </w:rPr>
-        <w:t>本项目基于</w:t>
-      </w:r>
-      <w:r>
-        <w:rPr>
-          <w:rFonts w:hint="eastAsia" w:ascii="Arial" w:hAnsi="Arial" w:eastAsia="宋体" w:cs="Arial"/>
-          <w:color w:val="34495E"/>
-          <w:kern w:val="0"/>
-          <w:sz w:val="21"/>
-          <w:szCs w:val="21"/>
-          <w:lang w:val="en-US" w:eastAsia="zh-CN" w:bidi="ar"/>
-        </w:rPr>
-        <w:t>vue2</w:t>
-      </w:r>
-      <w:r>
-        <w:rPr>
-          <w:rFonts w:hint="eastAsia" w:ascii="宋体" w:hAnsi="宋体" w:eastAsia="宋体" w:cs="宋体"/>
-          <w:color w:val="34495E"/>
-          <w:kern w:val="0"/>
-          <w:sz w:val="21"/>
-          <w:szCs w:val="21"/>
-          <w:lang w:val="en-US" w:eastAsia="zh-CN" w:bidi="ar"/>
-        </w:rPr>
-        <w:t>开发，引入</w:t>
-      </w:r>
-      <w:r>
-        <w:rPr>
-          <w:rFonts w:hint="eastAsia" w:ascii="Arial" w:hAnsi="Arial" w:eastAsia="宋体" w:cs="Arial"/>
-          <w:color w:val="34495E"/>
-          <w:kern w:val="0"/>
-          <w:sz w:val="21"/>
-          <w:szCs w:val="21"/>
-          <w:lang w:val="en-US" w:eastAsia="zh-CN" w:bidi="ar"/>
-        </w:rPr>
-        <w:t>vuex</w:t>
-      </w:r>
-      <w:r>
-        <w:rPr>
-          <w:rFonts w:hint="eastAsia" w:ascii="宋体" w:hAnsi="宋体" w:eastAsia="宋体" w:cs="宋体"/>
-          <w:color w:val="34495E"/>
-          <w:kern w:val="0"/>
-          <w:sz w:val="21"/>
-          <w:szCs w:val="21"/>
-          <w:lang w:val="en-US" w:eastAsia="zh-CN" w:bidi="ar"/>
-        </w:rPr>
-        <w:t>为状态管理工具，我提出在</w:t>
-      </w:r>
-      <w:r>
-        <w:rPr>
-          <w:rFonts w:hint="eastAsia" w:ascii="Arial" w:hAnsi="Arial" w:eastAsia="宋体" w:cs="Arial"/>
-          <w:color w:val="34495E"/>
-          <w:kern w:val="0"/>
-          <w:sz w:val="21"/>
-          <w:szCs w:val="21"/>
-          <w:lang w:val="en-US" w:eastAsia="zh-CN" w:bidi="ar"/>
-        </w:rPr>
-        <w:t>store</w:t>
-      </w:r>
-      <w:r>
-        <w:rPr>
-          <w:rFonts w:hint="eastAsia" w:ascii="宋体" w:hAnsi="宋体" w:eastAsia="宋体" w:cs="宋体"/>
-          <w:color w:val="34495E"/>
-          <w:kern w:val="0"/>
-          <w:sz w:val="21"/>
-          <w:szCs w:val="21"/>
-          <w:lang w:val="en-US" w:eastAsia="zh-CN" w:bidi="ar"/>
-        </w:rPr>
-        <w:t>中按照模块名称独立出对应的</w:t>
-      </w:r>
-      <w:r>
-        <w:rPr>
-          <w:rFonts w:hint="eastAsia" w:ascii="Arial" w:hAnsi="Arial" w:eastAsia="宋体" w:cs="Arial"/>
-          <w:color w:val="34495E"/>
-          <w:kern w:val="0"/>
-          <w:sz w:val="21"/>
-          <w:szCs w:val="21"/>
-          <w:lang w:val="en-US" w:eastAsia="zh-CN" w:bidi="ar"/>
-        </w:rPr>
-        <w:t>js</w:t>
-      </w:r>
-      <w:r>
-        <w:rPr>
-          <w:rFonts w:hint="eastAsia" w:ascii="宋体" w:hAnsi="宋体" w:eastAsia="宋体" w:cs="宋体"/>
-          <w:color w:val="34495E"/>
-          <w:kern w:val="0"/>
-          <w:sz w:val="21"/>
-          <w:szCs w:val="21"/>
-          <w:lang w:val="en-US" w:eastAsia="zh-CN" w:bidi="ar"/>
-        </w:rPr>
-        <w:t>文件，方便项目维护；使用</w:t>
+        <w:t>使用</w:t>
       </w:r>
       <w:r>
         <w:rPr>
@@ -2583,29 +2548,7 @@
           <w:szCs w:val="21"/>
           <w:lang w:val="en-US" w:eastAsia="zh-CN" w:bidi="ar"/>
         </w:rPr>
-        <w:t>的预编译语言，其友好的嵌套写法和定义变量的功能大大提高了开发效率；选择TweenMax实现项目里的动画效果；</w:t>
-      </w:r>
-      <w:r>
-        <w:rPr>
-          <w:rFonts w:hint="eastAsia" w:ascii="Arial" w:hAnsi="Arial" w:eastAsia="宋体" w:cs="Arial"/>
-          <w:color w:val="34495E"/>
-          <w:kern w:val="0"/>
-          <w:sz w:val="21"/>
-          <w:szCs w:val="21"/>
-          <w:lang w:val="en-US" w:eastAsia="zh-CN" w:bidi="ar"/>
-        </w:rPr>
-        <w:t>echarts</w:t>
-      </w:r>
-      <w:r>
-        <w:rPr>
-          <w:rFonts w:hint="eastAsia" w:ascii="宋体" w:hAnsi="宋体" w:eastAsia="宋体" w:cs="宋体"/>
-          <w:color w:val="34495E"/>
-          <w:kern w:val="0"/>
-          <w:sz w:val="21"/>
-          <w:szCs w:val="21"/>
-          <w:lang w:val="en-US" w:eastAsia="zh-CN" w:bidi="ar"/>
-        </w:rPr>
-        <w:t>实现数据可视化。</w:t>
+        <w:t>的预编译语言，其友好的嵌套写法和定义变量的功能缩短约50%的研发时间；</w:t>
       </w:r>
     </w:p>
     <w:p>
@@ -2650,7 +2593,29 @@
           <w:szCs w:val="21"/>
           <w:lang w:val="en-US" w:eastAsia="zh-CN" w:bidi="ar"/>
         </w:rPr>
-        <w:t>项目中大量使用组件化的思想，我编写了各类按钮、搜索框、键盘等可复用组件。</w:t>
+        <w:t>选择TweenMax实现项目里的动画效果；</w:t>
+      </w:r>
+      <w:r>
+        <w:rPr>
+          <w:rFonts w:hint="eastAsia" w:ascii="Arial" w:hAnsi="Arial" w:eastAsia="宋体" w:cs="Arial"/>
+          <w:color w:val="34495E"/>
+          <w:kern w:val="0"/>
+          <w:sz w:val="21"/>
+          <w:szCs w:val="21"/>
+          <w:lang w:val="en-US" w:eastAsia="zh-CN" w:bidi="ar"/>
+        </w:rPr>
+        <w:t>echarts</w:t>
+      </w:r>
+      <w:r>
+        <w:rPr>
+          <w:rFonts w:hint="eastAsia" w:ascii="宋体" w:hAnsi="宋体" w:eastAsia="宋体" w:cs="宋体"/>
+          <w:color w:val="34495E"/>
+          <w:kern w:val="0"/>
+          <w:sz w:val="21"/>
+          <w:szCs w:val="21"/>
+          <w:lang w:val="en-US" w:eastAsia="zh-CN" w:bidi="ar"/>
+        </w:rPr>
+        <w:t>实现数据可视化。</w:t>
       </w:r>
     </w:p>
     <w:p>
@@ -2695,6 +2660,51 @@
           <w:szCs w:val="21"/>
           <w:lang w:val="en-US" w:eastAsia="zh-CN" w:bidi="ar"/>
         </w:rPr>
+        <w:t>项目中大量使用组件化的思想，我编写了各类按钮、搜索框、键盘等可复用组件。</w:t>
+      </w:r>
+    </w:p>
+    <w:p>
+      <w:pPr>
+        <w:keepNext w:val="0"/>
+        <w:keepLines w:val="0"/>
+        <w:pageBreakBefore w:val="0"/>
+        <w:widowControl/>
+        <w:numPr>
+          <w:ilvl w:val="0"/>
+          <w:numId w:val="2"/>
+        </w:numPr>
+        <w:suppressLineNumbers w:val="0"/>
+        <w:kinsoku/>
+        <w:wordWrap/>
+        <w:overflowPunct/>
+        <w:topLinePunct w:val="0"/>
+        <w:autoSpaceDE/>
+        <w:autoSpaceDN/>
+        <w:bidi w:val="0"/>
+        <w:adjustRightInd/>
+        <w:snapToGrid/>
+        <w:spacing w:line="288" w:lineRule="auto"/>
+        <w:ind w:left="675" w:leftChars="0" w:hanging="198" w:firstLineChars="0"/>
+        <w:jc w:val="left"/>
+        <w:textAlignment w:val="auto"/>
+        <w:rPr>
+          <w:rFonts w:hint="eastAsia" w:ascii="宋体" w:hAnsi="宋体" w:eastAsia="宋体" w:cs="宋体"/>
+          <w:color w:val="34495E"/>
+          <w:kern w:val="0"/>
+          <w:sz w:val="21"/>
+          <w:szCs w:val="21"/>
+          <w:lang w:val="en-US" w:eastAsia="zh-CN" w:bidi="ar"/>
+        </w:rPr>
+      </w:pPr>
+      <w:r>
+        <w:rPr>
+          <w:rFonts w:hint="eastAsia" w:ascii="宋体" w:hAnsi="宋体" w:eastAsia="宋体" w:cs="宋体"/>
+          <w:color w:val="34495E"/>
+          <w:kern w:val="0"/>
+          <w:sz w:val="21"/>
+          <w:szCs w:val="21"/>
+          <w:lang w:val="en-US" w:eastAsia="zh-CN" w:bidi="ar"/>
+        </w:rPr>
         <w:t>为了解决倒车画面出现的跳帧问题</w:t>
       </w:r>
       <w:r>
@@ -2811,7 +2821,7 @@
         <w:jc w:val="left"/>
         <w:textAlignment w:val="auto"/>
         <w:rPr>
-          <w:rFonts w:hint="eastAsia" w:ascii="宋体" w:hAnsi="宋体" w:eastAsia="宋体" w:cs="宋体"/>
+          <w:rFonts w:hint="default" w:ascii="宋体" w:hAnsi="宋体" w:eastAsia="宋体" w:cs="宋体"/>
           <w:b/>
           <w:bCs/>
           <w:color w:val="34495E"/>
@@ -2857,7 +2867,20 @@
           <w:szCs w:val="24"/>
           <w:lang w:val="en-US" w:eastAsia="zh-CN" w:bidi="ar"/>
         </w:rPr>
-        <w:t>(2017.04-2018.05)</w:t>
+        <w:t xml:space="preserve">(2017.04-2018.05) </w:t>
+      </w:r>
+      <w:r>
+        <w:rPr>
+          <w:rFonts w:hint="eastAsia" w:ascii="宋体" w:hAnsi="宋体" w:eastAsia="宋体" w:cs="宋体"/>
+          <w:b/>
+          <w:bCs/>
+          <w:color w:val="34495E"/>
+          <w:kern w:val="0"/>
+          <w:sz w:val="24"/>
+          <w:szCs w:val="24"/>
+          <w:lang w:val="en-US" w:eastAsia="zh-CN" w:bidi="ar"/>
+        </w:rPr>
+        <w:t>前端开发</w:t>
       </w:r>
     </w:p>
     <w:p>
@@ -2977,7 +3000,95 @@
           <w:szCs w:val="21"/>
           <w:lang w:val="en-US" w:eastAsia="zh-CN" w:bidi="ar"/>
         </w:rPr>
-        <w:t>推进前后端分析架构方案。</w:t>
+        <w:t>使用</w:t>
+      </w:r>
+      <w:r>
+        <w:rPr>
+          <w:rFonts w:hint="default" w:ascii="Arial" w:hAnsi="Arial" w:eastAsia="宋体" w:cs="Arial"/>
+          <w:color w:val="34495E"/>
+          <w:kern w:val="0"/>
+          <w:sz w:val="21"/>
+          <w:szCs w:val="21"/>
+          <w:lang w:val="en-US" w:eastAsia="zh-CN" w:bidi="ar"/>
+        </w:rPr>
+        <w:t>vue</w:t>
+      </w:r>
+      <w:r>
+        <w:rPr>
+          <w:rFonts w:hint="eastAsia" w:ascii="Arial" w:hAnsi="Arial" w:eastAsia="宋体" w:cs="Arial"/>
+          <w:color w:val="34495E"/>
+          <w:kern w:val="0"/>
+          <w:sz w:val="21"/>
+          <w:szCs w:val="21"/>
+          <w:lang w:val="en-US" w:eastAsia="zh-CN" w:bidi="ar"/>
+        </w:rPr>
+        <w:t>2.0</w:t>
+      </w:r>
+      <w:r>
+        <w:rPr>
+          <w:rFonts w:hint="default" w:ascii="Arial" w:hAnsi="Arial" w:eastAsia="宋体" w:cs="Arial"/>
+          <w:color w:val="34495E"/>
+          <w:kern w:val="0"/>
+          <w:sz w:val="21"/>
+          <w:szCs w:val="21"/>
+          <w:lang w:val="en-US" w:eastAsia="zh-CN" w:bidi="ar"/>
+        </w:rPr>
+        <w:t>+</w:t>
+      </w:r>
+      <w:r>
+        <w:rPr>
+          <w:rFonts w:hint="eastAsia" w:ascii="Arial" w:hAnsi="Arial" w:eastAsia="宋体" w:cs="Arial"/>
+          <w:color w:val="34495E"/>
+          <w:kern w:val="0"/>
+          <w:sz w:val="21"/>
+          <w:szCs w:val="21"/>
+          <w:lang w:val="en-US" w:eastAsia="zh-CN" w:bidi="ar"/>
+        </w:rPr>
+        <w:t>vue-resource</w:t>
+      </w:r>
+      <w:r>
+        <w:rPr>
+          <w:rFonts w:hint="eastAsia" w:ascii="宋体" w:hAnsi="宋体" w:eastAsia="宋体" w:cs="宋体"/>
+          <w:color w:val="34495E"/>
+          <w:kern w:val="0"/>
+          <w:sz w:val="21"/>
+          <w:szCs w:val="21"/>
+          <w:lang w:val="en-US" w:eastAsia="zh-CN" w:bidi="ar"/>
+        </w:rPr>
+        <w:t>对已有的</w:t>
+      </w:r>
+      <w:r>
+        <w:rPr>
+          <w:rFonts w:hint="eastAsia" w:ascii="Arial" w:hAnsi="Arial" w:eastAsia="宋体" w:cs="Arial"/>
+          <w:color w:val="34495E"/>
+          <w:kern w:val="0"/>
+          <w:sz w:val="21"/>
+          <w:szCs w:val="21"/>
+          <w:lang w:val="en-US" w:eastAsia="zh-CN" w:bidi="ar"/>
+        </w:rPr>
+        <w:t>PHP</w:t>
+      </w:r>
+      <w:r>
+        <w:rPr>
+          <w:rFonts w:hint="eastAsia" w:ascii="宋体" w:hAnsi="宋体" w:eastAsia="宋体" w:cs="宋体"/>
+          <w:color w:val="34495E"/>
+          <w:kern w:val="0"/>
+          <w:sz w:val="21"/>
+          <w:szCs w:val="21"/>
+          <w:lang w:val="en-US" w:eastAsia="zh-CN" w:bidi="ar"/>
+        </w:rPr>
+        <w:t>项目进行前后端分离改造</w:t>
+      </w:r>
+      <w:r>
+        <w:rPr>
+          <w:rFonts w:hint="eastAsia" w:ascii="宋体" w:hAnsi="宋体" w:eastAsia="宋体" w:cs="宋体"/>
+          <w:color w:val="34495E"/>
+          <w:kern w:val="0"/>
+          <w:sz w:val="21"/>
+          <w:szCs w:val="21"/>
+          <w:lang w:val="en-US" w:eastAsia="zh-CN" w:bidi="ar"/>
+        </w:rPr>
+        <w:t>。</w:t>
       </w:r>
     </w:p>
     <w:p>
@@ -3050,7 +3161,7 @@
         <w:jc w:val="left"/>
         <w:textAlignment w:val="auto"/>
         <w:rPr>
-          <w:rFonts w:hint="eastAsia" w:ascii="宋体" w:hAnsi="宋体" w:eastAsia="宋体" w:cs="宋体"/>
+          <w:rFonts w:hint="default" w:ascii="宋体" w:hAnsi="宋体" w:eastAsia="宋体" w:cs="宋体"/>
           <w:b/>
           <w:bCs/>
           <w:color w:val="34495E"/>
@@ -3122,8 +3233,36 @@
           <w:szCs w:val="24"/>
           <w:lang w:val="en-US" w:eastAsia="zh-CN" w:bidi="ar"/>
         </w:rPr>
-        <w:t>03)</w:t>
-      </w:r>
+        <w:t>03) ERP</w:t>
+      </w:r>
+      <w:r>
+        <w:rPr>
+          <w:rFonts w:hint="eastAsia" w:ascii="宋体" w:hAnsi="宋体" w:eastAsia="宋体" w:cs="宋体"/>
+          <w:b/>
+          <w:bCs/>
+          <w:color w:val="34495E"/>
+          <w:kern w:val="0"/>
+          <w:sz w:val="24"/>
+          <w:szCs w:val="24"/>
+          <w:lang w:val="en-US" w:eastAsia="zh-CN" w:bidi="ar"/>
+        </w:rPr>
+        <w:t>软件实施+</w:t>
+      </w:r>
+      <w:bookmarkStart w:id="1" w:name="OLE_LINK4"/>
+      <w:r>
+        <w:rPr>
+          <w:rFonts w:hint="eastAsia" w:ascii="宋体" w:hAnsi="宋体" w:eastAsia="宋体" w:cs="宋体"/>
+          <w:b/>
+          <w:bCs/>
+          <w:color w:val="34495E"/>
+          <w:kern w:val="0"/>
+          <w:sz w:val="24"/>
+          <w:szCs w:val="24"/>
+          <w:lang w:val="en-US" w:eastAsia="zh-CN" w:bidi="ar"/>
+        </w:rPr>
+        <w:t>前端开发</w:t>
+      </w:r>
+      <w:bookmarkEnd w:id="1"/>
     </w:p>
     <w:p>
       <w:pPr>
@@ -3167,73 +3306,207 @@
           <w:szCs w:val="21"/>
           <w:lang w:val="en-US" w:eastAsia="zh-CN" w:bidi="ar"/>
         </w:rPr>
-        <w:t>我主要负责ERP系统的原料管理、员工管理、下单详情等页面的开发工作，开发所涉及的前端技术包括：</w:t>
-      </w:r>
-      <w:r>
-        <w:rPr>
-          <w:rFonts w:hint="eastAsia" w:ascii="Arial" w:hAnsi="Arial" w:eastAsia="宋体" w:cs="Arial"/>
-          <w:color w:val="34495E"/>
-          <w:kern w:val="0"/>
-          <w:sz w:val="21"/>
-          <w:szCs w:val="21"/>
-          <w:lang w:val="en-US" w:eastAsia="zh-CN" w:bidi="ar"/>
-        </w:rPr>
-        <w:t>angular</w:t>
-      </w:r>
-      <w:r>
-        <w:rPr>
-          <w:rFonts w:hint="eastAsia" w:ascii="宋体" w:hAnsi="宋体" w:eastAsia="宋体" w:cs="宋体"/>
-          <w:color w:val="34495E"/>
-          <w:kern w:val="0"/>
-          <w:sz w:val="21"/>
-          <w:szCs w:val="21"/>
-          <w:lang w:val="en-US" w:eastAsia="zh-CN" w:bidi="ar"/>
-        </w:rPr>
-        <w:t>、</w:t>
-      </w:r>
-      <w:r>
-        <w:rPr>
-          <w:rFonts w:hint="eastAsia" w:ascii="Arial" w:hAnsi="Arial" w:eastAsia="宋体" w:cs="Arial"/>
-          <w:color w:val="34495E"/>
-          <w:kern w:val="0"/>
-          <w:sz w:val="21"/>
-          <w:szCs w:val="21"/>
-          <w:lang w:val="en-US" w:eastAsia="zh-CN" w:bidi="ar"/>
-        </w:rPr>
-        <w:t>bootstrap</w:t>
-      </w:r>
-      <w:r>
-        <w:rPr>
-          <w:rFonts w:hint="eastAsia" w:ascii="宋体" w:hAnsi="宋体" w:eastAsia="宋体" w:cs="宋体"/>
-          <w:color w:val="34495E"/>
-          <w:kern w:val="0"/>
-          <w:sz w:val="21"/>
-          <w:szCs w:val="21"/>
-          <w:lang w:val="en-US" w:eastAsia="zh-CN" w:bidi="ar"/>
-        </w:rPr>
-        <w:t>、</w:t>
-      </w:r>
-      <w:r>
-        <w:rPr>
-          <w:rFonts w:hint="eastAsia" w:ascii="Arial" w:hAnsi="Arial" w:eastAsia="宋体" w:cs="Arial"/>
-          <w:color w:val="34495E"/>
-          <w:kern w:val="0"/>
-          <w:sz w:val="21"/>
-          <w:szCs w:val="21"/>
-          <w:lang w:val="en-US" w:eastAsia="zh-CN" w:bidi="ar"/>
-        </w:rPr>
-        <w:t>less</w:t>
-      </w:r>
-      <w:r>
-        <w:rPr>
-          <w:rFonts w:hint="eastAsia" w:ascii="宋体" w:hAnsi="宋体" w:eastAsia="宋体" w:cs="宋体"/>
-          <w:color w:val="34495E"/>
-          <w:kern w:val="0"/>
-          <w:sz w:val="21"/>
-          <w:szCs w:val="21"/>
-          <w:lang w:val="en-US" w:eastAsia="zh-CN" w:bidi="ar"/>
-        </w:rPr>
-        <w:t>等；作为一名前端新手，我在工作中不断积累经验，学习了模块化、组件化的开发思想。</w:t>
+        <w:t>项目基于</w:t>
+      </w:r>
+      <w:r>
+        <w:rPr>
+          <w:rFonts w:hint="eastAsia" w:ascii="Arial" w:hAnsi="Arial" w:eastAsia="宋体" w:cs="Arial"/>
+          <w:color w:val="34495E"/>
+          <w:kern w:val="0"/>
+          <w:sz w:val="21"/>
+          <w:szCs w:val="21"/>
+          <w:lang w:val="en-US" w:eastAsia="zh-CN" w:bidi="ar"/>
+        </w:rPr>
+        <w:t>Angular1+Easy-ui</w:t>
+      </w:r>
+      <w:r>
+        <w:rPr>
+          <w:rFonts w:hint="eastAsia" w:ascii="宋体" w:hAnsi="宋体" w:eastAsia="宋体" w:cs="宋体"/>
+          <w:color w:val="34495E"/>
+          <w:kern w:val="0"/>
+          <w:sz w:val="21"/>
+          <w:szCs w:val="21"/>
+          <w:lang w:val="en-US" w:eastAsia="zh-CN" w:bidi="ar"/>
+        </w:rPr>
+        <w:t>实现，我参与了订单、材料等页面的开发；</w:t>
+      </w:r>
+    </w:p>
+    <w:p>
+      <w:pPr>
+        <w:keepNext w:val="0"/>
+        <w:keepLines w:val="0"/>
+        <w:pageBreakBefore w:val="0"/>
+        <w:widowControl/>
+        <w:numPr>
+          <w:ilvl w:val="0"/>
+          <w:numId w:val="2"/>
+        </w:numPr>
+        <w:suppressLineNumbers w:val="0"/>
+        <w:kinsoku/>
+        <w:wordWrap/>
+        <w:overflowPunct/>
+        <w:topLinePunct w:val="0"/>
+        <w:autoSpaceDE/>
+        <w:autoSpaceDN/>
+        <w:bidi w:val="0"/>
+        <w:adjustRightInd/>
+        <w:snapToGrid/>
+        <w:spacing w:line="288" w:lineRule="auto"/>
+        <w:ind w:left="675" w:leftChars="0" w:hanging="198" w:firstLineChars="0"/>
+        <w:jc w:val="left"/>
+        <w:textAlignment w:val="auto"/>
+        <w:rPr>
+          <w:rFonts w:hint="eastAsia" w:ascii="宋体" w:hAnsi="宋体" w:eastAsia="宋体" w:cs="宋体"/>
+          <w:color w:val="34495E"/>
+          <w:kern w:val="0"/>
+          <w:sz w:val="21"/>
+          <w:szCs w:val="21"/>
+          <w:lang w:val="en-US" w:eastAsia="zh-CN" w:bidi="ar"/>
+        </w:rPr>
+      </w:pPr>
+      <w:r>
+        <w:rPr>
+          <w:rFonts w:hint="eastAsia" w:ascii="宋体" w:hAnsi="宋体" w:eastAsia="宋体" w:cs="宋体"/>
+          <w:color w:val="34495E"/>
+          <w:kern w:val="0"/>
+          <w:sz w:val="21"/>
+          <w:szCs w:val="21"/>
+          <w:lang w:val="en-US" w:eastAsia="zh-CN" w:bidi="ar"/>
+        </w:rPr>
+        <w:t>运用</w:t>
+      </w:r>
+      <w:r>
+        <w:rPr>
+          <w:rFonts w:hint="eastAsia" w:ascii="Arial" w:hAnsi="Arial" w:eastAsia="宋体" w:cs="Arial"/>
+          <w:color w:val="34495E"/>
+          <w:kern w:val="0"/>
+          <w:sz w:val="21"/>
+          <w:szCs w:val="21"/>
+          <w:lang w:val="en-US" w:eastAsia="zh-CN" w:bidi="ar"/>
+        </w:rPr>
+        <w:t>L</w:t>
+      </w:r>
+      <w:r>
+        <w:rPr>
+          <w:rFonts w:hint="eastAsia" w:ascii="Arial" w:hAnsi="Arial" w:eastAsia="宋体" w:cs="Arial"/>
+          <w:color w:val="34495E"/>
+          <w:kern w:val="0"/>
+          <w:sz w:val="21"/>
+          <w:szCs w:val="21"/>
+          <w:lang w:val="en-US" w:eastAsia="zh-CN" w:bidi="ar"/>
+        </w:rPr>
+        <w:t>ess</w:t>
+      </w:r>
+      <w:r>
+        <w:rPr>
+          <w:rFonts w:hint="eastAsia" w:ascii="宋体" w:hAnsi="宋体" w:eastAsia="宋体" w:cs="宋体"/>
+          <w:color w:val="34495E"/>
+          <w:kern w:val="0"/>
+          <w:sz w:val="21"/>
+          <w:szCs w:val="21"/>
+          <w:lang w:val="en-US" w:eastAsia="zh-CN" w:bidi="ar"/>
+        </w:rPr>
+        <w:t>作为</w:t>
+      </w:r>
+      <w:r>
+        <w:rPr>
+          <w:rFonts w:hint="eastAsia" w:ascii="Arial" w:hAnsi="Arial" w:eastAsia="宋体" w:cs="Arial"/>
+          <w:color w:val="34495E"/>
+          <w:kern w:val="0"/>
+          <w:sz w:val="21"/>
+          <w:szCs w:val="21"/>
+          <w:lang w:val="en-US" w:eastAsia="zh-CN" w:bidi="ar"/>
+        </w:rPr>
+        <w:t>C</w:t>
+      </w:r>
+      <w:r>
+        <w:rPr>
+          <w:rFonts w:hint="eastAsia" w:ascii="Arial" w:hAnsi="Arial" w:eastAsia="宋体" w:cs="Arial"/>
+          <w:color w:val="34495E"/>
+          <w:kern w:val="0"/>
+          <w:sz w:val="21"/>
+          <w:szCs w:val="21"/>
+          <w:lang w:val="en-US" w:eastAsia="zh-CN" w:bidi="ar"/>
+        </w:rPr>
+        <w:t>ss</w:t>
+      </w:r>
+      <w:r>
+        <w:rPr>
+          <w:rFonts w:hint="eastAsia" w:ascii="宋体" w:hAnsi="宋体" w:eastAsia="宋体" w:cs="宋体"/>
+          <w:color w:val="34495E"/>
+          <w:kern w:val="0"/>
+          <w:sz w:val="21"/>
+          <w:szCs w:val="21"/>
+          <w:lang w:val="en-US" w:eastAsia="zh-CN" w:bidi="ar"/>
+        </w:rPr>
+        <w:t>的预编译器，提高</w:t>
+      </w:r>
+      <w:r>
+        <w:rPr>
+          <w:rFonts w:hint="eastAsia" w:ascii="Arial" w:hAnsi="Arial" w:eastAsia="宋体" w:cs="Arial"/>
+          <w:color w:val="34495E"/>
+          <w:kern w:val="0"/>
+          <w:sz w:val="21"/>
+          <w:szCs w:val="21"/>
+          <w:lang w:val="en-US" w:eastAsia="zh-CN" w:bidi="ar"/>
+        </w:rPr>
+        <w:t>15%</w:t>
+      </w:r>
+      <w:r>
+        <w:rPr>
+          <w:rFonts w:hint="eastAsia" w:ascii="宋体" w:hAnsi="宋体" w:eastAsia="宋体" w:cs="宋体"/>
+          <w:color w:val="34495E"/>
+          <w:kern w:val="0"/>
+          <w:sz w:val="21"/>
+          <w:szCs w:val="21"/>
+          <w:lang w:val="en-US" w:eastAsia="zh-CN" w:bidi="ar"/>
+        </w:rPr>
+        <w:t>的编程效率；</w:t>
+      </w:r>
+    </w:p>
+    <w:p>
+      <w:pPr>
+        <w:keepNext w:val="0"/>
+        <w:keepLines w:val="0"/>
+        <w:pageBreakBefore w:val="0"/>
+        <w:widowControl/>
+        <w:numPr>
+          <w:ilvl w:val="0"/>
+          <w:numId w:val="2"/>
+        </w:numPr>
+        <w:suppressLineNumbers w:val="0"/>
+        <w:kinsoku/>
+        <w:wordWrap/>
+        <w:overflowPunct/>
+        <w:topLinePunct w:val="0"/>
+        <w:autoSpaceDE/>
+        <w:autoSpaceDN/>
+        <w:bidi w:val="0"/>
+        <w:adjustRightInd/>
+        <w:snapToGrid/>
+        <w:spacing w:line="288" w:lineRule="auto"/>
+        <w:ind w:left="675" w:leftChars="0" w:hanging="198" w:firstLineChars="0"/>
+        <w:jc w:val="left"/>
+        <w:textAlignment w:val="auto"/>
+        <w:rPr>
+          <w:rFonts w:hint="eastAsia" w:ascii="宋体" w:hAnsi="宋体" w:eastAsia="宋体" w:cs="宋体"/>
+          <w:color w:val="34495E"/>
+          <w:kern w:val="0"/>
+          <w:sz w:val="21"/>
+          <w:szCs w:val="21"/>
+          <w:lang w:val="en-US" w:eastAsia="zh-CN" w:bidi="ar"/>
+        </w:rPr>
+      </w:pPr>
+      <w:r>
+        <w:rPr>
+          <w:rFonts w:hint="eastAsia" w:ascii="宋体" w:hAnsi="宋体" w:eastAsia="宋体" w:cs="宋体"/>
+          <w:color w:val="34495E"/>
+          <w:kern w:val="0"/>
+          <w:sz w:val="21"/>
+          <w:szCs w:val="21"/>
+          <w:lang w:val="en-US" w:eastAsia="zh-CN" w:bidi="ar"/>
+        </w:rPr>
+        <w:t>我在项目中学习了模块化、组件化的开发思想。</w:t>
       </w:r>
     </w:p>
     <w:p>
@@ -3261,7 +3534,7 @@
         <w:jc w:val="left"/>
         <w:textAlignment w:val="auto"/>
         <w:rPr>
-          <w:rFonts w:hint="eastAsia" w:ascii="宋体" w:hAnsi="宋体" w:eastAsia="宋体" w:cs="宋体"/>
+          <w:rFonts w:hint="default" w:ascii="宋体" w:hAnsi="宋体" w:eastAsia="宋体" w:cs="宋体"/>
           <w:b/>
           <w:bCs/>
           <w:color w:val="34495E"/>
@@ -3333,7 +3606,20 @@
           <w:szCs w:val="24"/>
           <w:lang w:val="en-US" w:eastAsia="zh-CN" w:bidi="ar"/>
         </w:rPr>
-        <w:t>03)</w:t>
+        <w:t xml:space="preserve">03) </w:t>
+      </w:r>
+      <w:r>
+        <w:rPr>
+          <w:rFonts w:hint="eastAsia" w:ascii="宋体" w:hAnsi="宋体" w:eastAsia="宋体" w:cs="宋体"/>
+          <w:b/>
+          <w:bCs/>
+          <w:color w:val="34495E"/>
+          <w:kern w:val="0"/>
+          <w:sz w:val="24"/>
+          <w:szCs w:val="24"/>
+          <w:lang w:val="en-US" w:eastAsia="zh-CN" w:bidi="ar"/>
+        </w:rPr>
+        <w:t>测试工程师</w:t>
       </w:r>
     </w:p>
     <w:p>
@@ -3369,7 +3655,7 @@
           <w:lang w:val="en-US" w:eastAsia="zh-CN" w:bidi="ar"/>
         </w:rPr>
       </w:pPr>
-      <w:bookmarkStart w:id="1" w:name="OLE_LINK2"/>
+      <w:bookmarkStart w:id="2" w:name="OLE_LINK2"/>
       <w:r>
         <w:rPr>
           <w:rFonts w:hint="eastAsia" w:ascii="宋体" w:hAnsi="宋体" w:eastAsia="宋体" w:cs="宋体"/>
@@ -3401,9 +3687,20 @@
           <w:szCs w:val="21"/>
           <w:lang w:val="en-US" w:eastAsia="zh-CN" w:bidi="ar"/>
         </w:rPr>
-        <w:t>认证的测试。</w:t>
-      </w:r>
-      <w:bookmarkEnd w:id="1"/>
+        <w:t>认证的测试</w:t>
+      </w:r>
+      <w:bookmarkEnd w:id="2"/>
+      <w:r>
+        <w:rPr>
+          <w:rFonts w:hint="eastAsia" w:ascii="宋体" w:hAnsi="宋体" w:eastAsia="宋体" w:cs="宋体"/>
+          <w:color w:val="34495E"/>
+          <w:kern w:val="0"/>
+          <w:sz w:val="21"/>
+          <w:szCs w:val="21"/>
+          <w:lang w:val="en-US" w:eastAsia="zh-CN" w:bidi="ar"/>
+        </w:rPr>
+        <w:t>；</w:t>
+      </w:r>
     </w:p>
     <w:p>
       <w:pPr>
@@ -3438,7 +3735,7 @@
           <w:lang w:val="en-US" w:eastAsia="zh-CN" w:bidi="ar"/>
         </w:rPr>
       </w:pPr>
-      <w:bookmarkStart w:id="2" w:name="OLE_LINK3"/>
+      <w:bookmarkStart w:id="3" w:name="OLE_LINK3"/>
       <w:r>
         <w:rPr>
           <w:rFonts w:hint="eastAsia" w:ascii="宋体" w:hAnsi="宋体" w:eastAsia="宋体" w:cs="宋体"/>
@@ -3494,7 +3791,7 @@
         </w:rPr>
         <w:t>从开环到闭环的过程，参与组内成员知识分享。</w:t>
       </w:r>
-      <w:bookmarkEnd w:id="2"/>
+      <w:bookmarkEnd w:id="3"/>
     </w:p>
     <w:p>
       <w:pPr>
@@ -3797,7 +4094,7 @@
           <w:szCs w:val="21"/>
           <w:lang w:val="en-US" w:eastAsia="zh-CN" w:bidi="ar"/>
         </w:rPr>
-        <w:t>、简书、知乎。</w:t>
+        <w:t>、简书、知乎；</w:t>
       </w:r>
     </w:p>
     <w:p>

--- a/my-resume/前端工程师-丁希梁-5年.docx
+++ b/my-resume/前端工程师-丁希梁-5年.docx
@@ -543,7 +543,29 @@
           <w:szCs w:val="21"/>
           <w:lang w:val="en-US" w:eastAsia="zh-CN" w:bidi="ar"/>
         </w:rPr>
-        <w:t>等前端UI框架</w:t>
+        <w:t>等前端</w:t>
+      </w:r>
+      <w:r>
+        <w:rPr>
+          <w:rFonts w:hint="eastAsia" w:ascii="Arial" w:hAnsi="Arial" w:eastAsia="宋体" w:cs="Arial"/>
+          <w:color w:val="34495E"/>
+          <w:kern w:val="0"/>
+          <w:sz w:val="21"/>
+          <w:szCs w:val="21"/>
+          <w:lang w:val="en-US" w:eastAsia="zh-CN" w:bidi="ar"/>
+        </w:rPr>
+        <w:t>UI</w:t>
+      </w:r>
+      <w:r>
+        <w:rPr>
+          <w:rFonts w:hint="eastAsia" w:ascii="宋体" w:hAnsi="宋体" w:eastAsia="宋体" w:cs="宋体"/>
+          <w:color w:val="34495E"/>
+          <w:kern w:val="0"/>
+          <w:sz w:val="21"/>
+          <w:szCs w:val="21"/>
+          <w:lang w:val="en-US" w:eastAsia="zh-CN" w:bidi="ar"/>
+        </w:rPr>
+        <w:t>框架</w:t>
       </w:r>
     </w:p>
     <w:p>
@@ -2017,7 +2039,7 @@
           <w:szCs w:val="21"/>
           <w:lang w:val="en-US" w:eastAsia="zh-CN" w:bidi="ar"/>
         </w:rPr>
-        <w:t>统一编码风格，使用</w:t>
+        <w:t>使用</w:t>
       </w:r>
       <w:r>
         <w:rPr>
@@ -2051,6 +2073,17 @@
           <w:lang w:val="en-US" w:eastAsia="zh-CN" w:bidi="ar"/>
         </w:rPr>
         <w:t>+Standard</w:t>
+      </w:r>
+      <w:r>
+        <w:rPr>
+          <w:rFonts w:hint="eastAsia" w:ascii="宋体" w:hAnsi="宋体" w:eastAsia="宋体" w:cs="宋体"/>
+          <w:color w:val="34495E"/>
+          <w:kern w:val="0"/>
+          <w:sz w:val="21"/>
+          <w:szCs w:val="21"/>
+          <w:lang w:val="en-US" w:eastAsia="zh-CN" w:bidi="ar"/>
+        </w:rPr>
+        <w:t>统一编码风格</w:t>
       </w:r>
       <w:r>
         <w:rPr>
@@ -2369,64 +2402,62 @@
           <w:szCs w:val="21"/>
           <w:lang w:val="en-US" w:eastAsia="zh-CN" w:bidi="ar"/>
         </w:rPr>
-        <w:t>本项目基于V</w:t>
-      </w:r>
-      <w:r>
-        <w:rPr>
-          <w:rFonts w:hint="eastAsia" w:ascii="Arial" w:hAnsi="Arial" w:eastAsia="宋体" w:cs="Arial"/>
-          <w:color w:val="34495E"/>
-          <w:kern w:val="0"/>
-          <w:sz w:val="21"/>
-          <w:szCs w:val="21"/>
-          <w:lang w:val="en-US" w:eastAsia="zh-CN" w:bidi="ar"/>
-        </w:rPr>
-        <w:t>ue2</w:t>
-      </w:r>
-      <w:r>
-        <w:rPr>
-          <w:rFonts w:hint="eastAsia" w:ascii="宋体" w:hAnsi="宋体" w:eastAsia="宋体" w:cs="宋体"/>
-          <w:color w:val="34495E"/>
-          <w:kern w:val="0"/>
-          <w:sz w:val="21"/>
-          <w:szCs w:val="21"/>
-          <w:lang w:val="en-US" w:eastAsia="zh-CN" w:bidi="ar"/>
-        </w:rPr>
-        <w:t>开发，使用V</w:t>
-      </w:r>
-      <w:r>
-        <w:rPr>
-          <w:rFonts w:hint="eastAsia" w:ascii="Arial" w:hAnsi="Arial" w:eastAsia="宋体" w:cs="Arial"/>
-          <w:color w:val="34495E"/>
-          <w:kern w:val="0"/>
-          <w:sz w:val="21"/>
-          <w:szCs w:val="21"/>
-          <w:lang w:val="en-US" w:eastAsia="zh-CN" w:bidi="ar"/>
-        </w:rPr>
-        <w:t>uex</w:t>
-      </w:r>
-      <w:r>
-        <w:rPr>
-          <w:rFonts w:hint="eastAsia" w:ascii="宋体" w:hAnsi="宋体" w:eastAsia="宋体" w:cs="宋体"/>
-          <w:color w:val="34495E"/>
-          <w:kern w:val="0"/>
-          <w:sz w:val="21"/>
-          <w:szCs w:val="21"/>
-          <w:lang w:val="en-US" w:eastAsia="zh-CN" w:bidi="ar"/>
-        </w:rPr>
-        <w:t>为状态管理工具，我提出在S</w:t>
-      </w:r>
-      <w:bookmarkStart w:id="4" w:name="_GoBack"/>
-      <w:bookmarkEnd w:id="4"/>
-      <w:r>
-        <w:rPr>
-          <w:rFonts w:hint="eastAsia" w:ascii="Arial" w:hAnsi="Arial" w:eastAsia="宋体" w:cs="Arial"/>
-          <w:color w:val="34495E"/>
-          <w:kern w:val="0"/>
-          <w:sz w:val="21"/>
-          <w:szCs w:val="21"/>
-          <w:lang w:val="en-US" w:eastAsia="zh-CN" w:bidi="ar"/>
-        </w:rPr>
-        <w:t>tore</w:t>
+        <w:t>本项目基于</w:t>
+      </w:r>
+      <w:r>
+        <w:rPr>
+          <w:rFonts w:hint="eastAsia" w:ascii="Arial" w:hAnsi="Arial" w:eastAsia="宋体" w:cs="Arial"/>
+          <w:color w:val="34495E"/>
+          <w:kern w:val="0"/>
+          <w:sz w:val="21"/>
+          <w:szCs w:val="21"/>
+          <w:lang w:val="en-US" w:eastAsia="zh-CN" w:bidi="ar"/>
+        </w:rPr>
+        <w:t>Vue2</w:t>
+      </w:r>
+      <w:r>
+        <w:rPr>
+          <w:rFonts w:hint="eastAsia" w:ascii="宋体" w:hAnsi="宋体" w:eastAsia="宋体" w:cs="宋体"/>
+          <w:color w:val="34495E"/>
+          <w:kern w:val="0"/>
+          <w:sz w:val="21"/>
+          <w:szCs w:val="21"/>
+          <w:lang w:val="en-US" w:eastAsia="zh-CN" w:bidi="ar"/>
+        </w:rPr>
+        <w:t>开发，引入</w:t>
+      </w:r>
+      <w:r>
+        <w:rPr>
+          <w:rFonts w:hint="eastAsia" w:ascii="Arial" w:hAnsi="Arial" w:eastAsia="宋体" w:cs="Arial"/>
+          <w:color w:val="34495E"/>
+          <w:kern w:val="0"/>
+          <w:sz w:val="21"/>
+          <w:szCs w:val="21"/>
+          <w:lang w:val="en-US" w:eastAsia="zh-CN" w:bidi="ar"/>
+        </w:rPr>
+        <w:t>Vuex</w:t>
+      </w:r>
+      <w:r>
+        <w:rPr>
+          <w:rFonts w:hint="eastAsia" w:ascii="宋体" w:hAnsi="宋体" w:eastAsia="宋体" w:cs="宋体"/>
+          <w:color w:val="34495E"/>
+          <w:kern w:val="0"/>
+          <w:sz w:val="21"/>
+          <w:szCs w:val="21"/>
+          <w:lang w:val="en-US" w:eastAsia="zh-CN" w:bidi="ar"/>
+        </w:rPr>
+        <w:t>为状态管理工具，我提出在</w:t>
+      </w:r>
+      <w:r>
+        <w:rPr>
+          <w:rFonts w:hint="eastAsia" w:ascii="Arial" w:hAnsi="Arial" w:eastAsia="宋体" w:cs="Arial"/>
+          <w:color w:val="34495E"/>
+          <w:kern w:val="0"/>
+          <w:sz w:val="21"/>
+          <w:szCs w:val="21"/>
+          <w:lang w:val="en-US" w:eastAsia="zh-CN" w:bidi="ar"/>
+        </w:rPr>
+        <w:t>Store</w:t>
       </w:r>
       <w:r>
         <w:rPr>
@@ -2593,29 +2624,95 @@
           <w:szCs w:val="21"/>
           <w:lang w:val="en-US" w:eastAsia="zh-CN" w:bidi="ar"/>
         </w:rPr>
-        <w:t>选择TweenMax实现项目里的动画效果；</w:t>
-      </w:r>
-      <w:r>
-        <w:rPr>
-          <w:rFonts w:hint="eastAsia" w:ascii="Arial" w:hAnsi="Arial" w:eastAsia="宋体" w:cs="Arial"/>
-          <w:color w:val="34495E"/>
-          <w:kern w:val="0"/>
-          <w:sz w:val="21"/>
-          <w:szCs w:val="21"/>
-          <w:lang w:val="en-US" w:eastAsia="zh-CN" w:bidi="ar"/>
-        </w:rPr>
-        <w:t>echarts</w:t>
-      </w:r>
-      <w:r>
-        <w:rPr>
-          <w:rFonts w:hint="eastAsia" w:ascii="宋体" w:hAnsi="宋体" w:eastAsia="宋体" w:cs="宋体"/>
-          <w:color w:val="34495E"/>
-          <w:kern w:val="0"/>
-          <w:sz w:val="21"/>
-          <w:szCs w:val="21"/>
-          <w:lang w:val="en-US" w:eastAsia="zh-CN" w:bidi="ar"/>
-        </w:rPr>
-        <w:t>实现数据可视化。</w:t>
+        <w:t>我封装了</w:t>
+      </w:r>
+      <w:r>
+        <w:rPr>
+          <w:rFonts w:hint="default" w:ascii="Arial" w:hAnsi="Arial" w:eastAsia="宋体" w:cs="Arial"/>
+          <w:color w:val="34495E"/>
+          <w:kern w:val="0"/>
+          <w:sz w:val="21"/>
+          <w:szCs w:val="21"/>
+          <w:lang w:val="en-US" w:eastAsia="zh-CN" w:bidi="ar"/>
+        </w:rPr>
+        <w:t>Keyboard</w:t>
+      </w:r>
+      <w:r>
+        <w:rPr>
+          <w:rFonts w:hint="eastAsia" w:ascii="宋体" w:hAnsi="宋体" w:eastAsia="宋体" w:cs="宋体"/>
+          <w:color w:val="34495E"/>
+          <w:kern w:val="0"/>
+          <w:sz w:val="21"/>
+          <w:szCs w:val="21"/>
+          <w:lang w:val="en-US" w:eastAsia="zh-CN" w:bidi="ar"/>
+        </w:rPr>
+        <w:t>，</w:t>
+      </w:r>
+      <w:r>
+        <w:rPr>
+          <w:rFonts w:hint="default" w:ascii="Arial" w:hAnsi="Arial" w:eastAsia="宋体" w:cs="Arial"/>
+          <w:color w:val="34495E"/>
+          <w:kern w:val="0"/>
+          <w:sz w:val="21"/>
+          <w:szCs w:val="21"/>
+          <w:lang w:val="en-US" w:eastAsia="zh-CN" w:bidi="ar"/>
+        </w:rPr>
+        <w:t>SearchInput</w:t>
+      </w:r>
+      <w:r>
+        <w:rPr>
+          <w:rFonts w:hint="eastAsia" w:ascii="宋体" w:hAnsi="宋体" w:eastAsia="宋体" w:cs="宋体"/>
+          <w:color w:val="34495E"/>
+          <w:kern w:val="0"/>
+          <w:sz w:val="21"/>
+          <w:szCs w:val="21"/>
+          <w:lang w:val="en-US" w:eastAsia="zh-CN" w:bidi="ar"/>
+        </w:rPr>
+        <w:t>，</w:t>
+      </w:r>
+      <w:r>
+        <w:rPr>
+          <w:rFonts w:hint="default" w:ascii="Arial" w:hAnsi="Arial" w:eastAsia="宋体" w:cs="Arial"/>
+          <w:color w:val="34495E"/>
+          <w:kern w:val="0"/>
+          <w:sz w:val="21"/>
+          <w:szCs w:val="21"/>
+          <w:lang w:val="en-US" w:eastAsia="zh-CN" w:bidi="ar"/>
+        </w:rPr>
+        <w:t>CellButton</w:t>
+      </w:r>
+      <w:r>
+        <w:rPr>
+          <w:rFonts w:hint="eastAsia" w:ascii="宋体" w:hAnsi="宋体" w:eastAsia="宋体" w:cs="宋体"/>
+          <w:color w:val="34495E"/>
+          <w:kern w:val="0"/>
+          <w:sz w:val="21"/>
+          <w:szCs w:val="21"/>
+          <w:lang w:val="en-US" w:eastAsia="zh-CN" w:bidi="ar"/>
+        </w:rPr>
+        <w:t>等</w:t>
+      </w:r>
+      <w:r>
+        <w:rPr>
+          <w:rFonts w:hint="eastAsia" w:ascii="Arial" w:hAnsi="Arial" w:eastAsia="宋体" w:cs="Arial"/>
+          <w:color w:val="34495E"/>
+          <w:kern w:val="0"/>
+          <w:sz w:val="21"/>
+          <w:szCs w:val="21"/>
+          <w:lang w:val="en-US" w:eastAsia="zh-CN" w:bidi="ar"/>
+        </w:rPr>
+        <w:t>20+</w:t>
+      </w:r>
+      <w:r>
+        <w:rPr>
+          <w:rFonts w:hint="eastAsia" w:ascii="宋体" w:hAnsi="宋体" w:eastAsia="宋体" w:cs="宋体"/>
+          <w:color w:val="34495E"/>
+          <w:kern w:val="0"/>
+          <w:sz w:val="21"/>
+          <w:szCs w:val="21"/>
+          <w:lang w:val="en-US" w:eastAsia="zh-CN" w:bidi="ar"/>
+        </w:rPr>
+        <w:t>通用类组件；</w:t>
       </w:r>
     </w:p>
     <w:p>
@@ -2660,7 +2757,213 @@
           <w:szCs w:val="21"/>
           <w:lang w:val="en-US" w:eastAsia="zh-CN" w:bidi="ar"/>
         </w:rPr>
-        <w:t>项目中大量使用组件化的思想，我编写了各类按钮、搜索框、键盘等可复用组件。</w:t>
+        <w:t>使用</w:t>
+      </w:r>
+      <w:r>
+        <w:rPr>
+          <w:rFonts w:hint="eastAsia" w:ascii="Arial" w:hAnsi="Arial" w:eastAsia="宋体" w:cs="Arial"/>
+          <w:color w:val="34495E"/>
+          <w:kern w:val="0"/>
+          <w:sz w:val="21"/>
+          <w:szCs w:val="21"/>
+          <w:lang w:val="en-US" w:eastAsia="zh-CN" w:bidi="ar"/>
+        </w:rPr>
+        <w:t>TweenMax</w:t>
+      </w:r>
+      <w:r>
+        <w:rPr>
+          <w:rFonts w:hint="eastAsia" w:ascii="宋体" w:hAnsi="宋体" w:eastAsia="宋体" w:cs="宋体"/>
+          <w:color w:val="34495E"/>
+          <w:kern w:val="0"/>
+          <w:sz w:val="21"/>
+          <w:szCs w:val="21"/>
+          <w:lang w:val="en-US" w:eastAsia="zh-CN" w:bidi="ar"/>
+        </w:rPr>
+        <w:t>动画代替</w:t>
+      </w:r>
+      <w:r>
+        <w:rPr>
+          <w:rFonts w:hint="eastAsia" w:ascii="Arial" w:hAnsi="Arial" w:eastAsia="宋体" w:cs="Arial"/>
+          <w:color w:val="34495E"/>
+          <w:kern w:val="0"/>
+          <w:sz w:val="21"/>
+          <w:szCs w:val="21"/>
+          <w:lang w:val="en-US" w:eastAsia="zh-CN" w:bidi="ar"/>
+        </w:rPr>
+        <w:t>canvas</w:t>
+      </w:r>
+      <w:r>
+        <w:rPr>
+          <w:rFonts w:hint="eastAsia" w:ascii="宋体" w:hAnsi="宋体" w:eastAsia="宋体" w:cs="宋体"/>
+          <w:color w:val="34495E"/>
+          <w:kern w:val="0"/>
+          <w:sz w:val="21"/>
+          <w:szCs w:val="21"/>
+          <w:lang w:val="en-US" w:eastAsia="zh-CN" w:bidi="ar"/>
+        </w:rPr>
+        <w:t>实时绘制出现的跳动问题。</w:t>
+      </w:r>
+    </w:p>
+    <w:p>
+      <w:pPr>
+        <w:keepNext w:val="0"/>
+        <w:keepLines w:val="0"/>
+        <w:pageBreakBefore w:val="0"/>
+        <w:widowControl/>
+        <w:numPr>
+          <w:ilvl w:val="0"/>
+          <w:numId w:val="0"/>
+        </w:numPr>
+        <w:suppressLineNumbers w:val="0"/>
+        <w:kinsoku/>
+        <w:wordWrap/>
+        <w:overflowPunct/>
+        <w:topLinePunct w:val="0"/>
+        <w:autoSpaceDE/>
+        <w:autoSpaceDN/>
+        <w:bidi w:val="0"/>
+        <w:adjustRightInd/>
+        <w:snapToGrid/>
+        <w:spacing w:line="288" w:lineRule="auto"/>
+        <w:ind w:left="57" w:leftChars="0"/>
+        <w:jc w:val="left"/>
+        <w:textAlignment w:val="auto"/>
+        <w:rPr>
+          <w:rFonts w:hint="default" w:ascii="宋体" w:hAnsi="宋体" w:eastAsia="宋体" w:cs="宋体"/>
+          <w:b/>
+          <w:bCs/>
+          <w:color w:val="34495E"/>
+          <w:kern w:val="0"/>
+          <w:sz w:val="24"/>
+          <w:szCs w:val="24"/>
+          <w:lang w:val="en-US" w:eastAsia="zh-CN" w:bidi="ar"/>
+        </w:rPr>
+      </w:pPr>
+      <w:r>
+        <w:rPr>
+          <w:rFonts w:hint="default" w:ascii="Arial" w:hAnsi="Arial" w:eastAsia="宋体" w:cs="Arial"/>
+          <w:b/>
+          <w:color w:val="FFC000"/>
+          <w:kern w:val="0"/>
+          <w:sz w:val="24"/>
+          <w:szCs w:val="24"/>
+          <w:lang w:val="en-US" w:eastAsia="zh-CN" w:bidi="ar"/>
+        </w:rPr>
+        <w:t xml:space="preserve"># </w:t>
+      </w:r>
+      <w:r>
+        <w:rPr>
+          <w:rFonts w:hint="eastAsia" w:ascii="宋体" w:hAnsi="宋体" w:eastAsia="宋体" w:cs="宋体"/>
+          <w:b/>
+          <w:bCs/>
+          <w:color w:val="34495E"/>
+          <w:kern w:val="0"/>
+          <w:sz w:val="24"/>
+          <w:szCs w:val="24"/>
+          <w:lang w:val="en-US" w:eastAsia="zh-CN" w:bidi="ar"/>
+        </w:rPr>
+        <w:t>上海高景网络科技有限公司</w:t>
+      </w:r>
+      <w:r>
+        <w:rPr>
+          <w:rFonts w:hint="eastAsia" w:ascii="Arial" w:hAnsi="Arial" w:eastAsia="宋体" w:cs="Arial"/>
+          <w:b/>
+          <w:bCs/>
+          <w:color w:val="34495E"/>
+          <w:kern w:val="0"/>
+          <w:sz w:val="24"/>
+          <w:szCs w:val="24"/>
+          <w:lang w:val="en-US" w:eastAsia="zh-CN" w:bidi="ar"/>
+        </w:rPr>
+        <w:t xml:space="preserve">(2017.04-2018.05) </w:t>
+      </w:r>
+      <w:r>
+        <w:rPr>
+          <w:rFonts w:hint="eastAsia" w:ascii="宋体" w:hAnsi="宋体" w:eastAsia="宋体" w:cs="宋体"/>
+          <w:b/>
+          <w:bCs/>
+          <w:color w:val="34495E"/>
+          <w:kern w:val="0"/>
+          <w:sz w:val="24"/>
+          <w:szCs w:val="24"/>
+          <w:lang w:val="en-US" w:eastAsia="zh-CN" w:bidi="ar"/>
+        </w:rPr>
+        <w:t>前端开发</w:t>
+      </w:r>
+    </w:p>
+    <w:p>
+      <w:pPr>
+        <w:keepNext w:val="0"/>
+        <w:keepLines w:val="0"/>
+        <w:pageBreakBefore w:val="0"/>
+        <w:widowControl/>
+        <w:numPr>
+          <w:ilvl w:val="0"/>
+          <w:numId w:val="0"/>
+        </w:numPr>
+        <w:suppressLineNumbers w:val="0"/>
+        <w:kinsoku/>
+        <w:wordWrap/>
+        <w:overflowPunct/>
+        <w:topLinePunct w:val="0"/>
+        <w:autoSpaceDE/>
+        <w:autoSpaceDN/>
+        <w:bidi w:val="0"/>
+        <w:adjustRightInd/>
+        <w:snapToGrid/>
+        <w:spacing w:line="288" w:lineRule="auto"/>
+        <w:ind w:firstLine="420" w:firstLineChars="0"/>
+        <w:jc w:val="left"/>
+        <w:textAlignment w:val="auto"/>
+        <w:rPr>
+          <w:rFonts w:hint="eastAsia" w:ascii="宋体" w:hAnsi="宋体" w:eastAsia="宋体" w:cs="宋体"/>
+          <w:b/>
+          <w:bCs/>
+          <w:color w:val="34495E"/>
+          <w:kern w:val="0"/>
+          <w:sz w:val="21"/>
+          <w:szCs w:val="21"/>
+          <w:lang w:val="en-US" w:eastAsia="zh-CN" w:bidi="ar"/>
+        </w:rPr>
+      </w:pPr>
+      <w:r>
+        <w:rPr>
+          <w:rFonts w:hint="eastAsia" w:ascii="宋体" w:hAnsi="宋体" w:eastAsia="宋体" w:cs="宋体"/>
+          <w:b/>
+          <w:bCs/>
+          <w:color w:val="34495E"/>
+          <w:kern w:val="0"/>
+          <w:sz w:val="21"/>
+          <w:szCs w:val="21"/>
+          <w:lang w:val="en-US" w:eastAsia="zh-CN" w:bidi="ar"/>
+        </w:rPr>
+        <w:t>-</w:t>
+      </w:r>
+      <w:r>
+        <w:rPr>
+          <w:rFonts w:hint="default" w:ascii="宋体" w:hAnsi="宋体" w:eastAsia="宋体" w:cs="宋体"/>
+          <w:b/>
+          <w:bCs/>
+          <w:color w:val="34495E"/>
+          <w:kern w:val="0"/>
+          <w:sz w:val="21"/>
+          <w:szCs w:val="21"/>
+          <w:lang w:val="en-US" w:eastAsia="zh-CN" w:bidi="ar"/>
+        </w:rPr>
+        <w:t xml:space="preserve"> </w:t>
+      </w:r>
+      <w:r>
+        <w:rPr>
+          <w:rFonts w:hint="eastAsia" w:ascii="宋体" w:hAnsi="宋体" w:eastAsia="宋体" w:cs="宋体"/>
+          <w:b/>
+          <w:bCs/>
+          <w:color w:val="34495E"/>
+          <w:kern w:val="0"/>
+          <w:sz w:val="21"/>
+          <w:szCs w:val="21"/>
+          <w:lang w:val="en-US" w:eastAsia="zh-CN" w:bidi="ar"/>
+        </w:rPr>
+        <w:t>车大大门店管理系统</w:t>
       </w:r>
     </w:p>
     <w:p>
@@ -2688,27 +2991,6 @@
         <w:jc w:val="left"/>
         <w:textAlignment w:val="auto"/>
         <w:rPr>
-          <w:rFonts w:hint="eastAsia" w:ascii="宋体" w:hAnsi="宋体" w:eastAsia="宋体" w:cs="宋体"/>
-          <w:color w:val="34495E"/>
-          <w:kern w:val="0"/>
-          <w:sz w:val="21"/>
-          <w:szCs w:val="21"/>
-          <w:lang w:val="en-US" w:eastAsia="zh-CN" w:bidi="ar"/>
-        </w:rPr>
-      </w:pPr>
-      <w:r>
-        <w:rPr>
-          <w:rFonts w:hint="eastAsia" w:ascii="宋体" w:hAnsi="宋体" w:eastAsia="宋体" w:cs="宋体"/>
-          <w:color w:val="34495E"/>
-          <w:kern w:val="0"/>
-          <w:sz w:val="21"/>
-          <w:szCs w:val="21"/>
-          <w:lang w:val="en-US" w:eastAsia="zh-CN" w:bidi="ar"/>
-        </w:rPr>
-        <w:t>为了解决倒车画面出现的跳帧问题</w:t>
-      </w:r>
-      <w:r>
-        <w:rPr>
           <w:rFonts w:hint="default" w:ascii="宋体" w:hAnsi="宋体" w:eastAsia="宋体" w:cs="宋体"/>
           <w:color w:val="34495E"/>
           <w:kern w:val="0"/>
@@ -2716,8 +2998,7 @@
           <w:szCs w:val="21"/>
           <w:lang w:val="en-US" w:eastAsia="zh-CN" w:bidi="ar"/>
         </w:rPr>
-        <w:t>(</w:t>
-      </w:r>
+      </w:pPr>
       <w:r>
         <w:rPr>
           <w:rFonts w:hint="eastAsia" w:ascii="宋体" w:hAnsi="宋体" w:eastAsia="宋体" w:cs="宋体"/>
@@ -2731,27 +3012,106 @@
       </w:r>
       <w:r>
         <w:rPr>
-          <w:rFonts w:hint="eastAsia" w:ascii="Arial" w:hAnsi="Arial" w:eastAsia="宋体" w:cs="Arial"/>
-          <w:color w:val="34495E"/>
-          <w:kern w:val="0"/>
-          <w:sz w:val="21"/>
-          <w:szCs w:val="21"/>
-          <w:lang w:val="en-US" w:eastAsia="zh-CN" w:bidi="ar"/>
-        </w:rPr>
-        <w:t>canvas</w:t>
-      </w:r>
-      <w:r>
-        <w:rPr>
-          <w:rFonts w:hint="eastAsia" w:ascii="宋体" w:hAnsi="宋体" w:eastAsia="宋体" w:cs="宋体"/>
-          <w:color w:val="34495E"/>
-          <w:kern w:val="0"/>
-          <w:sz w:val="21"/>
-          <w:szCs w:val="21"/>
-          <w:lang w:val="en-US" w:eastAsia="zh-CN" w:bidi="ar"/>
-        </w:rPr>
-        <w:t>实时绘制</w:t>
-      </w:r>
-      <w:r>
+          <w:rFonts w:hint="default" w:ascii="Arial" w:hAnsi="Arial" w:eastAsia="宋体" w:cs="Arial"/>
+          <w:color w:val="34495E"/>
+          <w:kern w:val="0"/>
+          <w:sz w:val="21"/>
+          <w:szCs w:val="21"/>
+          <w:lang w:val="en-US" w:eastAsia="zh-CN" w:bidi="ar"/>
+        </w:rPr>
+        <w:t>vue</w:t>
+      </w:r>
+      <w:r>
+        <w:rPr>
+          <w:rFonts w:hint="eastAsia" w:ascii="Arial" w:hAnsi="Arial" w:eastAsia="宋体" w:cs="Arial"/>
+          <w:color w:val="34495E"/>
+          <w:kern w:val="0"/>
+          <w:sz w:val="21"/>
+          <w:szCs w:val="21"/>
+          <w:lang w:val="en-US" w:eastAsia="zh-CN" w:bidi="ar"/>
+        </w:rPr>
+        <w:t>2.0</w:t>
+      </w:r>
+      <w:r>
+        <w:rPr>
+          <w:rFonts w:hint="default" w:ascii="Arial" w:hAnsi="Arial" w:eastAsia="宋体" w:cs="Arial"/>
+          <w:color w:val="34495E"/>
+          <w:kern w:val="0"/>
+          <w:sz w:val="21"/>
+          <w:szCs w:val="21"/>
+          <w:lang w:val="en-US" w:eastAsia="zh-CN" w:bidi="ar"/>
+        </w:rPr>
+        <w:t>+</w:t>
+      </w:r>
+      <w:r>
+        <w:rPr>
+          <w:rFonts w:hint="eastAsia" w:ascii="Arial" w:hAnsi="Arial" w:eastAsia="宋体" w:cs="Arial"/>
+          <w:color w:val="34495E"/>
+          <w:kern w:val="0"/>
+          <w:sz w:val="21"/>
+          <w:szCs w:val="21"/>
+          <w:lang w:val="en-US" w:eastAsia="zh-CN" w:bidi="ar"/>
+        </w:rPr>
+        <w:t>vue-resource</w:t>
+      </w:r>
+      <w:r>
+        <w:rPr>
+          <w:rFonts w:hint="eastAsia" w:ascii="宋体" w:hAnsi="宋体" w:eastAsia="宋体" w:cs="宋体"/>
+          <w:color w:val="34495E"/>
+          <w:kern w:val="0"/>
+          <w:sz w:val="21"/>
+          <w:szCs w:val="21"/>
+          <w:lang w:val="en-US" w:eastAsia="zh-CN" w:bidi="ar"/>
+        </w:rPr>
+        <w:t>对已有的</w:t>
+      </w:r>
+      <w:r>
+        <w:rPr>
+          <w:rFonts w:hint="eastAsia" w:ascii="Arial" w:hAnsi="Arial" w:eastAsia="宋体" w:cs="Arial"/>
+          <w:color w:val="34495E"/>
+          <w:kern w:val="0"/>
+          <w:sz w:val="21"/>
+          <w:szCs w:val="21"/>
+          <w:lang w:val="en-US" w:eastAsia="zh-CN" w:bidi="ar"/>
+        </w:rPr>
+        <w:t>PHP</w:t>
+      </w:r>
+      <w:r>
+        <w:rPr>
+          <w:rFonts w:hint="eastAsia" w:ascii="宋体" w:hAnsi="宋体" w:eastAsia="宋体" w:cs="宋体"/>
+          <w:color w:val="34495E"/>
+          <w:kern w:val="0"/>
+          <w:sz w:val="21"/>
+          <w:szCs w:val="21"/>
+          <w:lang w:val="en-US" w:eastAsia="zh-CN" w:bidi="ar"/>
+        </w:rPr>
+        <w:t>项目进行前后端分离改造；</w:t>
+      </w:r>
+    </w:p>
+    <w:p>
+      <w:pPr>
+        <w:keepNext w:val="0"/>
+        <w:keepLines w:val="0"/>
+        <w:pageBreakBefore w:val="0"/>
+        <w:widowControl/>
+        <w:numPr>
+          <w:ilvl w:val="0"/>
+          <w:numId w:val="2"/>
+        </w:numPr>
+        <w:suppressLineNumbers w:val="0"/>
+        <w:kinsoku/>
+        <w:wordWrap/>
+        <w:overflowPunct/>
+        <w:topLinePunct w:val="0"/>
+        <w:autoSpaceDE/>
+        <w:autoSpaceDN/>
+        <w:bidi w:val="0"/>
+        <w:adjustRightInd/>
+        <w:snapToGrid/>
+        <w:spacing w:line="288" w:lineRule="auto"/>
+        <w:ind w:left="675" w:leftChars="0" w:hanging="198" w:firstLineChars="0"/>
+        <w:jc w:val="left"/>
+        <w:textAlignment w:val="auto"/>
         <w:rPr>
           <w:rFonts w:hint="default" w:ascii="宋体" w:hAnsi="宋体" w:eastAsia="宋体" w:cs="宋体"/>
           <w:color w:val="34495E"/>
@@ -2760,40 +3120,83 @@
           <w:szCs w:val="21"/>
           <w:lang w:val="en-US" w:eastAsia="zh-CN" w:bidi="ar"/>
         </w:rPr>
-        <w:t>)</w:t>
-      </w:r>
-      <w:r>
-        <w:rPr>
-          <w:rFonts w:hint="eastAsia" w:ascii="宋体" w:hAnsi="宋体" w:eastAsia="宋体" w:cs="宋体"/>
-          <w:color w:val="34495E"/>
-          <w:kern w:val="0"/>
-          <w:sz w:val="21"/>
-          <w:szCs w:val="21"/>
-          <w:lang w:val="en-US" w:eastAsia="zh-CN" w:bidi="ar"/>
-        </w:rPr>
-        <w:t>，我提出使用</w:t>
-      </w:r>
-      <w:r>
-        <w:rPr>
-          <w:rFonts w:hint="eastAsia" w:ascii="Arial" w:hAnsi="Arial" w:eastAsia="宋体" w:cs="Arial"/>
-          <w:color w:val="34495E"/>
-          <w:kern w:val="0"/>
-          <w:sz w:val="21"/>
-          <w:szCs w:val="21"/>
-          <w:lang w:val="en-US" w:eastAsia="zh-CN" w:bidi="ar"/>
-        </w:rPr>
-        <w:t>gsap</w:t>
-      </w:r>
-      <w:r>
-        <w:rPr>
-          <w:rFonts w:hint="eastAsia" w:ascii="宋体" w:hAnsi="宋体" w:eastAsia="宋体" w:cs="宋体"/>
-          <w:color w:val="34495E"/>
-          <w:kern w:val="0"/>
-          <w:sz w:val="21"/>
-          <w:szCs w:val="21"/>
-          <w:lang w:val="en-US" w:eastAsia="zh-CN" w:bidi="ar"/>
-        </w:rPr>
-        <w:t>动画模拟的方案，在经过多次的测试和比较之后，该方案得到客户的采纳；我封装了函数节流的方法，用来解决按钮连续点击多次触发的问题，有效降低了系统的损耗。</w:t>
+      </w:pPr>
+      <w:r>
+        <w:rPr>
+          <w:rFonts w:hint="eastAsia" w:ascii="宋体" w:hAnsi="宋体" w:eastAsia="宋体" w:cs="宋体"/>
+          <w:color w:val="34495E"/>
+          <w:kern w:val="0"/>
+          <w:sz w:val="21"/>
+          <w:szCs w:val="21"/>
+          <w:lang w:val="en-US" w:eastAsia="zh-CN" w:bidi="ar"/>
+        </w:rPr>
+        <w:t>基于</w:t>
+      </w:r>
+      <w:r>
+        <w:rPr>
+          <w:rFonts w:hint="eastAsia" w:ascii="Arial" w:hAnsi="Arial" w:eastAsia="宋体" w:cs="Arial"/>
+          <w:color w:val="34495E"/>
+          <w:kern w:val="0"/>
+          <w:sz w:val="21"/>
+          <w:szCs w:val="21"/>
+          <w:lang w:val="en-US" w:eastAsia="zh-CN" w:bidi="ar"/>
+        </w:rPr>
+        <w:t>jQuery+Bootstrap</w:t>
+      </w:r>
+      <w:r>
+        <w:rPr>
+          <w:rFonts w:hint="eastAsia" w:ascii="宋体" w:hAnsi="宋体" w:eastAsia="宋体" w:cs="宋体"/>
+          <w:color w:val="34495E"/>
+          <w:kern w:val="0"/>
+          <w:sz w:val="21"/>
+          <w:szCs w:val="21"/>
+          <w:lang w:val="en-US" w:eastAsia="zh-CN" w:bidi="ar"/>
+        </w:rPr>
+        <w:t>实现广告机页面布局，其中使用</w:t>
+      </w:r>
+      <w:r>
+        <w:rPr>
+          <w:rFonts w:hint="default" w:ascii="Arial" w:hAnsi="Arial" w:eastAsia="宋体" w:cs="Arial"/>
+          <w:color w:val="34495E"/>
+          <w:kern w:val="0"/>
+          <w:sz w:val="21"/>
+          <w:szCs w:val="21"/>
+          <w:lang w:val="en-US" w:eastAsia="zh-CN" w:bidi="ar"/>
+        </w:rPr>
+        <w:t>iScrolljs</w:t>
+      </w:r>
+      <w:r>
+        <w:rPr>
+          <w:rFonts w:hint="eastAsia" w:ascii="宋体" w:hAnsi="宋体" w:eastAsia="宋体" w:cs="宋体"/>
+          <w:color w:val="34495E"/>
+          <w:kern w:val="0"/>
+          <w:sz w:val="21"/>
+          <w:szCs w:val="21"/>
+          <w:lang w:val="en-US" w:eastAsia="zh-CN" w:bidi="ar"/>
+        </w:rPr>
+        <w:t>代替浏览器的</w:t>
+      </w:r>
+      <w:r>
+        <w:rPr>
+          <w:rFonts w:hint="eastAsia" w:ascii="Arial" w:hAnsi="Arial" w:eastAsia="宋体" w:cs="Arial"/>
+          <w:color w:val="34495E"/>
+          <w:kern w:val="0"/>
+          <w:sz w:val="21"/>
+          <w:szCs w:val="21"/>
+          <w:lang w:val="en-US" w:eastAsia="zh-CN" w:bidi="ar"/>
+        </w:rPr>
+        <w:t>scrollBar</w:t>
+      </w:r>
+      <w:r>
+        <w:rPr>
+          <w:rFonts w:hint="eastAsia" w:ascii="宋体" w:hAnsi="宋体" w:eastAsia="宋体" w:cs="宋体"/>
+          <w:color w:val="34495E"/>
+          <w:kern w:val="0"/>
+          <w:sz w:val="21"/>
+          <w:szCs w:val="21"/>
+          <w:lang w:val="en-US" w:eastAsia="zh-CN" w:bidi="ar"/>
+        </w:rPr>
+        <w:t>，使页面更丝滑。</w:t>
       </w:r>
     </w:p>
     <w:p>
@@ -2854,7 +3257,7 @@
           <w:szCs w:val="24"/>
           <w:lang w:val="en-US" w:eastAsia="zh-CN" w:bidi="ar"/>
         </w:rPr>
-        <w:t>上海高景网络科技有限公司</w:t>
+        <w:t>苏州恒泰软件</w:t>
       </w:r>
       <w:r>
         <w:rPr>
@@ -2867,11 +3270,11 @@
           <w:szCs w:val="24"/>
           <w:lang w:val="en-US" w:eastAsia="zh-CN" w:bidi="ar"/>
         </w:rPr>
-        <w:t xml:space="preserve">(2017.04-2018.05) </w:t>
-      </w:r>
-      <w:r>
-        <w:rPr>
-          <w:rFonts w:hint="eastAsia" w:ascii="宋体" w:hAnsi="宋体" w:eastAsia="宋体" w:cs="宋体"/>
+        <w:t>(2015.06-2017</w:t>
+      </w:r>
+      <w:r>
+        <w:rPr>
+          <w:rFonts w:hint="default" w:ascii="Arial" w:hAnsi="Arial" w:eastAsia="宋体" w:cs="Arial"/>
           <w:b/>
           <w:bCs/>
           <w:color w:val="34495E"/>
@@ -2880,83 +3283,49 @@
           <w:szCs w:val="24"/>
           <w:lang w:val="en-US" w:eastAsia="zh-CN" w:bidi="ar"/>
         </w:rPr>
+        <w:t>.</w:t>
+      </w:r>
+      <w:r>
+        <w:rPr>
+          <w:rFonts w:hint="eastAsia" w:ascii="Arial" w:hAnsi="Arial" w:eastAsia="宋体" w:cs="Arial"/>
+          <w:b/>
+          <w:bCs/>
+          <w:color w:val="34495E"/>
+          <w:kern w:val="0"/>
+          <w:sz w:val="24"/>
+          <w:szCs w:val="24"/>
+          <w:lang w:val="en-US" w:eastAsia="zh-CN" w:bidi="ar"/>
+        </w:rPr>
+        <w:t>03) ERP</w:t>
+      </w:r>
+      <w:r>
+        <w:rPr>
+          <w:rFonts w:hint="eastAsia" w:ascii="宋体" w:hAnsi="宋体" w:eastAsia="宋体" w:cs="宋体"/>
+          <w:b/>
+          <w:bCs/>
+          <w:color w:val="34495E"/>
+          <w:kern w:val="0"/>
+          <w:sz w:val="24"/>
+          <w:szCs w:val="24"/>
+          <w:lang w:val="en-US" w:eastAsia="zh-CN" w:bidi="ar"/>
+        </w:rPr>
+        <w:t>软件实施+</w:t>
+      </w:r>
+      <w:bookmarkStart w:id="1" w:name="OLE_LINK4"/>
+      <w:r>
+        <w:rPr>
+          <w:rFonts w:hint="eastAsia" w:ascii="宋体" w:hAnsi="宋体" w:eastAsia="宋体" w:cs="宋体"/>
+          <w:b/>
+          <w:bCs/>
+          <w:color w:val="34495E"/>
+          <w:kern w:val="0"/>
+          <w:sz w:val="24"/>
+          <w:szCs w:val="24"/>
+          <w:lang w:val="en-US" w:eastAsia="zh-CN" w:bidi="ar"/>
+        </w:rPr>
         <w:t>前端开发</w:t>
       </w:r>
-    </w:p>
-    <w:p>
-      <w:pPr>
-        <w:keepNext w:val="0"/>
-        <w:keepLines w:val="0"/>
-        <w:pageBreakBefore w:val="0"/>
-        <w:widowControl/>
-        <w:numPr>
-          <w:ilvl w:val="0"/>
-          <w:numId w:val="0"/>
-        </w:numPr>
-        <w:suppressLineNumbers w:val="0"/>
-        <w:kinsoku/>
-        <w:wordWrap/>
-        <w:overflowPunct/>
-        <w:topLinePunct w:val="0"/>
-        <w:autoSpaceDE/>
-        <w:autoSpaceDN/>
-        <w:bidi w:val="0"/>
-        <w:adjustRightInd/>
-        <w:snapToGrid/>
-        <w:spacing w:line="288" w:lineRule="auto"/>
-        <w:ind w:firstLine="420" w:firstLineChars="0"/>
-        <w:jc w:val="left"/>
-        <w:textAlignment w:val="auto"/>
-        <w:rPr>
-          <w:rFonts w:hint="eastAsia" w:ascii="宋体" w:hAnsi="宋体" w:eastAsia="宋体" w:cs="宋体"/>
-          <w:b/>
-          <w:bCs/>
-          <w:color w:val="34495E"/>
-          <w:kern w:val="0"/>
-          <w:sz w:val="21"/>
-          <w:szCs w:val="21"/>
-          <w:lang w:val="en-US" w:eastAsia="zh-CN" w:bidi="ar"/>
-        </w:rPr>
-      </w:pPr>
-      <w:r>
-        <w:rPr>
-          <w:rFonts w:hint="eastAsia" w:ascii="宋体" w:hAnsi="宋体" w:eastAsia="宋体" w:cs="宋体"/>
-          <w:b/>
-          <w:bCs/>
-          <w:color w:val="34495E"/>
-          <w:kern w:val="0"/>
-          <w:sz w:val="21"/>
-          <w:szCs w:val="21"/>
-          <w:lang w:val="en-US" w:eastAsia="zh-CN" w:bidi="ar"/>
-        </w:rPr>
-        <w:t>-</w:t>
-      </w:r>
-      <w:r>
-        <w:rPr>
-          <w:rFonts w:hint="default" w:ascii="宋体" w:hAnsi="宋体" w:eastAsia="宋体" w:cs="宋体"/>
-          <w:b/>
-          <w:bCs/>
-          <w:color w:val="34495E"/>
-          <w:kern w:val="0"/>
-          <w:sz w:val="21"/>
-          <w:szCs w:val="21"/>
-          <w:lang w:val="en-US" w:eastAsia="zh-CN" w:bidi="ar"/>
-        </w:rPr>
-        <w:t xml:space="preserve"> </w:t>
-      </w:r>
-      <w:r>
-        <w:rPr>
-          <w:rFonts w:hint="eastAsia" w:ascii="宋体" w:hAnsi="宋体" w:eastAsia="宋体" w:cs="宋体"/>
-          <w:b/>
-          <w:bCs/>
-          <w:color w:val="34495E"/>
-          <w:kern w:val="0"/>
-          <w:sz w:val="21"/>
-          <w:szCs w:val="21"/>
-          <w:lang w:val="en-US" w:eastAsia="zh-CN" w:bidi="ar"/>
-        </w:rPr>
-        <w:t>车大大门店管理系统</w:t>
-      </w:r>
+      <w:bookmarkEnd w:id="1"/>
     </w:p>
     <w:p>
       <w:pPr>
@@ -2983,112 +3352,59 @@
         <w:jc w:val="left"/>
         <w:textAlignment w:val="auto"/>
         <w:rPr>
-          <w:rFonts w:hint="default" w:ascii="宋体" w:hAnsi="宋体" w:eastAsia="宋体" w:cs="宋体"/>
-          <w:color w:val="34495E"/>
-          <w:kern w:val="0"/>
-          <w:sz w:val="21"/>
-          <w:szCs w:val="21"/>
-          <w:lang w:val="en-US" w:eastAsia="zh-CN" w:bidi="ar"/>
-        </w:rPr>
-      </w:pPr>
-      <w:r>
-        <w:rPr>
-          <w:rFonts w:hint="eastAsia" w:ascii="宋体" w:hAnsi="宋体" w:eastAsia="宋体" w:cs="宋体"/>
-          <w:color w:val="34495E"/>
-          <w:kern w:val="0"/>
-          <w:sz w:val="21"/>
-          <w:szCs w:val="21"/>
-          <w:lang w:val="en-US" w:eastAsia="zh-CN" w:bidi="ar"/>
-        </w:rPr>
-        <w:t>使用</w:t>
-      </w:r>
-      <w:r>
-        <w:rPr>
-          <w:rFonts w:hint="default" w:ascii="Arial" w:hAnsi="Arial" w:eastAsia="宋体" w:cs="Arial"/>
-          <w:color w:val="34495E"/>
-          <w:kern w:val="0"/>
-          <w:sz w:val="21"/>
-          <w:szCs w:val="21"/>
-          <w:lang w:val="en-US" w:eastAsia="zh-CN" w:bidi="ar"/>
-        </w:rPr>
-        <w:t>vue</w:t>
-      </w:r>
-      <w:r>
-        <w:rPr>
-          <w:rFonts w:hint="eastAsia" w:ascii="Arial" w:hAnsi="Arial" w:eastAsia="宋体" w:cs="Arial"/>
-          <w:color w:val="34495E"/>
-          <w:kern w:val="0"/>
-          <w:sz w:val="21"/>
-          <w:szCs w:val="21"/>
-          <w:lang w:val="en-US" w:eastAsia="zh-CN" w:bidi="ar"/>
-        </w:rPr>
-        <w:t>2.0</w:t>
-      </w:r>
-      <w:r>
-        <w:rPr>
-          <w:rFonts w:hint="default" w:ascii="Arial" w:hAnsi="Arial" w:eastAsia="宋体" w:cs="Arial"/>
-          <w:color w:val="34495E"/>
-          <w:kern w:val="0"/>
-          <w:sz w:val="21"/>
-          <w:szCs w:val="21"/>
-          <w:lang w:val="en-US" w:eastAsia="zh-CN" w:bidi="ar"/>
-        </w:rPr>
-        <w:t>+</w:t>
-      </w:r>
-      <w:r>
-        <w:rPr>
-          <w:rFonts w:hint="eastAsia" w:ascii="Arial" w:hAnsi="Arial" w:eastAsia="宋体" w:cs="Arial"/>
-          <w:color w:val="34495E"/>
-          <w:kern w:val="0"/>
-          <w:sz w:val="21"/>
-          <w:szCs w:val="21"/>
-          <w:lang w:val="en-US" w:eastAsia="zh-CN" w:bidi="ar"/>
-        </w:rPr>
-        <w:t>vue-resource</w:t>
-      </w:r>
-      <w:r>
-        <w:rPr>
-          <w:rFonts w:hint="eastAsia" w:ascii="宋体" w:hAnsi="宋体" w:eastAsia="宋体" w:cs="宋体"/>
-          <w:color w:val="34495E"/>
-          <w:kern w:val="0"/>
-          <w:sz w:val="21"/>
-          <w:szCs w:val="21"/>
-          <w:lang w:val="en-US" w:eastAsia="zh-CN" w:bidi="ar"/>
-        </w:rPr>
-        <w:t>对已有的</w:t>
-      </w:r>
-      <w:r>
-        <w:rPr>
-          <w:rFonts w:hint="eastAsia" w:ascii="Arial" w:hAnsi="Arial" w:eastAsia="宋体" w:cs="Arial"/>
-          <w:color w:val="34495E"/>
-          <w:kern w:val="0"/>
-          <w:sz w:val="21"/>
-          <w:szCs w:val="21"/>
-          <w:lang w:val="en-US" w:eastAsia="zh-CN" w:bidi="ar"/>
-        </w:rPr>
-        <w:t>PHP</w:t>
-      </w:r>
-      <w:r>
-        <w:rPr>
-          <w:rFonts w:hint="eastAsia" w:ascii="宋体" w:hAnsi="宋体" w:eastAsia="宋体" w:cs="宋体"/>
-          <w:color w:val="34495E"/>
-          <w:kern w:val="0"/>
-          <w:sz w:val="21"/>
-          <w:szCs w:val="21"/>
-          <w:lang w:val="en-US" w:eastAsia="zh-CN" w:bidi="ar"/>
-        </w:rPr>
-        <w:t>项目进行前后端分离改造</w:t>
-      </w:r>
-      <w:r>
-        <w:rPr>
-          <w:rFonts w:hint="eastAsia" w:ascii="宋体" w:hAnsi="宋体" w:eastAsia="宋体" w:cs="宋体"/>
-          <w:color w:val="34495E"/>
-          <w:kern w:val="0"/>
-          <w:sz w:val="21"/>
-          <w:szCs w:val="21"/>
-          <w:lang w:val="en-US" w:eastAsia="zh-CN" w:bidi="ar"/>
-        </w:rPr>
-        <w:t>。</w:t>
+          <w:rFonts w:hint="eastAsia" w:ascii="宋体" w:hAnsi="宋体" w:eastAsia="宋体" w:cs="宋体"/>
+          <w:color w:val="34495E"/>
+          <w:kern w:val="0"/>
+          <w:sz w:val="21"/>
+          <w:szCs w:val="21"/>
+          <w:lang w:val="en-US" w:eastAsia="zh-CN" w:bidi="ar"/>
+        </w:rPr>
+      </w:pPr>
+      <w:r>
+        <w:rPr>
+          <w:rFonts w:hint="eastAsia" w:ascii="宋体" w:hAnsi="宋体" w:eastAsia="宋体" w:cs="宋体"/>
+          <w:color w:val="34495E"/>
+          <w:kern w:val="0"/>
+          <w:sz w:val="21"/>
+          <w:szCs w:val="21"/>
+          <w:lang w:val="en-US" w:eastAsia="zh-CN" w:bidi="ar"/>
+        </w:rPr>
+        <w:t>项目基于</w:t>
+      </w:r>
+      <w:r>
+        <w:rPr>
+          <w:rFonts w:hint="eastAsia" w:ascii="Arial" w:hAnsi="Arial" w:eastAsia="宋体" w:cs="Arial"/>
+          <w:color w:val="34495E"/>
+          <w:kern w:val="0"/>
+          <w:sz w:val="21"/>
+          <w:szCs w:val="21"/>
+          <w:lang w:val="en-US" w:eastAsia="zh-CN" w:bidi="ar"/>
+        </w:rPr>
+        <w:t>Angular1+Easy-ui</w:t>
+      </w:r>
+      <w:r>
+        <w:rPr>
+          <w:rFonts w:hint="eastAsia" w:ascii="宋体" w:hAnsi="宋体" w:eastAsia="宋体" w:cs="宋体"/>
+          <w:color w:val="34495E"/>
+          <w:kern w:val="0"/>
+          <w:sz w:val="21"/>
+          <w:szCs w:val="21"/>
+          <w:lang w:val="en-US" w:eastAsia="zh-CN" w:bidi="ar"/>
+        </w:rPr>
+        <w:t>实现，我参与了订单、原</w:t>
+      </w:r>
+      <w:bookmarkStart w:id="4" w:name="_GoBack"/>
+      <w:bookmarkEnd w:id="4"/>
+      <w:r>
+        <w:rPr>
+          <w:rFonts w:hint="eastAsia" w:ascii="宋体" w:hAnsi="宋体" w:eastAsia="宋体" w:cs="宋体"/>
+          <w:color w:val="34495E"/>
+          <w:kern w:val="0"/>
+          <w:sz w:val="21"/>
+          <w:szCs w:val="21"/>
+          <w:lang w:val="en-US" w:eastAsia="zh-CN" w:bidi="ar"/>
+        </w:rPr>
+        <w:t>材料等页面的开发；</w:t>
       </w:r>
     </w:p>
     <w:p>
@@ -3116,24 +3432,135 @@
         <w:jc w:val="left"/>
         <w:textAlignment w:val="auto"/>
         <w:rPr>
-          <w:rFonts w:hint="default" w:ascii="宋体" w:hAnsi="宋体" w:eastAsia="宋体" w:cs="宋体"/>
-          <w:color w:val="34495E"/>
-          <w:kern w:val="0"/>
-          <w:sz w:val="21"/>
-          <w:szCs w:val="21"/>
-          <w:lang w:val="en-US" w:eastAsia="zh-CN" w:bidi="ar"/>
-        </w:rPr>
-      </w:pPr>
-      <w:r>
-        <w:rPr>
-          <w:rFonts w:hint="eastAsia" w:ascii="宋体" w:hAnsi="宋体" w:eastAsia="宋体" w:cs="宋体"/>
-          <w:color w:val="34495E"/>
-          <w:kern w:val="0"/>
-          <w:sz w:val="21"/>
-          <w:szCs w:val="21"/>
-          <w:lang w:val="en-US" w:eastAsia="zh-CN" w:bidi="ar"/>
-        </w:rPr>
-        <w:t>我主要参与了门店系统的重构工作，以及广告机项目的开发。</w:t>
+          <w:rFonts w:hint="eastAsia" w:ascii="宋体" w:hAnsi="宋体" w:eastAsia="宋体" w:cs="宋体"/>
+          <w:color w:val="34495E"/>
+          <w:kern w:val="0"/>
+          <w:sz w:val="21"/>
+          <w:szCs w:val="21"/>
+          <w:lang w:val="en-US" w:eastAsia="zh-CN" w:bidi="ar"/>
+        </w:rPr>
+      </w:pPr>
+      <w:r>
+        <w:rPr>
+          <w:rFonts w:hint="eastAsia" w:ascii="宋体" w:hAnsi="宋体" w:eastAsia="宋体" w:cs="宋体"/>
+          <w:color w:val="34495E"/>
+          <w:kern w:val="0"/>
+          <w:sz w:val="21"/>
+          <w:szCs w:val="21"/>
+          <w:lang w:val="en-US" w:eastAsia="zh-CN" w:bidi="ar"/>
+        </w:rPr>
+        <w:t>运用</w:t>
+      </w:r>
+      <w:r>
+        <w:rPr>
+          <w:rFonts w:hint="eastAsia" w:ascii="Arial" w:hAnsi="Arial" w:eastAsia="宋体" w:cs="Arial"/>
+          <w:color w:val="34495E"/>
+          <w:kern w:val="0"/>
+          <w:sz w:val="21"/>
+          <w:szCs w:val="21"/>
+          <w:lang w:val="en-US" w:eastAsia="zh-CN" w:bidi="ar"/>
+        </w:rPr>
+        <w:t>Less</w:t>
+      </w:r>
+      <w:r>
+        <w:rPr>
+          <w:rFonts w:hint="eastAsia" w:ascii="宋体" w:hAnsi="宋体" w:eastAsia="宋体" w:cs="宋体"/>
+          <w:color w:val="34495E"/>
+          <w:kern w:val="0"/>
+          <w:sz w:val="21"/>
+          <w:szCs w:val="21"/>
+          <w:lang w:val="en-US" w:eastAsia="zh-CN" w:bidi="ar"/>
+        </w:rPr>
+        <w:t>作为</w:t>
+      </w:r>
+      <w:r>
+        <w:rPr>
+          <w:rFonts w:hint="eastAsia" w:ascii="Arial" w:hAnsi="Arial" w:eastAsia="宋体" w:cs="Arial"/>
+          <w:color w:val="34495E"/>
+          <w:kern w:val="0"/>
+          <w:sz w:val="21"/>
+          <w:szCs w:val="21"/>
+          <w:lang w:val="en-US" w:eastAsia="zh-CN" w:bidi="ar"/>
+        </w:rPr>
+        <w:t>Css</w:t>
+      </w:r>
+      <w:r>
+        <w:rPr>
+          <w:rFonts w:hint="eastAsia" w:ascii="宋体" w:hAnsi="宋体" w:eastAsia="宋体" w:cs="宋体"/>
+          <w:color w:val="34495E"/>
+          <w:kern w:val="0"/>
+          <w:sz w:val="21"/>
+          <w:szCs w:val="21"/>
+          <w:lang w:val="en-US" w:eastAsia="zh-CN" w:bidi="ar"/>
+        </w:rPr>
+        <w:t>的预编译器，提高</w:t>
+      </w:r>
+      <w:r>
+        <w:rPr>
+          <w:rFonts w:hint="eastAsia" w:ascii="Arial" w:hAnsi="Arial" w:eastAsia="宋体" w:cs="Arial"/>
+          <w:color w:val="34495E"/>
+          <w:kern w:val="0"/>
+          <w:sz w:val="21"/>
+          <w:szCs w:val="21"/>
+          <w:lang w:val="en-US" w:eastAsia="zh-CN" w:bidi="ar"/>
+        </w:rPr>
+        <w:t>15%</w:t>
+      </w:r>
+      <w:r>
+        <w:rPr>
+          <w:rFonts w:hint="eastAsia" w:ascii="宋体" w:hAnsi="宋体" w:eastAsia="宋体" w:cs="宋体"/>
+          <w:color w:val="34495E"/>
+          <w:kern w:val="0"/>
+          <w:sz w:val="21"/>
+          <w:szCs w:val="21"/>
+          <w:lang w:val="en-US" w:eastAsia="zh-CN" w:bidi="ar"/>
+        </w:rPr>
+        <w:t>的编程效率；</w:t>
+      </w:r>
+    </w:p>
+    <w:p>
+      <w:pPr>
+        <w:keepNext w:val="0"/>
+        <w:keepLines w:val="0"/>
+        <w:pageBreakBefore w:val="0"/>
+        <w:widowControl/>
+        <w:numPr>
+          <w:ilvl w:val="0"/>
+          <w:numId w:val="2"/>
+        </w:numPr>
+        <w:suppressLineNumbers w:val="0"/>
+        <w:kinsoku/>
+        <w:wordWrap/>
+        <w:overflowPunct/>
+        <w:topLinePunct w:val="0"/>
+        <w:autoSpaceDE/>
+        <w:autoSpaceDN/>
+        <w:bidi w:val="0"/>
+        <w:adjustRightInd/>
+        <w:snapToGrid/>
+        <w:spacing w:line="288" w:lineRule="auto"/>
+        <w:ind w:left="675" w:leftChars="0" w:hanging="198" w:firstLineChars="0"/>
+        <w:jc w:val="left"/>
+        <w:textAlignment w:val="auto"/>
+        <w:rPr>
+          <w:rFonts w:hint="eastAsia" w:ascii="宋体" w:hAnsi="宋体" w:eastAsia="宋体" w:cs="宋体"/>
+          <w:color w:val="34495E"/>
+          <w:kern w:val="0"/>
+          <w:sz w:val="21"/>
+          <w:szCs w:val="21"/>
+          <w:lang w:val="en-US" w:eastAsia="zh-CN" w:bidi="ar"/>
+        </w:rPr>
+      </w:pPr>
+      <w:r>
+        <w:rPr>
+          <w:rFonts w:hint="eastAsia" w:ascii="宋体" w:hAnsi="宋体" w:eastAsia="宋体" w:cs="宋体"/>
+          <w:color w:val="34495E"/>
+          <w:kern w:val="0"/>
+          <w:sz w:val="21"/>
+          <w:szCs w:val="21"/>
+          <w:lang w:val="en-US" w:eastAsia="zh-CN" w:bidi="ar"/>
+        </w:rPr>
+        <w:t>我在项目中学习了模块化、组件化的开发思想。</w:t>
       </w:r>
     </w:p>
     <w:p>
@@ -3194,7 +3621,7 @@
           <w:szCs w:val="24"/>
           <w:lang w:val="en-US" w:eastAsia="zh-CN" w:bidi="ar"/>
         </w:rPr>
-        <w:t>苏州恒泰软件</w:t>
+        <w:t>苏州明硕电脑</w:t>
       </w:r>
       <w:r>
         <w:rPr>
@@ -3207,7 +3634,7 @@
           <w:szCs w:val="24"/>
           <w:lang w:val="en-US" w:eastAsia="zh-CN" w:bidi="ar"/>
         </w:rPr>
-        <w:t>(2015.06-2017</w:t>
+        <w:t>(2014.07-2015</w:t>
       </w:r>
       <w:r>
         <w:rPr>
@@ -3233,7 +3660,7 @@
           <w:szCs w:val="24"/>
           <w:lang w:val="en-US" w:eastAsia="zh-CN" w:bidi="ar"/>
         </w:rPr>
-        <w:t>03) ERP</w:t>
+        <w:t xml:space="preserve">03) </w:t>
       </w:r>
       <w:r>
         <w:rPr>
@@ -3246,23 +3673,8 @@
           <w:szCs w:val="24"/>
           <w:lang w:val="en-US" w:eastAsia="zh-CN" w:bidi="ar"/>
         </w:rPr>
-        <w:t>软件实施+</w:t>
-      </w:r>
-      <w:bookmarkStart w:id="1" w:name="OLE_LINK4"/>
-      <w:r>
-        <w:rPr>
-          <w:rFonts w:hint="eastAsia" w:ascii="宋体" w:hAnsi="宋体" w:eastAsia="宋体" w:cs="宋体"/>
-          <w:b/>
-          <w:bCs/>
-          <w:color w:val="34495E"/>
-          <w:kern w:val="0"/>
-          <w:sz w:val="24"/>
-          <w:szCs w:val="24"/>
-          <w:lang w:val="en-US" w:eastAsia="zh-CN" w:bidi="ar"/>
-        </w:rPr>
-        <w:t>前端开发</w:t>
-      </w:r>
-      <w:bookmarkEnd w:id="1"/>
+        <w:t>测试工程师</w:t>
+      </w:r>
     </w:p>
     <w:p>
       <w:pPr>
@@ -3297,38 +3709,51 @@
           <w:lang w:val="en-US" w:eastAsia="zh-CN" w:bidi="ar"/>
         </w:rPr>
       </w:pPr>
-      <w:r>
-        <w:rPr>
-          <w:rFonts w:hint="eastAsia" w:ascii="宋体" w:hAnsi="宋体" w:eastAsia="宋体" w:cs="宋体"/>
-          <w:color w:val="34495E"/>
-          <w:kern w:val="0"/>
-          <w:sz w:val="21"/>
-          <w:szCs w:val="21"/>
-          <w:lang w:val="en-US" w:eastAsia="zh-CN" w:bidi="ar"/>
-        </w:rPr>
-        <w:t>项目基于</w:t>
-      </w:r>
-      <w:r>
-        <w:rPr>
-          <w:rFonts w:hint="eastAsia" w:ascii="Arial" w:hAnsi="Arial" w:eastAsia="宋体" w:cs="Arial"/>
-          <w:color w:val="34495E"/>
-          <w:kern w:val="0"/>
-          <w:sz w:val="21"/>
-          <w:szCs w:val="21"/>
-          <w:lang w:val="en-US" w:eastAsia="zh-CN" w:bidi="ar"/>
-        </w:rPr>
-        <w:t>Angular1+Easy-ui</w:t>
-      </w:r>
-      <w:r>
-        <w:rPr>
-          <w:rFonts w:hint="eastAsia" w:ascii="宋体" w:hAnsi="宋体" w:eastAsia="宋体" w:cs="宋体"/>
-          <w:color w:val="34495E"/>
-          <w:kern w:val="0"/>
-          <w:sz w:val="21"/>
-          <w:szCs w:val="21"/>
-          <w:lang w:val="en-US" w:eastAsia="zh-CN" w:bidi="ar"/>
-        </w:rPr>
-        <w:t>实现，我参与了订单、材料等页面的开发；</w:t>
+      <w:bookmarkStart w:id="2" w:name="OLE_LINK2"/>
+      <w:r>
+        <w:rPr>
+          <w:rFonts w:hint="eastAsia" w:ascii="宋体" w:hAnsi="宋体" w:eastAsia="宋体" w:cs="宋体"/>
+          <w:color w:val="34495E"/>
+          <w:kern w:val="0"/>
+          <w:sz w:val="21"/>
+          <w:szCs w:val="21"/>
+          <w:lang w:val="en-US" w:eastAsia="zh-CN" w:bidi="ar"/>
+        </w:rPr>
+        <w:t>负责计算机硬件驱动</w:t>
+      </w:r>
+      <w:r>
+        <w:rPr>
+          <w:rFonts w:hint="eastAsia" w:ascii="Arial" w:hAnsi="Arial" w:eastAsia="宋体" w:cs="Arial"/>
+          <w:color w:val="34495E"/>
+          <w:kern w:val="0"/>
+          <w:sz w:val="21"/>
+          <w:szCs w:val="21"/>
+          <w:lang w:val="en-US" w:eastAsia="zh-CN" w:bidi="ar"/>
+        </w:rPr>
+        <w:t>WHQL</w:t>
+      </w:r>
+      <w:r>
+        <w:rPr>
+          <w:rFonts w:hint="eastAsia" w:ascii="宋体" w:hAnsi="宋体" w:eastAsia="宋体" w:cs="宋体"/>
+          <w:color w:val="34495E"/>
+          <w:kern w:val="0"/>
+          <w:sz w:val="21"/>
+          <w:szCs w:val="21"/>
+          <w:lang w:val="en-US" w:eastAsia="zh-CN" w:bidi="ar"/>
+        </w:rPr>
+        <w:t>认证的测试</w:t>
+      </w:r>
+      <w:bookmarkEnd w:id="2"/>
+      <w:r>
+        <w:rPr>
+          <w:rFonts w:hint="eastAsia" w:ascii="宋体" w:hAnsi="宋体" w:eastAsia="宋体" w:cs="宋体"/>
+          <w:color w:val="34495E"/>
+          <w:kern w:val="0"/>
+          <w:sz w:val="21"/>
+          <w:szCs w:val="21"/>
+          <w:lang w:val="en-US" w:eastAsia="zh-CN" w:bidi="ar"/>
+        </w:rPr>
+        <w:t>；</w:t>
       </w:r>
     </w:p>
     <w:p>
@@ -3356,112 +3781,111 @@
         <w:jc w:val="left"/>
         <w:textAlignment w:val="auto"/>
         <w:rPr>
-          <w:rFonts w:hint="eastAsia" w:ascii="宋体" w:hAnsi="宋体" w:eastAsia="宋体" w:cs="宋体"/>
-          <w:color w:val="34495E"/>
-          <w:kern w:val="0"/>
-          <w:sz w:val="21"/>
-          <w:szCs w:val="21"/>
-          <w:lang w:val="en-US" w:eastAsia="zh-CN" w:bidi="ar"/>
-        </w:rPr>
-      </w:pPr>
-      <w:r>
-        <w:rPr>
-          <w:rFonts w:hint="eastAsia" w:ascii="宋体" w:hAnsi="宋体" w:eastAsia="宋体" w:cs="宋体"/>
-          <w:color w:val="34495E"/>
-          <w:kern w:val="0"/>
-          <w:sz w:val="21"/>
-          <w:szCs w:val="21"/>
-          <w:lang w:val="en-US" w:eastAsia="zh-CN" w:bidi="ar"/>
-        </w:rPr>
-        <w:t>运用</w:t>
-      </w:r>
-      <w:r>
-        <w:rPr>
-          <w:rFonts w:hint="eastAsia" w:ascii="Arial" w:hAnsi="Arial" w:eastAsia="宋体" w:cs="Arial"/>
-          <w:color w:val="34495E"/>
-          <w:kern w:val="0"/>
-          <w:sz w:val="21"/>
-          <w:szCs w:val="21"/>
-          <w:lang w:val="en-US" w:eastAsia="zh-CN" w:bidi="ar"/>
-        </w:rPr>
-        <w:t>L</w:t>
-      </w:r>
-      <w:r>
-        <w:rPr>
-          <w:rFonts w:hint="eastAsia" w:ascii="Arial" w:hAnsi="Arial" w:eastAsia="宋体" w:cs="Arial"/>
-          <w:color w:val="34495E"/>
-          <w:kern w:val="0"/>
-          <w:sz w:val="21"/>
-          <w:szCs w:val="21"/>
-          <w:lang w:val="en-US" w:eastAsia="zh-CN" w:bidi="ar"/>
-        </w:rPr>
-        <w:t>ess</w:t>
-      </w:r>
-      <w:r>
-        <w:rPr>
-          <w:rFonts w:hint="eastAsia" w:ascii="宋体" w:hAnsi="宋体" w:eastAsia="宋体" w:cs="宋体"/>
-          <w:color w:val="34495E"/>
-          <w:kern w:val="0"/>
-          <w:sz w:val="21"/>
-          <w:szCs w:val="21"/>
-          <w:lang w:val="en-US" w:eastAsia="zh-CN" w:bidi="ar"/>
-        </w:rPr>
-        <w:t>作为</w:t>
-      </w:r>
-      <w:r>
-        <w:rPr>
-          <w:rFonts w:hint="eastAsia" w:ascii="Arial" w:hAnsi="Arial" w:eastAsia="宋体" w:cs="Arial"/>
-          <w:color w:val="34495E"/>
-          <w:kern w:val="0"/>
-          <w:sz w:val="21"/>
-          <w:szCs w:val="21"/>
-          <w:lang w:val="en-US" w:eastAsia="zh-CN" w:bidi="ar"/>
-        </w:rPr>
-        <w:t>C</w:t>
-      </w:r>
-      <w:r>
-        <w:rPr>
-          <w:rFonts w:hint="eastAsia" w:ascii="Arial" w:hAnsi="Arial" w:eastAsia="宋体" w:cs="Arial"/>
-          <w:color w:val="34495E"/>
-          <w:kern w:val="0"/>
-          <w:sz w:val="21"/>
-          <w:szCs w:val="21"/>
-          <w:lang w:val="en-US" w:eastAsia="zh-CN" w:bidi="ar"/>
-        </w:rPr>
-        <w:t>ss</w:t>
-      </w:r>
-      <w:r>
-        <w:rPr>
-          <w:rFonts w:hint="eastAsia" w:ascii="宋体" w:hAnsi="宋体" w:eastAsia="宋体" w:cs="宋体"/>
-          <w:color w:val="34495E"/>
-          <w:kern w:val="0"/>
-          <w:sz w:val="21"/>
-          <w:szCs w:val="21"/>
-          <w:lang w:val="en-US" w:eastAsia="zh-CN" w:bidi="ar"/>
-        </w:rPr>
-        <w:t>的预编译器，提高</w:t>
-      </w:r>
-      <w:r>
-        <w:rPr>
-          <w:rFonts w:hint="eastAsia" w:ascii="Arial" w:hAnsi="Arial" w:eastAsia="宋体" w:cs="Arial"/>
-          <w:color w:val="34495E"/>
-          <w:kern w:val="0"/>
-          <w:sz w:val="21"/>
-          <w:szCs w:val="21"/>
-          <w:lang w:val="en-US" w:eastAsia="zh-CN" w:bidi="ar"/>
-        </w:rPr>
-        <w:t>15%</w:t>
-      </w:r>
-      <w:r>
-        <w:rPr>
-          <w:rFonts w:hint="eastAsia" w:ascii="宋体" w:hAnsi="宋体" w:eastAsia="宋体" w:cs="宋体"/>
-          <w:color w:val="34495E"/>
-          <w:kern w:val="0"/>
-          <w:sz w:val="21"/>
-          <w:szCs w:val="21"/>
-          <w:lang w:val="en-US" w:eastAsia="zh-CN" w:bidi="ar"/>
-        </w:rPr>
-        <w:t>的编程效率；</w:t>
+          <w:rFonts w:hint="default" w:ascii="宋体" w:hAnsi="宋体" w:eastAsia="宋体" w:cs="宋体"/>
+          <w:color w:val="34495E"/>
+          <w:kern w:val="0"/>
+          <w:sz w:val="24"/>
+          <w:szCs w:val="24"/>
+          <w:lang w:val="en-US" w:eastAsia="zh-CN" w:bidi="ar"/>
+        </w:rPr>
+      </w:pPr>
+      <w:bookmarkStart w:id="3" w:name="OLE_LINK3"/>
+      <w:r>
+        <w:rPr>
+          <w:rFonts w:hint="eastAsia" w:ascii="宋体" w:hAnsi="宋体" w:eastAsia="宋体" w:cs="宋体"/>
+          <w:color w:val="34495E"/>
+          <w:kern w:val="0"/>
+          <w:sz w:val="21"/>
+          <w:szCs w:val="21"/>
+          <w:lang w:val="en-US" w:eastAsia="zh-CN" w:bidi="ar"/>
+        </w:rPr>
+        <w:t>归类整理测试中遇到的</w:t>
+      </w:r>
+      <w:r>
+        <w:rPr>
+          <w:rFonts w:hint="eastAsia" w:ascii="Arial" w:hAnsi="Arial" w:eastAsia="宋体" w:cs="Arial"/>
+          <w:color w:val="34495E"/>
+          <w:kern w:val="0"/>
+          <w:sz w:val="21"/>
+          <w:szCs w:val="21"/>
+          <w:lang w:val="en-US" w:eastAsia="zh-CN" w:bidi="ar"/>
+        </w:rPr>
+        <w:t>issue</w:t>
+      </w:r>
+      <w:r>
+        <w:rPr>
+          <w:rFonts w:hint="eastAsia" w:ascii="宋体" w:hAnsi="宋体" w:eastAsia="宋体" w:cs="宋体"/>
+          <w:color w:val="34495E"/>
+          <w:kern w:val="0"/>
+          <w:sz w:val="21"/>
+          <w:szCs w:val="21"/>
+          <w:lang w:val="en-US" w:eastAsia="zh-CN" w:bidi="ar"/>
+        </w:rPr>
+        <w:t>，积极追踪</w:t>
+      </w:r>
+      <w:r>
+        <w:rPr>
+          <w:rFonts w:hint="eastAsia" w:ascii="Arial" w:hAnsi="Arial" w:eastAsia="宋体" w:cs="Arial"/>
+          <w:color w:val="34495E"/>
+          <w:kern w:val="0"/>
+          <w:sz w:val="21"/>
+          <w:szCs w:val="21"/>
+          <w:lang w:val="en-US" w:eastAsia="zh-CN" w:bidi="ar"/>
+        </w:rPr>
+        <w:t>issue</w:t>
+      </w:r>
+      <w:r>
+        <w:rPr>
+          <w:rFonts w:hint="eastAsia" w:ascii="宋体" w:hAnsi="宋体" w:eastAsia="宋体" w:cs="宋体"/>
+          <w:color w:val="34495E"/>
+          <w:kern w:val="0"/>
+          <w:sz w:val="21"/>
+          <w:szCs w:val="21"/>
+          <w:lang w:val="en-US" w:eastAsia="zh-CN" w:bidi="ar"/>
+        </w:rPr>
+        <w:t>从开环到闭环的过程，参与组内成员知识分享。</w:t>
+      </w:r>
+      <w:bookmarkEnd w:id="3"/>
+    </w:p>
+    <w:p>
+      <w:pPr>
+        <w:keepNext w:val="0"/>
+        <w:keepLines w:val="0"/>
+        <w:widowControl/>
+        <w:suppressLineNumbers w:val="0"/>
+        <w:spacing w:line="26" w:lineRule="atLeast"/>
+        <w:jc w:val="both"/>
+        <w:rPr>
+          <w:rFonts w:hint="eastAsia" w:ascii="宋体" w:hAnsi="宋体" w:eastAsia="宋体" w:cs="宋体"/>
+          <w:b/>
+          <w:kern w:val="0"/>
+          <w:sz w:val="32"/>
+          <w:szCs w:val="32"/>
+          <w:lang w:val="en-US" w:eastAsia="zh-CN" w:bidi="ar"/>
+        </w:rPr>
+      </w:pPr>
+      <w:r>
+        <w:rPr>
+          <w:rFonts w:hint="default" w:ascii="Arial" w:hAnsi="Arial" w:eastAsia="宋体" w:cs="Arial"/>
+          <w:b/>
+          <w:color w:val="00B050"/>
+          <w:kern w:val="0"/>
+          <w:sz w:val="32"/>
+          <w:szCs w:val="32"/>
+          <w:lang w:val="en-US" w:eastAsia="zh-CN" w:bidi="ar"/>
+        </w:rPr>
+        <w:t xml:space="preserve"># </w:t>
+      </w:r>
+      <w:r>
+        <w:rPr>
+          <w:rFonts w:hint="eastAsia" w:ascii="宋体" w:hAnsi="宋体" w:eastAsia="宋体" w:cs="宋体"/>
+          <w:b/>
+          <w:kern w:val="0"/>
+          <w:sz w:val="32"/>
+          <w:szCs w:val="32"/>
+          <w:lang w:val="en-US" w:eastAsia="zh-Hans" w:bidi="ar"/>
+        </w:rPr>
+        <w:t>教育经历</w:t>
       </w:r>
     </w:p>
     <w:p>
@@ -3472,7 +3896,7 @@
         <w:widowControl/>
         <w:numPr>
           <w:ilvl w:val="0"/>
-          <w:numId w:val="2"/>
+          <w:numId w:val="3"/>
         </w:numPr>
         <w:suppressLineNumbers w:val="0"/>
         <w:kinsoku/>
@@ -3485,29 +3909,469 @@
         <w:adjustRightInd/>
         <w:snapToGrid/>
         <w:spacing w:line="288" w:lineRule="auto"/>
-        <w:ind w:left="675" w:leftChars="0" w:hanging="198" w:firstLineChars="0"/>
+        <w:ind w:left="255" w:leftChars="0" w:hanging="198" w:firstLineChars="0"/>
         <w:jc w:val="left"/>
         <w:textAlignment w:val="auto"/>
         <w:rPr>
-          <w:rFonts w:hint="eastAsia" w:ascii="宋体" w:hAnsi="宋体" w:eastAsia="宋体" w:cs="宋体"/>
-          <w:color w:val="34495E"/>
-          <w:kern w:val="0"/>
-          <w:sz w:val="21"/>
-          <w:szCs w:val="21"/>
-          <w:lang w:val="en-US" w:eastAsia="zh-CN" w:bidi="ar"/>
-        </w:rPr>
-      </w:pPr>
-      <w:r>
-        <w:rPr>
-          <w:rFonts w:hint="eastAsia" w:ascii="宋体" w:hAnsi="宋体" w:eastAsia="宋体" w:cs="宋体"/>
-          <w:color w:val="34495E"/>
-          <w:kern w:val="0"/>
-          <w:sz w:val="21"/>
-          <w:szCs w:val="21"/>
-          <w:lang w:val="en-US" w:eastAsia="zh-CN" w:bidi="ar"/>
-        </w:rPr>
-        <w:t>我在项目中学习了模块化、组件化的开发思想。</w:t>
-      </w:r>
+          <w:rFonts w:hint="default" w:ascii="宋体" w:hAnsi="宋体" w:eastAsia="宋体" w:cs="宋体"/>
+          <w:color w:val="34495E"/>
+          <w:kern w:val="0"/>
+          <w:sz w:val="24"/>
+          <w:szCs w:val="24"/>
+          <w:lang w:val="en-US" w:eastAsia="zh-CN" w:bidi="ar"/>
+        </w:rPr>
+      </w:pPr>
+      <w:r>
+        <w:rPr>
+          <w:rFonts w:hint="eastAsia" w:ascii="宋体" w:hAnsi="宋体" w:eastAsia="宋体" w:cs="宋体"/>
+          <w:color w:val="34495E"/>
+          <w:kern w:val="0"/>
+          <w:sz w:val="21"/>
+          <w:szCs w:val="21"/>
+          <w:lang w:val="en-US" w:eastAsia="zh-Hans" w:bidi="ar"/>
+        </w:rPr>
+        <w:t>本科</w:t>
+      </w:r>
+      <w:r>
+        <w:rPr>
+          <w:rFonts w:hint="default" w:ascii="宋体" w:hAnsi="宋体" w:eastAsia="宋体" w:cs="宋体"/>
+          <w:color w:val="34495E"/>
+          <w:kern w:val="0"/>
+          <w:sz w:val="21"/>
+          <w:szCs w:val="21"/>
+          <w:lang w:val="en-US" w:eastAsia="zh-Hans" w:bidi="ar"/>
+        </w:rPr>
+        <w:t>/</w:t>
+      </w:r>
+      <w:r>
+        <w:rPr>
+          <w:rFonts w:hint="eastAsia" w:ascii="宋体" w:hAnsi="宋体" w:eastAsia="宋体" w:cs="宋体"/>
+          <w:color w:val="34495E"/>
+          <w:kern w:val="0"/>
+          <w:sz w:val="21"/>
+          <w:szCs w:val="21"/>
+          <w:lang w:val="en-US" w:eastAsia="zh-Hans" w:bidi="ar"/>
+        </w:rPr>
+        <w:t>合肥师范学院</w:t>
+      </w:r>
+      <w:r>
+        <w:rPr>
+          <w:rFonts w:hint="default" w:ascii="宋体" w:hAnsi="宋体" w:eastAsia="宋体" w:cs="宋体"/>
+          <w:color w:val="34495E"/>
+          <w:kern w:val="0"/>
+          <w:sz w:val="21"/>
+          <w:szCs w:val="21"/>
+          <w:lang w:val="en-US" w:eastAsia="zh-Hans" w:bidi="ar"/>
+        </w:rPr>
+        <w:t>/</w:t>
+      </w:r>
+      <w:r>
+        <w:rPr>
+          <w:rFonts w:hint="eastAsia" w:ascii="宋体" w:hAnsi="宋体" w:eastAsia="宋体" w:cs="宋体"/>
+          <w:color w:val="34495E"/>
+          <w:kern w:val="0"/>
+          <w:sz w:val="21"/>
+          <w:szCs w:val="21"/>
+          <w:lang w:val="en-US" w:eastAsia="zh-Hans" w:bidi="ar"/>
+        </w:rPr>
+        <w:t>电子信息工程</w:t>
+      </w:r>
+      <w:r>
+        <w:rPr>
+          <w:rFonts w:hint="default" w:ascii="宋体" w:hAnsi="宋体" w:eastAsia="宋体" w:cs="宋体"/>
+          <w:color w:val="34495E"/>
+          <w:kern w:val="0"/>
+          <w:sz w:val="24"/>
+          <w:szCs w:val="24"/>
+          <w:lang w:eastAsia="zh-Hans" w:bidi="ar"/>
+        </w:rPr>
+        <w:t xml:space="preserve"> </w:t>
+      </w:r>
+      <w:r>
+        <w:rPr>
+          <w:rFonts w:hint="default" w:ascii="Arial" w:hAnsi="Arial" w:eastAsia="宋体" w:cs="Arial"/>
+          <w:color w:val="34495E"/>
+          <w:kern w:val="0"/>
+          <w:sz w:val="21"/>
+          <w:szCs w:val="21"/>
+          <w:lang w:eastAsia="zh-Hans" w:bidi="ar"/>
+        </w:rPr>
+        <w:t>2010</w:t>
+      </w:r>
+      <w:r>
+        <w:rPr>
+          <w:rFonts w:hint="eastAsia" w:ascii="Arial" w:hAnsi="Arial" w:eastAsia="宋体" w:cs="Arial"/>
+          <w:color w:val="34495E"/>
+          <w:kern w:val="0"/>
+          <w:sz w:val="21"/>
+          <w:szCs w:val="21"/>
+          <w:lang w:val="en-US" w:eastAsia="zh-CN" w:bidi="ar"/>
+        </w:rPr>
+        <w:t xml:space="preserve"> </w:t>
+      </w:r>
+      <w:r>
+        <w:rPr>
+          <w:rFonts w:hint="default" w:ascii="Arial" w:hAnsi="Arial" w:eastAsia="宋体" w:cs="Arial"/>
+          <w:color w:val="34495E"/>
+          <w:kern w:val="0"/>
+          <w:sz w:val="21"/>
+          <w:szCs w:val="21"/>
+          <w:lang w:eastAsia="zh-Hans" w:bidi="ar"/>
+        </w:rPr>
+        <w:t>-</w:t>
+      </w:r>
+      <w:r>
+        <w:rPr>
+          <w:rFonts w:hint="eastAsia" w:ascii="Arial" w:hAnsi="Arial" w:eastAsia="宋体" w:cs="Arial"/>
+          <w:color w:val="34495E"/>
+          <w:kern w:val="0"/>
+          <w:sz w:val="21"/>
+          <w:szCs w:val="21"/>
+          <w:lang w:val="en-US" w:eastAsia="zh-CN" w:bidi="ar"/>
+        </w:rPr>
+        <w:t xml:space="preserve"> </w:t>
+      </w:r>
+      <w:r>
+        <w:rPr>
+          <w:rFonts w:hint="default" w:ascii="Arial" w:hAnsi="Arial" w:eastAsia="宋体" w:cs="Arial"/>
+          <w:color w:val="34495E"/>
+          <w:kern w:val="0"/>
+          <w:sz w:val="21"/>
+          <w:szCs w:val="21"/>
+          <w:lang w:eastAsia="zh-Hans" w:bidi="ar"/>
+        </w:rPr>
+        <w:t>2014</w:t>
+      </w:r>
+    </w:p>
+    <w:p>
+      <w:pPr>
+        <w:keepNext w:val="0"/>
+        <w:keepLines w:val="0"/>
+        <w:widowControl/>
+        <w:suppressLineNumbers w:val="0"/>
+        <w:spacing w:line="26" w:lineRule="atLeast"/>
+        <w:jc w:val="both"/>
+        <w:rPr>
+          <w:rFonts w:hint="eastAsia" w:ascii="宋体" w:hAnsi="宋体" w:eastAsia="宋体" w:cs="宋体"/>
+          <w:b/>
+          <w:kern w:val="0"/>
+          <w:sz w:val="32"/>
+          <w:szCs w:val="32"/>
+          <w:lang w:val="en-US" w:eastAsia="zh-CN" w:bidi="ar"/>
+        </w:rPr>
+      </w:pPr>
+      <w:r>
+        <w:rPr>
+          <w:rFonts w:hint="default" w:ascii="Arial" w:hAnsi="Arial" w:eastAsia="宋体" w:cs="Arial"/>
+          <w:b/>
+          <w:color w:val="00B050"/>
+          <w:kern w:val="0"/>
+          <w:sz w:val="32"/>
+          <w:szCs w:val="32"/>
+          <w:lang w:val="en-US" w:eastAsia="zh-CN" w:bidi="ar"/>
+        </w:rPr>
+        <w:t xml:space="preserve"># </w:t>
+      </w:r>
+      <w:r>
+        <w:rPr>
+          <w:rFonts w:hint="eastAsia" w:ascii="宋体" w:hAnsi="宋体" w:eastAsia="宋体" w:cs="宋体"/>
+          <w:b/>
+          <w:kern w:val="0"/>
+          <w:sz w:val="32"/>
+          <w:szCs w:val="32"/>
+          <w:lang w:val="en-US" w:eastAsia="zh-CN" w:bidi="ar"/>
+        </w:rPr>
+        <w:t>其他</w:t>
+      </w:r>
+    </w:p>
+    <w:p>
+      <w:pPr>
+        <w:keepNext w:val="0"/>
+        <w:keepLines w:val="0"/>
+        <w:pageBreakBefore w:val="0"/>
+        <w:widowControl/>
+        <w:numPr>
+          <w:ilvl w:val="0"/>
+          <w:numId w:val="3"/>
+        </w:numPr>
+        <w:suppressLineNumbers w:val="0"/>
+        <w:kinsoku/>
+        <w:wordWrap/>
+        <w:overflowPunct/>
+        <w:topLinePunct w:val="0"/>
+        <w:autoSpaceDE/>
+        <w:autoSpaceDN/>
+        <w:bidi w:val="0"/>
+        <w:adjustRightInd/>
+        <w:snapToGrid/>
+        <w:spacing w:line="288" w:lineRule="auto"/>
+        <w:ind w:left="255" w:leftChars="0" w:hanging="198" w:firstLineChars="0"/>
+        <w:jc w:val="left"/>
+        <w:textAlignment w:val="auto"/>
+        <w:rPr>
+          <w:rFonts w:hint="eastAsia" w:ascii="宋体" w:hAnsi="宋体" w:eastAsia="宋体" w:cs="宋体"/>
+          <w:color w:val="34495E"/>
+          <w:kern w:val="0"/>
+          <w:sz w:val="24"/>
+          <w:szCs w:val="24"/>
+          <w:lang w:val="en-US" w:eastAsia="zh-CN" w:bidi="ar"/>
+        </w:rPr>
+      </w:pPr>
+      <w:r>
+        <w:rPr>
+          <w:rFonts w:hint="eastAsia" w:ascii="宋体" w:hAnsi="宋体" w:eastAsia="宋体" w:cs="宋体"/>
+          <w:color w:val="34495E"/>
+          <w:kern w:val="0"/>
+          <w:sz w:val="21"/>
+          <w:szCs w:val="21"/>
+          <w:lang w:val="en-US" w:eastAsia="zh-CN" w:bidi="ar"/>
+        </w:rPr>
+        <w:t>技术口味：</w:t>
+      </w:r>
+      <w:r>
+        <w:rPr>
+          <w:rFonts w:hint="default" w:ascii="Arial" w:hAnsi="Arial" w:eastAsia="宋体" w:cs="Arial"/>
+          <w:color w:val="34495E"/>
+          <w:kern w:val="0"/>
+          <w:sz w:val="21"/>
+          <w:szCs w:val="21"/>
+          <w:lang w:val="en-US" w:eastAsia="zh-CN" w:bidi="ar"/>
+        </w:rPr>
+        <w:t>vscode</w:t>
+      </w:r>
+      <w:r>
+        <w:rPr>
+          <w:rFonts w:hint="eastAsia" w:ascii="宋体" w:hAnsi="宋体" w:eastAsia="宋体" w:cs="宋体"/>
+          <w:color w:val="34495E"/>
+          <w:kern w:val="0"/>
+          <w:sz w:val="21"/>
+          <w:szCs w:val="21"/>
+          <w:lang w:val="en-US" w:eastAsia="zh-CN" w:bidi="ar"/>
+        </w:rPr>
+        <w:t>、</w:t>
+      </w:r>
+      <w:r>
+        <w:rPr>
+          <w:rFonts w:hint="eastAsia" w:ascii="Arial" w:hAnsi="Arial" w:eastAsia="宋体" w:cs="Arial"/>
+          <w:color w:val="34495E"/>
+          <w:kern w:val="0"/>
+          <w:sz w:val="21"/>
+          <w:szCs w:val="21"/>
+          <w:lang w:val="en-US" w:eastAsia="zh-CN" w:bidi="ar"/>
+        </w:rPr>
+        <w:t>webstorm</w:t>
+      </w:r>
+      <w:r>
+        <w:rPr>
+          <w:rFonts w:hint="eastAsia" w:ascii="宋体" w:hAnsi="宋体" w:eastAsia="宋体" w:cs="宋体"/>
+          <w:color w:val="34495E"/>
+          <w:kern w:val="0"/>
+          <w:sz w:val="21"/>
+          <w:szCs w:val="21"/>
+          <w:lang w:val="en-US" w:eastAsia="zh-CN" w:bidi="ar"/>
+        </w:rPr>
+        <w:t>、</w:t>
+      </w:r>
+      <w:r>
+        <w:rPr>
+          <w:rFonts w:hint="eastAsia" w:ascii="Arial" w:hAnsi="Arial" w:eastAsia="宋体" w:cs="Arial"/>
+          <w:color w:val="34495E"/>
+          <w:kern w:val="0"/>
+          <w:sz w:val="21"/>
+          <w:szCs w:val="21"/>
+          <w:lang w:val="en-US" w:eastAsia="zh-CN" w:bidi="ar"/>
+        </w:rPr>
+        <w:t>github</w:t>
+      </w:r>
+      <w:r>
+        <w:rPr>
+          <w:rFonts w:hint="eastAsia" w:ascii="宋体" w:hAnsi="宋体" w:eastAsia="宋体" w:cs="宋体"/>
+          <w:color w:val="34495E"/>
+          <w:kern w:val="0"/>
+          <w:sz w:val="21"/>
+          <w:szCs w:val="21"/>
+          <w:lang w:val="en-US" w:eastAsia="zh-CN" w:bidi="ar"/>
+        </w:rPr>
+        <w:t>、简书、知乎；</w:t>
+      </w:r>
+    </w:p>
+    <w:p>
+      <w:pPr>
+        <w:keepNext w:val="0"/>
+        <w:keepLines w:val="0"/>
+        <w:pageBreakBefore w:val="0"/>
+        <w:widowControl/>
+        <w:numPr>
+          <w:ilvl w:val="0"/>
+          <w:numId w:val="3"/>
+        </w:numPr>
+        <w:suppressLineNumbers w:val="0"/>
+        <w:kinsoku/>
+        <w:wordWrap/>
+        <w:overflowPunct/>
+        <w:topLinePunct w:val="0"/>
+        <w:autoSpaceDE/>
+        <w:autoSpaceDN/>
+        <w:bidi w:val="0"/>
+        <w:adjustRightInd/>
+        <w:snapToGrid/>
+        <w:spacing w:line="288" w:lineRule="auto"/>
+        <w:ind w:left="255" w:leftChars="0" w:hanging="198" w:firstLineChars="0"/>
+        <w:jc w:val="left"/>
+        <w:textAlignment w:val="auto"/>
+        <w:rPr>
+          <w:rFonts w:hint="eastAsia" w:ascii="宋体" w:hAnsi="宋体" w:eastAsia="宋体" w:cs="宋体"/>
+          <w:color w:val="34495E"/>
+          <w:kern w:val="0"/>
+          <w:sz w:val="21"/>
+          <w:szCs w:val="21"/>
+          <w:lang w:val="en-US" w:eastAsia="zh-CN" w:bidi="ar"/>
+        </w:rPr>
+      </w:pPr>
+      <w:r>
+        <w:rPr>
+          <w:rFonts w:hint="eastAsia" w:ascii="宋体" w:hAnsi="宋体" w:eastAsia="宋体" w:cs="宋体"/>
+          <w:color w:val="34495E"/>
+          <w:kern w:val="0"/>
+          <w:sz w:val="21"/>
+          <w:szCs w:val="21"/>
+          <w:lang w:val="en-US" w:eastAsia="zh-CN" w:bidi="ar"/>
+        </w:rPr>
+        <w:t>爱好：摄影、运动。</w:t>
+      </w:r>
+    </w:p>
+    <w:p>
+      <w:pPr>
+        <w:keepNext w:val="0"/>
+        <w:keepLines w:val="0"/>
+        <w:widowControl/>
+        <w:suppressLineNumbers w:val="0"/>
+        <w:spacing w:line="26" w:lineRule="atLeast"/>
+        <w:jc w:val="both"/>
+        <w:rPr>
+          <w:rFonts w:hint="eastAsia" w:ascii="宋体" w:hAnsi="宋体" w:eastAsia="宋体" w:cs="宋体"/>
+          <w:b/>
+          <w:kern w:val="0"/>
+          <w:sz w:val="32"/>
+          <w:szCs w:val="32"/>
+          <w:lang w:val="en-US" w:eastAsia="zh-CN" w:bidi="ar"/>
+        </w:rPr>
+      </w:pPr>
+      <w:r>
+        <w:rPr>
+          <w:rFonts w:hint="default" w:ascii="Arial" w:hAnsi="Arial" w:eastAsia="宋体" w:cs="Arial"/>
+          <w:b/>
+          <w:color w:val="00B050"/>
+          <w:kern w:val="0"/>
+          <w:sz w:val="32"/>
+          <w:szCs w:val="32"/>
+          <w:lang w:val="en-US" w:eastAsia="zh-CN" w:bidi="ar"/>
+        </w:rPr>
+        <w:t xml:space="preserve"># </w:t>
+      </w:r>
+      <w:r>
+        <w:rPr>
+          <w:rFonts w:hint="eastAsia" w:ascii="宋体" w:hAnsi="宋体" w:eastAsia="宋体" w:cs="宋体"/>
+          <w:b/>
+          <w:kern w:val="0"/>
+          <w:sz w:val="32"/>
+          <w:szCs w:val="32"/>
+          <w:lang w:val="en-US" w:eastAsia="zh-CN" w:bidi="ar"/>
+        </w:rPr>
+        <w:t>致谢</w:t>
+      </w:r>
+    </w:p>
+    <w:p>
+      <w:pPr>
+        <w:keepNext w:val="0"/>
+        <w:keepLines w:val="0"/>
+        <w:pageBreakBefore w:val="0"/>
+        <w:widowControl/>
+        <w:numPr>
+          <w:ilvl w:val="0"/>
+          <w:numId w:val="3"/>
+        </w:numPr>
+        <w:suppressLineNumbers w:val="0"/>
+        <w:kinsoku/>
+        <w:wordWrap/>
+        <w:overflowPunct/>
+        <w:topLinePunct w:val="0"/>
+        <w:autoSpaceDE/>
+        <w:autoSpaceDN/>
+        <w:bidi w:val="0"/>
+        <w:adjustRightInd/>
+        <w:snapToGrid/>
+        <w:spacing w:line="288" w:lineRule="auto"/>
+        <w:ind w:left="255" w:leftChars="0" w:hanging="198" w:firstLineChars="0"/>
+        <w:jc w:val="left"/>
+        <w:textAlignment w:val="auto"/>
+        <w:rPr>
+          <w:rFonts w:hint="default" w:ascii="宋体" w:hAnsi="宋体" w:eastAsia="宋体" w:cs="宋体"/>
+          <w:color w:val="34495E"/>
+          <w:kern w:val="0"/>
+          <w:sz w:val="21"/>
+          <w:szCs w:val="21"/>
+          <w:lang w:val="en-US" w:eastAsia="zh-CN" w:bidi="ar"/>
+        </w:rPr>
+      </w:pPr>
+      <w:r>
+        <w:rPr>
+          <w:rFonts w:hint="eastAsia" w:ascii="宋体" w:hAnsi="宋体" w:eastAsia="宋体" w:cs="宋体"/>
+          <w:color w:val="34495E"/>
+          <w:kern w:val="0"/>
+          <w:sz w:val="21"/>
+          <w:szCs w:val="21"/>
+          <w:lang w:val="en-US" w:eastAsia="zh-Hans" w:bidi="ar"/>
+        </w:rPr>
+        <w:t>感谢</w:t>
+      </w:r>
+      <w:r>
+        <w:rPr>
+          <w:rFonts w:hint="eastAsia" w:ascii="宋体" w:hAnsi="宋体" w:eastAsia="宋体" w:cs="宋体"/>
+          <w:color w:val="34495E"/>
+          <w:kern w:val="0"/>
+          <w:sz w:val="21"/>
+          <w:szCs w:val="21"/>
+          <w:lang w:val="en-US" w:eastAsia="zh-CN" w:bidi="ar"/>
+        </w:rPr>
+        <w:t>您花时间阅读我的简历，期待能有机会和您共事。</w:t>
+      </w:r>
+    </w:p>
+    <w:p>
+      <w:pPr>
+        <w:keepNext w:val="0"/>
+        <w:keepLines w:val="0"/>
+        <w:widowControl/>
+        <w:suppressLineNumbers w:val="0"/>
+        <w:spacing w:line="26" w:lineRule="atLeast"/>
+        <w:jc w:val="both"/>
+        <w:rPr>
+          <w:rFonts w:hint="default" w:ascii="宋体" w:hAnsi="宋体" w:eastAsia="宋体" w:cs="宋体"/>
+          <w:b/>
+          <w:kern w:val="0"/>
+          <w:sz w:val="32"/>
+          <w:szCs w:val="32"/>
+          <w:lang w:val="en-US" w:eastAsia="zh-CN" w:bidi="ar"/>
+        </w:rPr>
+      </w:pPr>
+    </w:p>
+    <w:p>
+      <w:pPr>
+        <w:keepNext w:val="0"/>
+        <w:keepLines w:val="0"/>
+        <w:widowControl/>
+        <w:suppressLineNumbers w:val="0"/>
+        <w:spacing w:line="26" w:lineRule="atLeast"/>
+        <w:jc w:val="both"/>
+        <w:rPr>
+          <w:rFonts w:hint="default" w:ascii="宋体" w:hAnsi="宋体" w:eastAsia="宋体" w:cs="宋体"/>
+          <w:b/>
+          <w:kern w:val="0"/>
+          <w:sz w:val="32"/>
+          <w:szCs w:val="32"/>
+          <w:lang w:val="en-US" w:eastAsia="zh-CN" w:bidi="ar"/>
+        </w:rPr>
+      </w:pPr>
     </w:p>
     <w:p>
       <w:pPr>
@@ -3539,738 +4403,8 @@
           <w:bCs/>
           <w:color w:val="34495E"/>
           <w:kern w:val="0"/>
-          <w:sz w:val="24"/>
-          <w:szCs w:val="24"/>
-          <w:lang w:val="en-US" w:eastAsia="zh-CN" w:bidi="ar"/>
-        </w:rPr>
-      </w:pPr>
-      <w:r>
-        <w:rPr>
-          <w:rFonts w:hint="default" w:ascii="Arial" w:hAnsi="Arial" w:eastAsia="宋体" w:cs="Arial"/>
-          <w:b/>
-          <w:color w:val="FFC000"/>
-          <w:kern w:val="0"/>
-          <w:sz w:val="24"/>
-          <w:szCs w:val="24"/>
-          <w:lang w:val="en-US" w:eastAsia="zh-CN" w:bidi="ar"/>
-        </w:rPr>
-        <w:t xml:space="preserve"># </w:t>
-      </w:r>
-      <w:r>
-        <w:rPr>
-          <w:rFonts w:hint="eastAsia" w:ascii="宋体" w:hAnsi="宋体" w:eastAsia="宋体" w:cs="宋体"/>
-          <w:b/>
-          <w:bCs/>
-          <w:color w:val="34495E"/>
-          <w:kern w:val="0"/>
-          <w:sz w:val="24"/>
-          <w:szCs w:val="24"/>
-          <w:lang w:val="en-US" w:eastAsia="zh-CN" w:bidi="ar"/>
-        </w:rPr>
-        <w:t>苏州明硕电脑</w:t>
-      </w:r>
-      <w:r>
-        <w:rPr>
-          <w:rFonts w:hint="eastAsia" w:ascii="Arial" w:hAnsi="Arial" w:eastAsia="宋体" w:cs="Arial"/>
-          <w:b/>
-          <w:bCs/>
-          <w:color w:val="34495E"/>
-          <w:kern w:val="0"/>
-          <w:sz w:val="24"/>
-          <w:szCs w:val="24"/>
-          <w:lang w:val="en-US" w:eastAsia="zh-CN" w:bidi="ar"/>
-        </w:rPr>
-        <w:t>(2014.07-2015</w:t>
-      </w:r>
-      <w:r>
-        <w:rPr>
-          <w:rFonts w:hint="default" w:ascii="Arial" w:hAnsi="Arial" w:eastAsia="宋体" w:cs="Arial"/>
-          <w:b/>
-          <w:bCs/>
-          <w:color w:val="34495E"/>
-          <w:kern w:val="0"/>
-          <w:sz w:val="24"/>
-          <w:szCs w:val="24"/>
-          <w:lang w:val="en-US" w:eastAsia="zh-CN" w:bidi="ar"/>
-        </w:rPr>
-        <w:t>.</w:t>
-      </w:r>
-      <w:r>
-        <w:rPr>
-          <w:rFonts w:hint="eastAsia" w:ascii="Arial" w:hAnsi="Arial" w:eastAsia="宋体" w:cs="Arial"/>
-          <w:b/>
-          <w:bCs/>
-          <w:color w:val="34495E"/>
-          <w:kern w:val="0"/>
-          <w:sz w:val="24"/>
-          <w:szCs w:val="24"/>
-          <w:lang w:val="en-US" w:eastAsia="zh-CN" w:bidi="ar"/>
-        </w:rPr>
-        <w:t xml:space="preserve">03) </w:t>
-      </w:r>
-      <w:r>
-        <w:rPr>
-          <w:rFonts w:hint="eastAsia" w:ascii="宋体" w:hAnsi="宋体" w:eastAsia="宋体" w:cs="宋体"/>
-          <w:b/>
-          <w:bCs/>
-          <w:color w:val="34495E"/>
-          <w:kern w:val="0"/>
-          <w:sz w:val="24"/>
-          <w:szCs w:val="24"/>
-          <w:lang w:val="en-US" w:eastAsia="zh-CN" w:bidi="ar"/>
-        </w:rPr>
-        <w:t>测试工程师</w:t>
-      </w:r>
-    </w:p>
-    <w:p>
-      <w:pPr>
-        <w:keepNext w:val="0"/>
-        <w:keepLines w:val="0"/>
-        <w:pageBreakBefore w:val="0"/>
-        <w:widowControl/>
-        <w:numPr>
-          <w:ilvl w:val="0"/>
-          <w:numId w:val="2"/>
-        </w:numPr>
-        <w:suppressLineNumbers w:val="0"/>
-        <w:kinsoku/>
-        <w:wordWrap/>
-        <w:overflowPunct/>
-        <w:topLinePunct w:val="0"/>
-        <w:autoSpaceDE/>
-        <w:autoSpaceDN/>
-        <w:bidi w:val="0"/>
-        <w:adjustRightInd/>
-        <w:snapToGrid/>
-        <w:spacing w:line="288" w:lineRule="auto"/>
-        <w:ind w:left="675" w:leftChars="0" w:hanging="198" w:firstLineChars="0"/>
-        <w:jc w:val="left"/>
-        <w:textAlignment w:val="auto"/>
-        <w:rPr>
-          <w:rFonts w:hint="eastAsia" w:ascii="宋体" w:hAnsi="宋体" w:eastAsia="宋体" w:cs="宋体"/>
-          <w:color w:val="34495E"/>
-          <w:kern w:val="0"/>
-          <w:sz w:val="21"/>
-          <w:szCs w:val="21"/>
-          <w:lang w:val="en-US" w:eastAsia="zh-CN" w:bidi="ar"/>
-        </w:rPr>
-      </w:pPr>
-      <w:bookmarkStart w:id="2" w:name="OLE_LINK2"/>
-      <w:r>
-        <w:rPr>
-          <w:rFonts w:hint="eastAsia" w:ascii="宋体" w:hAnsi="宋体" w:eastAsia="宋体" w:cs="宋体"/>
-          <w:color w:val="34495E"/>
-          <w:kern w:val="0"/>
-          <w:sz w:val="21"/>
-          <w:szCs w:val="21"/>
-          <w:lang w:val="en-US" w:eastAsia="zh-CN" w:bidi="ar"/>
-        </w:rPr>
-        <w:t>负责计算机硬件驱动</w:t>
-      </w:r>
-      <w:r>
-        <w:rPr>
-          <w:rFonts w:hint="eastAsia" w:ascii="Arial" w:hAnsi="Arial" w:eastAsia="宋体" w:cs="Arial"/>
-          <w:color w:val="34495E"/>
-          <w:kern w:val="0"/>
-          <w:sz w:val="21"/>
-          <w:szCs w:val="21"/>
-          <w:lang w:val="en-US" w:eastAsia="zh-CN" w:bidi="ar"/>
-        </w:rPr>
-        <w:t>WHQL</w:t>
-      </w:r>
-      <w:r>
-        <w:rPr>
-          <w:rFonts w:hint="eastAsia" w:ascii="宋体" w:hAnsi="宋体" w:eastAsia="宋体" w:cs="宋体"/>
-          <w:color w:val="34495E"/>
-          <w:kern w:val="0"/>
-          <w:sz w:val="21"/>
-          <w:szCs w:val="21"/>
-          <w:lang w:val="en-US" w:eastAsia="zh-CN" w:bidi="ar"/>
-        </w:rPr>
-        <w:t>认证的测试</w:t>
-      </w:r>
-      <w:bookmarkEnd w:id="2"/>
-      <w:r>
-        <w:rPr>
-          <w:rFonts w:hint="eastAsia" w:ascii="宋体" w:hAnsi="宋体" w:eastAsia="宋体" w:cs="宋体"/>
-          <w:color w:val="34495E"/>
-          <w:kern w:val="0"/>
-          <w:sz w:val="21"/>
-          <w:szCs w:val="21"/>
-          <w:lang w:val="en-US" w:eastAsia="zh-CN" w:bidi="ar"/>
-        </w:rPr>
-        <w:t>；</w:t>
-      </w:r>
-    </w:p>
-    <w:p>
-      <w:pPr>
-        <w:keepNext w:val="0"/>
-        <w:keepLines w:val="0"/>
-        <w:pageBreakBefore w:val="0"/>
-        <w:widowControl/>
-        <w:numPr>
-          <w:ilvl w:val="0"/>
-          <w:numId w:val="2"/>
-        </w:numPr>
-        <w:suppressLineNumbers w:val="0"/>
-        <w:kinsoku/>
-        <w:wordWrap/>
-        <w:overflowPunct/>
-        <w:topLinePunct w:val="0"/>
-        <w:autoSpaceDE/>
-        <w:autoSpaceDN/>
-        <w:bidi w:val="0"/>
-        <w:adjustRightInd/>
-        <w:snapToGrid/>
-        <w:spacing w:line="288" w:lineRule="auto"/>
-        <w:ind w:left="675" w:leftChars="0" w:hanging="198" w:firstLineChars="0"/>
-        <w:jc w:val="left"/>
-        <w:textAlignment w:val="auto"/>
-        <w:rPr>
-          <w:rFonts w:hint="default" w:ascii="宋体" w:hAnsi="宋体" w:eastAsia="宋体" w:cs="宋体"/>
-          <w:color w:val="34495E"/>
-          <w:kern w:val="0"/>
-          <w:sz w:val="24"/>
-          <w:szCs w:val="24"/>
-          <w:lang w:val="en-US" w:eastAsia="zh-CN" w:bidi="ar"/>
-        </w:rPr>
-      </w:pPr>
-      <w:bookmarkStart w:id="3" w:name="OLE_LINK3"/>
-      <w:r>
-        <w:rPr>
-          <w:rFonts w:hint="eastAsia" w:ascii="宋体" w:hAnsi="宋体" w:eastAsia="宋体" w:cs="宋体"/>
-          <w:color w:val="34495E"/>
-          <w:kern w:val="0"/>
-          <w:sz w:val="21"/>
-          <w:szCs w:val="21"/>
-          <w:lang w:val="en-US" w:eastAsia="zh-CN" w:bidi="ar"/>
-        </w:rPr>
-        <w:t>归类整理测试中遇到的</w:t>
-      </w:r>
-      <w:r>
-        <w:rPr>
-          <w:rFonts w:hint="eastAsia" w:ascii="Arial" w:hAnsi="Arial" w:eastAsia="宋体" w:cs="Arial"/>
-          <w:color w:val="34495E"/>
-          <w:kern w:val="0"/>
-          <w:sz w:val="21"/>
-          <w:szCs w:val="21"/>
-          <w:lang w:val="en-US" w:eastAsia="zh-CN" w:bidi="ar"/>
-        </w:rPr>
-        <w:t>issue</w:t>
-      </w:r>
-      <w:r>
-        <w:rPr>
-          <w:rFonts w:hint="eastAsia" w:ascii="宋体" w:hAnsi="宋体" w:eastAsia="宋体" w:cs="宋体"/>
-          <w:color w:val="34495E"/>
-          <w:kern w:val="0"/>
-          <w:sz w:val="21"/>
-          <w:szCs w:val="21"/>
-          <w:lang w:val="en-US" w:eastAsia="zh-CN" w:bidi="ar"/>
-        </w:rPr>
-        <w:t>，积极追踪</w:t>
-      </w:r>
-      <w:r>
-        <w:rPr>
-          <w:rFonts w:hint="eastAsia" w:ascii="Arial" w:hAnsi="Arial" w:eastAsia="宋体" w:cs="Arial"/>
-          <w:color w:val="34495E"/>
-          <w:kern w:val="0"/>
-          <w:sz w:val="21"/>
-          <w:szCs w:val="21"/>
-          <w:lang w:val="en-US" w:eastAsia="zh-CN" w:bidi="ar"/>
-        </w:rPr>
-        <w:t>issue</w:t>
-      </w:r>
-      <w:r>
-        <w:rPr>
-          <w:rFonts w:hint="eastAsia" w:ascii="宋体" w:hAnsi="宋体" w:eastAsia="宋体" w:cs="宋体"/>
-          <w:color w:val="34495E"/>
-          <w:kern w:val="0"/>
-          <w:sz w:val="21"/>
-          <w:szCs w:val="21"/>
-          <w:lang w:val="en-US" w:eastAsia="zh-CN" w:bidi="ar"/>
-        </w:rPr>
-        <w:t>从开环到闭环的过程，参与组内成员知识分享。</w:t>
-      </w:r>
-      <w:bookmarkEnd w:id="3"/>
-    </w:p>
-    <w:p>
-      <w:pPr>
-        <w:keepNext w:val="0"/>
-        <w:keepLines w:val="0"/>
-        <w:widowControl/>
-        <w:suppressLineNumbers w:val="0"/>
-        <w:spacing w:line="26" w:lineRule="atLeast"/>
-        <w:jc w:val="both"/>
-        <w:rPr>
-          <w:rFonts w:hint="eastAsia" w:ascii="宋体" w:hAnsi="宋体" w:eastAsia="宋体" w:cs="宋体"/>
-          <w:b/>
-          <w:kern w:val="0"/>
-          <w:sz w:val="32"/>
-          <w:szCs w:val="32"/>
-          <w:lang w:val="en-US" w:eastAsia="zh-CN" w:bidi="ar"/>
-        </w:rPr>
-      </w:pPr>
-      <w:r>
-        <w:rPr>
-          <w:rFonts w:hint="default" w:ascii="Arial" w:hAnsi="Arial" w:eastAsia="宋体" w:cs="Arial"/>
-          <w:b/>
-          <w:color w:val="00B050"/>
-          <w:kern w:val="0"/>
-          <w:sz w:val="32"/>
-          <w:szCs w:val="32"/>
-          <w:lang w:val="en-US" w:eastAsia="zh-CN" w:bidi="ar"/>
-        </w:rPr>
-        <w:t xml:space="preserve"># </w:t>
-      </w:r>
-      <w:r>
-        <w:rPr>
-          <w:rFonts w:hint="eastAsia" w:ascii="宋体" w:hAnsi="宋体" w:eastAsia="宋体" w:cs="宋体"/>
-          <w:b/>
-          <w:kern w:val="0"/>
-          <w:sz w:val="32"/>
-          <w:szCs w:val="32"/>
-          <w:lang w:val="en-US" w:eastAsia="zh-Hans" w:bidi="ar"/>
-        </w:rPr>
-        <w:t>教育经历</w:t>
-      </w:r>
-    </w:p>
-    <w:p>
-      <w:pPr>
-        <w:keepNext w:val="0"/>
-        <w:keepLines w:val="0"/>
-        <w:pageBreakBefore w:val="0"/>
-        <w:widowControl/>
-        <w:numPr>
-          <w:ilvl w:val="0"/>
-          <w:numId w:val="3"/>
-        </w:numPr>
-        <w:suppressLineNumbers w:val="0"/>
-        <w:kinsoku/>
-        <w:wordWrap/>
-        <w:overflowPunct/>
-        <w:topLinePunct w:val="0"/>
-        <w:autoSpaceDE/>
-        <w:autoSpaceDN/>
-        <w:bidi w:val="0"/>
-        <w:adjustRightInd/>
-        <w:snapToGrid/>
-        <w:spacing w:line="288" w:lineRule="auto"/>
-        <w:ind w:left="255" w:leftChars="0" w:hanging="198" w:firstLineChars="0"/>
-        <w:jc w:val="left"/>
-        <w:textAlignment w:val="auto"/>
-        <w:rPr>
-          <w:rFonts w:hint="default" w:ascii="宋体" w:hAnsi="宋体" w:eastAsia="宋体" w:cs="宋体"/>
-          <w:color w:val="34495E"/>
-          <w:kern w:val="0"/>
-          <w:sz w:val="24"/>
-          <w:szCs w:val="24"/>
-          <w:lang w:val="en-US" w:eastAsia="zh-CN" w:bidi="ar"/>
-        </w:rPr>
-      </w:pPr>
-      <w:r>
-        <w:rPr>
-          <w:rFonts w:hint="eastAsia" w:ascii="宋体" w:hAnsi="宋体" w:eastAsia="宋体" w:cs="宋体"/>
-          <w:color w:val="34495E"/>
-          <w:kern w:val="0"/>
-          <w:sz w:val="21"/>
-          <w:szCs w:val="21"/>
-          <w:lang w:val="en-US" w:eastAsia="zh-Hans" w:bidi="ar"/>
-        </w:rPr>
-        <w:t>本科</w:t>
-      </w:r>
-      <w:r>
-        <w:rPr>
-          <w:rFonts w:hint="default" w:ascii="宋体" w:hAnsi="宋体" w:eastAsia="宋体" w:cs="宋体"/>
-          <w:color w:val="34495E"/>
-          <w:kern w:val="0"/>
-          <w:sz w:val="21"/>
-          <w:szCs w:val="21"/>
-          <w:lang w:val="en-US" w:eastAsia="zh-Hans" w:bidi="ar"/>
-        </w:rPr>
-        <w:t>/</w:t>
-      </w:r>
-      <w:r>
-        <w:rPr>
-          <w:rFonts w:hint="eastAsia" w:ascii="宋体" w:hAnsi="宋体" w:eastAsia="宋体" w:cs="宋体"/>
-          <w:color w:val="34495E"/>
-          <w:kern w:val="0"/>
-          <w:sz w:val="21"/>
-          <w:szCs w:val="21"/>
-          <w:lang w:val="en-US" w:eastAsia="zh-Hans" w:bidi="ar"/>
-        </w:rPr>
-        <w:t>合肥师范学院</w:t>
-      </w:r>
-      <w:r>
-        <w:rPr>
-          <w:rFonts w:hint="default" w:ascii="宋体" w:hAnsi="宋体" w:eastAsia="宋体" w:cs="宋体"/>
-          <w:color w:val="34495E"/>
-          <w:kern w:val="0"/>
-          <w:sz w:val="21"/>
-          <w:szCs w:val="21"/>
-          <w:lang w:val="en-US" w:eastAsia="zh-Hans" w:bidi="ar"/>
-        </w:rPr>
-        <w:t>/</w:t>
-      </w:r>
-      <w:r>
-        <w:rPr>
-          <w:rFonts w:hint="eastAsia" w:ascii="宋体" w:hAnsi="宋体" w:eastAsia="宋体" w:cs="宋体"/>
-          <w:color w:val="34495E"/>
-          <w:kern w:val="0"/>
-          <w:sz w:val="21"/>
-          <w:szCs w:val="21"/>
-          <w:lang w:val="en-US" w:eastAsia="zh-Hans" w:bidi="ar"/>
-        </w:rPr>
-        <w:t>电子信息工程</w:t>
-      </w:r>
-      <w:r>
-        <w:rPr>
-          <w:rFonts w:hint="default" w:ascii="宋体" w:hAnsi="宋体" w:eastAsia="宋体" w:cs="宋体"/>
-          <w:color w:val="34495E"/>
-          <w:kern w:val="0"/>
-          <w:sz w:val="24"/>
-          <w:szCs w:val="24"/>
-          <w:lang w:eastAsia="zh-Hans" w:bidi="ar"/>
-        </w:rPr>
-        <w:t xml:space="preserve"> </w:t>
-      </w:r>
-      <w:r>
-        <w:rPr>
-          <w:rFonts w:hint="default" w:ascii="Arial" w:hAnsi="Arial" w:eastAsia="宋体" w:cs="Arial"/>
-          <w:color w:val="34495E"/>
-          <w:kern w:val="0"/>
-          <w:sz w:val="21"/>
-          <w:szCs w:val="21"/>
-          <w:lang w:eastAsia="zh-Hans" w:bidi="ar"/>
-        </w:rPr>
-        <w:t>2010-2014</w:t>
-      </w:r>
-    </w:p>
-    <w:p>
-      <w:pPr>
-        <w:keepNext w:val="0"/>
-        <w:keepLines w:val="0"/>
-        <w:widowControl/>
-        <w:suppressLineNumbers w:val="0"/>
-        <w:spacing w:line="26" w:lineRule="atLeast"/>
-        <w:jc w:val="both"/>
-        <w:rPr>
-          <w:rFonts w:hint="eastAsia" w:ascii="宋体" w:hAnsi="宋体" w:eastAsia="宋体" w:cs="宋体"/>
-          <w:b/>
-          <w:kern w:val="0"/>
-          <w:sz w:val="32"/>
-          <w:szCs w:val="32"/>
-          <w:lang w:val="en-US" w:eastAsia="zh-CN" w:bidi="ar"/>
-        </w:rPr>
-      </w:pPr>
-      <w:r>
-        <w:rPr>
-          <w:rFonts w:hint="default" w:ascii="Arial" w:hAnsi="Arial" w:eastAsia="宋体" w:cs="Arial"/>
-          <w:b/>
-          <w:color w:val="00B050"/>
-          <w:kern w:val="0"/>
-          <w:sz w:val="32"/>
-          <w:szCs w:val="32"/>
-          <w:lang w:val="en-US" w:eastAsia="zh-CN" w:bidi="ar"/>
-        </w:rPr>
-        <w:t xml:space="preserve"># </w:t>
-      </w:r>
-      <w:r>
-        <w:rPr>
-          <w:rFonts w:hint="eastAsia" w:ascii="宋体" w:hAnsi="宋体" w:eastAsia="宋体" w:cs="宋体"/>
-          <w:b/>
-          <w:kern w:val="0"/>
-          <w:sz w:val="32"/>
-          <w:szCs w:val="32"/>
-          <w:lang w:val="en-US" w:eastAsia="zh-CN" w:bidi="ar"/>
-        </w:rPr>
-        <w:t>其他</w:t>
-      </w:r>
-    </w:p>
-    <w:p>
-      <w:pPr>
-        <w:keepNext w:val="0"/>
-        <w:keepLines w:val="0"/>
-        <w:pageBreakBefore w:val="0"/>
-        <w:widowControl/>
-        <w:numPr>
-          <w:ilvl w:val="0"/>
-          <w:numId w:val="3"/>
-        </w:numPr>
-        <w:suppressLineNumbers w:val="0"/>
-        <w:kinsoku/>
-        <w:wordWrap/>
-        <w:overflowPunct/>
-        <w:topLinePunct w:val="0"/>
-        <w:autoSpaceDE/>
-        <w:autoSpaceDN/>
-        <w:bidi w:val="0"/>
-        <w:adjustRightInd/>
-        <w:snapToGrid/>
-        <w:spacing w:line="288" w:lineRule="auto"/>
-        <w:ind w:left="255" w:leftChars="0" w:hanging="198" w:firstLineChars="0"/>
-        <w:jc w:val="left"/>
-        <w:textAlignment w:val="auto"/>
-        <w:rPr>
-          <w:rFonts w:hint="eastAsia" w:ascii="宋体" w:hAnsi="宋体" w:eastAsia="宋体" w:cs="宋体"/>
-          <w:color w:val="34495E"/>
-          <w:kern w:val="0"/>
-          <w:sz w:val="24"/>
-          <w:szCs w:val="24"/>
-          <w:lang w:val="en-US" w:eastAsia="zh-CN" w:bidi="ar"/>
-        </w:rPr>
-      </w:pPr>
-      <w:r>
-        <w:rPr>
-          <w:rFonts w:hint="eastAsia" w:ascii="宋体" w:hAnsi="宋体" w:eastAsia="宋体" w:cs="宋体"/>
-          <w:color w:val="34495E"/>
-          <w:kern w:val="0"/>
-          <w:sz w:val="21"/>
-          <w:szCs w:val="21"/>
-          <w:lang w:val="en-US" w:eastAsia="zh-CN" w:bidi="ar"/>
-        </w:rPr>
-        <w:t>技术口味：</w:t>
-      </w:r>
-      <w:r>
-        <w:rPr>
-          <w:rFonts w:hint="default" w:ascii="Arial" w:hAnsi="Arial" w:eastAsia="宋体" w:cs="Arial"/>
-          <w:color w:val="34495E"/>
-          <w:kern w:val="0"/>
-          <w:sz w:val="21"/>
-          <w:szCs w:val="21"/>
-          <w:lang w:val="en-US" w:eastAsia="zh-CN" w:bidi="ar"/>
-        </w:rPr>
-        <w:t>vscode</w:t>
-      </w:r>
-      <w:r>
-        <w:rPr>
-          <w:rFonts w:hint="eastAsia" w:ascii="宋体" w:hAnsi="宋体" w:eastAsia="宋体" w:cs="宋体"/>
-          <w:color w:val="34495E"/>
-          <w:kern w:val="0"/>
-          <w:sz w:val="21"/>
-          <w:szCs w:val="21"/>
-          <w:lang w:val="en-US" w:eastAsia="zh-CN" w:bidi="ar"/>
-        </w:rPr>
-        <w:t>、</w:t>
-      </w:r>
-      <w:r>
-        <w:rPr>
-          <w:rFonts w:hint="eastAsia" w:ascii="Arial" w:hAnsi="Arial" w:eastAsia="宋体" w:cs="Arial"/>
-          <w:color w:val="34495E"/>
-          <w:kern w:val="0"/>
-          <w:sz w:val="21"/>
-          <w:szCs w:val="21"/>
-          <w:lang w:val="en-US" w:eastAsia="zh-CN" w:bidi="ar"/>
-        </w:rPr>
-        <w:t>webstorm</w:t>
-      </w:r>
-      <w:r>
-        <w:rPr>
-          <w:rFonts w:hint="eastAsia" w:ascii="宋体" w:hAnsi="宋体" w:eastAsia="宋体" w:cs="宋体"/>
-          <w:color w:val="34495E"/>
-          <w:kern w:val="0"/>
-          <w:sz w:val="21"/>
-          <w:szCs w:val="21"/>
-          <w:lang w:val="en-US" w:eastAsia="zh-CN" w:bidi="ar"/>
-        </w:rPr>
-        <w:t>、</w:t>
-      </w:r>
-      <w:r>
-        <w:rPr>
-          <w:rFonts w:hint="eastAsia" w:ascii="Arial" w:hAnsi="Arial" w:eastAsia="宋体" w:cs="Arial"/>
-          <w:color w:val="34495E"/>
-          <w:kern w:val="0"/>
-          <w:sz w:val="21"/>
-          <w:szCs w:val="21"/>
-          <w:lang w:val="en-US" w:eastAsia="zh-CN" w:bidi="ar"/>
-        </w:rPr>
-        <w:t>github</w:t>
-      </w:r>
-      <w:r>
-        <w:rPr>
-          <w:rFonts w:hint="eastAsia" w:ascii="宋体" w:hAnsi="宋体" w:eastAsia="宋体" w:cs="宋体"/>
-          <w:color w:val="34495E"/>
-          <w:kern w:val="0"/>
-          <w:sz w:val="21"/>
-          <w:szCs w:val="21"/>
-          <w:lang w:val="en-US" w:eastAsia="zh-CN" w:bidi="ar"/>
-        </w:rPr>
-        <w:t>、简书、知乎；</w:t>
-      </w:r>
-    </w:p>
-    <w:p>
-      <w:pPr>
-        <w:keepNext w:val="0"/>
-        <w:keepLines w:val="0"/>
-        <w:pageBreakBefore w:val="0"/>
-        <w:widowControl/>
-        <w:numPr>
-          <w:ilvl w:val="0"/>
-          <w:numId w:val="3"/>
-        </w:numPr>
-        <w:suppressLineNumbers w:val="0"/>
-        <w:kinsoku/>
-        <w:wordWrap/>
-        <w:overflowPunct/>
-        <w:topLinePunct w:val="0"/>
-        <w:autoSpaceDE/>
-        <w:autoSpaceDN/>
-        <w:bidi w:val="0"/>
-        <w:adjustRightInd/>
-        <w:snapToGrid/>
-        <w:spacing w:line="288" w:lineRule="auto"/>
-        <w:ind w:left="255" w:leftChars="0" w:hanging="198" w:firstLineChars="0"/>
-        <w:jc w:val="left"/>
-        <w:textAlignment w:val="auto"/>
-        <w:rPr>
-          <w:rFonts w:hint="eastAsia" w:ascii="宋体" w:hAnsi="宋体" w:eastAsia="宋体" w:cs="宋体"/>
-          <w:color w:val="34495E"/>
-          <w:kern w:val="0"/>
-          <w:sz w:val="21"/>
-          <w:szCs w:val="21"/>
-          <w:lang w:val="en-US" w:eastAsia="zh-CN" w:bidi="ar"/>
-        </w:rPr>
-      </w:pPr>
-      <w:r>
-        <w:rPr>
-          <w:rFonts w:hint="eastAsia" w:ascii="宋体" w:hAnsi="宋体" w:eastAsia="宋体" w:cs="宋体"/>
-          <w:color w:val="34495E"/>
-          <w:kern w:val="0"/>
-          <w:sz w:val="21"/>
-          <w:szCs w:val="21"/>
-          <w:lang w:val="en-US" w:eastAsia="zh-CN" w:bidi="ar"/>
-        </w:rPr>
-        <w:t>爱好：摄影、运动。</w:t>
-      </w:r>
-    </w:p>
-    <w:p>
-      <w:pPr>
-        <w:keepNext w:val="0"/>
-        <w:keepLines w:val="0"/>
-        <w:widowControl/>
-        <w:suppressLineNumbers w:val="0"/>
-        <w:spacing w:line="26" w:lineRule="atLeast"/>
-        <w:jc w:val="both"/>
-        <w:rPr>
-          <w:rFonts w:hint="eastAsia" w:ascii="宋体" w:hAnsi="宋体" w:eastAsia="宋体" w:cs="宋体"/>
-          <w:b/>
-          <w:kern w:val="0"/>
-          <w:sz w:val="32"/>
-          <w:szCs w:val="32"/>
-          <w:lang w:val="en-US" w:eastAsia="zh-CN" w:bidi="ar"/>
-        </w:rPr>
-      </w:pPr>
-      <w:r>
-        <w:rPr>
-          <w:rFonts w:hint="default" w:ascii="Arial" w:hAnsi="Arial" w:eastAsia="宋体" w:cs="Arial"/>
-          <w:b/>
-          <w:color w:val="00B050"/>
-          <w:kern w:val="0"/>
-          <w:sz w:val="32"/>
-          <w:szCs w:val="32"/>
-          <w:lang w:val="en-US" w:eastAsia="zh-CN" w:bidi="ar"/>
-        </w:rPr>
-        <w:t xml:space="preserve"># </w:t>
-      </w:r>
-      <w:r>
-        <w:rPr>
-          <w:rFonts w:hint="eastAsia" w:ascii="宋体" w:hAnsi="宋体" w:eastAsia="宋体" w:cs="宋体"/>
-          <w:b/>
-          <w:kern w:val="0"/>
-          <w:sz w:val="32"/>
-          <w:szCs w:val="32"/>
-          <w:lang w:val="en-US" w:eastAsia="zh-CN" w:bidi="ar"/>
-        </w:rPr>
-        <w:t>致谢</w:t>
-      </w:r>
-    </w:p>
-    <w:p>
-      <w:pPr>
-        <w:keepNext w:val="0"/>
-        <w:keepLines w:val="0"/>
-        <w:pageBreakBefore w:val="0"/>
-        <w:widowControl/>
-        <w:numPr>
-          <w:ilvl w:val="0"/>
-          <w:numId w:val="3"/>
-        </w:numPr>
-        <w:suppressLineNumbers w:val="0"/>
-        <w:kinsoku/>
-        <w:wordWrap/>
-        <w:overflowPunct/>
-        <w:topLinePunct w:val="0"/>
-        <w:autoSpaceDE/>
-        <w:autoSpaceDN/>
-        <w:bidi w:val="0"/>
-        <w:adjustRightInd/>
-        <w:snapToGrid/>
-        <w:spacing w:line="288" w:lineRule="auto"/>
-        <w:ind w:left="255" w:leftChars="0" w:hanging="198" w:firstLineChars="0"/>
-        <w:jc w:val="left"/>
-        <w:textAlignment w:val="auto"/>
-        <w:rPr>
-          <w:rFonts w:hint="default" w:ascii="宋体" w:hAnsi="宋体" w:eastAsia="宋体" w:cs="宋体"/>
-          <w:color w:val="34495E"/>
-          <w:kern w:val="0"/>
-          <w:sz w:val="21"/>
-          <w:szCs w:val="21"/>
-          <w:lang w:val="en-US" w:eastAsia="zh-CN" w:bidi="ar"/>
-        </w:rPr>
-      </w:pPr>
-      <w:r>
-        <w:rPr>
-          <w:rFonts w:hint="eastAsia" w:ascii="宋体" w:hAnsi="宋体" w:eastAsia="宋体" w:cs="宋体"/>
-          <w:color w:val="34495E"/>
-          <w:kern w:val="0"/>
-          <w:sz w:val="21"/>
-          <w:szCs w:val="21"/>
-          <w:lang w:val="en-US" w:eastAsia="zh-Hans" w:bidi="ar"/>
-        </w:rPr>
-        <w:t>感谢</w:t>
-      </w:r>
-      <w:r>
-        <w:rPr>
-          <w:rFonts w:hint="eastAsia" w:ascii="宋体" w:hAnsi="宋体" w:eastAsia="宋体" w:cs="宋体"/>
-          <w:color w:val="34495E"/>
-          <w:kern w:val="0"/>
-          <w:sz w:val="21"/>
-          <w:szCs w:val="21"/>
-          <w:lang w:val="en-US" w:eastAsia="zh-CN" w:bidi="ar"/>
-        </w:rPr>
-        <w:t>您花时间阅读我的简历，期待能有机会和您共事。</w:t>
-      </w:r>
-    </w:p>
-    <w:p>
-      <w:pPr>
-        <w:keepNext w:val="0"/>
-        <w:keepLines w:val="0"/>
-        <w:widowControl/>
-        <w:suppressLineNumbers w:val="0"/>
-        <w:spacing w:line="26" w:lineRule="atLeast"/>
-        <w:jc w:val="both"/>
-        <w:rPr>
-          <w:rFonts w:hint="default" w:ascii="宋体" w:hAnsi="宋体" w:eastAsia="宋体" w:cs="宋体"/>
-          <w:b/>
-          <w:kern w:val="0"/>
-          <w:sz w:val="32"/>
-          <w:szCs w:val="32"/>
-          <w:lang w:val="en-US" w:eastAsia="zh-CN" w:bidi="ar"/>
-        </w:rPr>
-      </w:pPr>
-    </w:p>
-    <w:p>
-      <w:pPr>
-        <w:keepNext w:val="0"/>
-        <w:keepLines w:val="0"/>
-        <w:widowControl/>
-        <w:suppressLineNumbers w:val="0"/>
-        <w:spacing w:line="26" w:lineRule="atLeast"/>
-        <w:jc w:val="both"/>
-        <w:rPr>
-          <w:rFonts w:hint="default" w:ascii="宋体" w:hAnsi="宋体" w:eastAsia="宋体" w:cs="宋体"/>
-          <w:b/>
-          <w:kern w:val="0"/>
-          <w:sz w:val="32"/>
-          <w:szCs w:val="32"/>
+          <w:sz w:val="28"/>
+          <w:szCs w:val="28"/>
           <w:lang w:val="en-US" w:eastAsia="zh-CN" w:bidi="ar"/>
         </w:rPr>
       </w:pPr>
@@ -4311,42 +4445,6 @@
         </w:rPr>
       </w:pPr>
     </w:p>
-    <w:p>
-      <w:pPr>
-        <w:keepNext w:val="0"/>
-        <w:keepLines w:val="0"/>
-        <w:pageBreakBefore w:val="0"/>
-        <w:widowControl/>
-        <w:numPr>
-          <w:ilvl w:val="0"/>
-          <w:numId w:val="0"/>
-        </w:numPr>
-        <w:suppressLineNumbers w:val="0"/>
-        <w:kinsoku/>
-        <w:wordWrap/>
-        <w:overflowPunct/>
-        <w:topLinePunct w:val="0"/>
-        <w:autoSpaceDE/>
-        <w:autoSpaceDN/>
-        <w:bidi w:val="0"/>
-        <w:adjustRightInd/>
-        <w:snapToGrid/>
-        <w:spacing w:line="288" w:lineRule="auto"/>
-        <w:ind w:left="57" w:leftChars="0"/>
-        <w:jc w:val="left"/>
-        <w:textAlignment w:val="auto"/>
-        <w:rPr>
-          <w:rFonts w:hint="default" w:ascii="宋体" w:hAnsi="宋体" w:eastAsia="宋体" w:cs="宋体"/>
-          <w:b/>
-          <w:bCs/>
-          <w:color w:val="34495E"/>
-          <w:kern w:val="0"/>
-          <w:sz w:val="28"/>
-          <w:szCs w:val="28"/>
-          <w:lang w:val="en-US" w:eastAsia="zh-CN" w:bidi="ar"/>
-        </w:rPr>
-      </w:pPr>
-    </w:p>
     <w:sectPr>
       <w:pgSz w:w="11906" w:h="16838"/>
       <w:pgMar w:top="1440" w:right="1800" w:bottom="1440" w:left="1800" w:header="851" w:footer="992" w:gutter="0"/>
@@ -4358,7 +4456,7 @@
 </file>
 
 <file path=word/numbering.xml><?xml version="1.0" encoding="utf-8"?>
-<w:numbering xmlns:wpc="http://schemas.microsoft.com/office/word/2010/wordprocessingCanvas" xmlns:mc="http://schemas.openxmlformats.org/markup-compatibility/2006" xmlns:o="urn:schemas-microsoft-com:office:office" xmlns:r="http://schemas.openxmlformats.org/officeDocument/2006/relationships" xmlns:m="http://schemas.openxmlformats.org/officeDocument/2006/math" xmlns:v="urn:schemas-microsoft-com:vml" xmlns:wp14="http://schemas.microsoft.com/office/word/2010/wordprocessingDrawing" xmlns:wp="http://schemas.openxmlformats.org/drawingml/2006/wordprocessingDrawing" xmlns:w10="urn:schemas-microsoft-com:office:word" xmlns:w="http://schemas.openxmlformats.org/wordprocessingml/2006/main" xmlns:w14="http://schemas.microsoft.com/office/word/2010/wordml" xmlns:wpg="http://schemas.microsoft.com/office/word/2010/wordprocessingGroup" xmlns:wpi="http://schemas.microsoft.com/office/word/2010/wordprocessingInk" xmlns:wne="http://schemas.microsoft.com/office/word/2006/wordml" xmlns:wps="http://schemas.microsoft.com/office/word/2010/wordprocessingShape" xmlns:wpsCustomData="http://www.wps.cn/officeDocument/2013/wpsCustomData" mc:Ignorable="w14 wp14">
+<w:numbering xmlns:wpc="http://schemas.microsoft.com/office/word/2010/wordprocessingCanvas" xmlns:mc="http://schemas.openxmlformats.org/markup-compatibility/2006" xmlns:o="urn:schemas-microsoft-com:office:office" xmlns:r="http://schemas.openxmlformats.org/officeDocument/2006/relationships" xmlns:m="http://schemas.openxmlformats.org/officeDocument/2006/math" xmlns:v="urn:schemas-microsoft-com:vml" xmlns:wp14="http://schemas.microsoft.com/office/word/2010/wordprocessingDrawing" xmlns:wp="http://schemas.openxmlformats.org/drawingml/2006/wordprocessingDrawing" xmlns:w10="urn:schemas-microsoft-com:office:word" xmlns:w="http://schemas.openxmlformats.org/wordprocessingml/2006/main" xmlns:w14="http://schemas.microsoft.com/office/word/2010/wordml" xmlns:wpg="http://schemas.microsoft.com/office/word/2010/wordprocessingGroup" xmlns:wpi="http://schemas.microsoft.com/office/word/2010/wordprocessingInk" xmlns:wne="http://schemas.microsoft.com/office/word/2006/wordml" xmlns:wps="http://schemas.microsoft.com/office/word/2010/wordprocessingShape" mc:Ignorable="w14 wp14">
   <w:abstractNum w:abstractNumId="0">
     <w:nsid w:val="9D0D7B9B"/>
     <w:multiLevelType w:val="multilevel"/>
@@ -4555,14 +4653,13 @@
 </file>
 
 <file path=word/styles.xml><?xml version="1.0" encoding="utf-8"?>
-<w:styles xmlns:mc="http://schemas.openxmlformats.org/markup-compatibility/2006" xmlns:o="urn:schemas-microsoft-com:office:office" xmlns:r="http://schemas.openxmlformats.org/officeDocument/2006/relationships" xmlns:m="http://schemas.openxmlformats.org/officeDocument/2006/math" xmlns:v="urn:schemas-microsoft-com:vml" xmlns:w="http://schemas.openxmlformats.org/wordprocessingml/2006/main" xmlns:w14="http://schemas.microsoft.com/office/word/2010/wordml" xmlns:w10="urn:schemas-microsoft-com:office:word" xmlns:sl="http://schemas.openxmlformats.org/schemaLibrary/2006/main" xmlns:wpsCustomData="http://www.wps.cn/officeDocument/2013/wpsCustomData" mc:Ignorable="w14">
+<w:styles xmlns:mc="http://schemas.openxmlformats.org/markup-compatibility/2006" xmlns:o="urn:schemas-microsoft-com:office:office" xmlns:r="http://schemas.openxmlformats.org/officeDocument/2006/relationships" xmlns:m="http://schemas.openxmlformats.org/officeDocument/2006/math" xmlns:v="urn:schemas-microsoft-com:vml" xmlns:w="http://schemas.openxmlformats.org/wordprocessingml/2006/main" xmlns:w14="http://schemas.microsoft.com/office/word/2010/wordml" xmlns:w10="urn:schemas-microsoft-com:office:word" xmlns:sl="http://schemas.openxmlformats.org/schemaLibrary/2006/main" mc:Ignorable="w14">
   <w:docDefaults>
     <w:rPrDefault>
       <w:rPr>
         <w:rFonts w:ascii="Times New Roman" w:hAnsi="Times New Roman" w:eastAsia="宋体" w:cs="Times New Roman"/>
       </w:rPr>
     </w:rPrDefault>
-    <w:pPrDefault/>
   </w:docDefaults>
   <w:latentStyles w:count="260" w:defQFormat="0" w:defUnhideWhenUsed="1" w:defSemiHidden="1" w:defUIPriority="99" w:defLockedState="0">
     <w:lsdException w:qFormat="1" w:unhideWhenUsed="0" w:uiPriority="0" w:semiHidden="0" w:name="Normal"/>

--- a/my-resume/前端工程师-丁希梁-5年.docx
+++ b/my-resume/前端工程师-丁希梁-5年.docx
@@ -2094,7 +2094,7 @@
           <w:szCs w:val="21"/>
           <w:lang w:val="en-US" w:eastAsia="zh-CN" w:bidi="ar"/>
         </w:rPr>
-        <w:t>，做到消灭每一个warning，提高代码阅读性。</w:t>
+        <w:t>，做到消灭每一个warning，提高代码阅读性；</w:t>
       </w:r>
     </w:p>
     <w:p>
@@ -3152,7 +3152,7 @@
           <w:szCs w:val="21"/>
           <w:lang w:val="en-US" w:eastAsia="zh-CN" w:bidi="ar"/>
         </w:rPr>
-        <w:t>实现广告机页面布局，其中使用</w:t>
+        <w:t>实现广告机页面布局，使用</w:t>
       </w:r>
       <w:r>
         <w:rPr>
@@ -3174,7 +3174,7 @@
           <w:szCs w:val="21"/>
           <w:lang w:val="en-US" w:eastAsia="zh-CN" w:bidi="ar"/>
         </w:rPr>
-        <w:t>代替浏览器的</w:t>
+        <w:t>代替浏览器默认的</w:t>
       </w:r>
       <w:r>
         <w:rPr>
@@ -3187,16 +3187,18 @@
         </w:rPr>
         <w:t>scrollBar</w:t>
       </w:r>
-      <w:r>
-        <w:rPr>
-          <w:rFonts w:hint="eastAsia" w:ascii="宋体" w:hAnsi="宋体" w:eastAsia="宋体" w:cs="宋体"/>
-          <w:color w:val="34495E"/>
-          <w:kern w:val="0"/>
-          <w:sz w:val="21"/>
-          <w:szCs w:val="21"/>
-          <w:lang w:val="en-US" w:eastAsia="zh-CN" w:bidi="ar"/>
-        </w:rPr>
-        <w:t>，使页面更丝滑。</w:t>
+      <w:bookmarkStart w:id="4" w:name="_GoBack"/>
+      <w:bookmarkEnd w:id="4"/>
+      <w:r>
+        <w:rPr>
+          <w:rFonts w:hint="eastAsia" w:ascii="宋体" w:hAnsi="宋体" w:eastAsia="宋体" w:cs="宋体"/>
+          <w:color w:val="34495E"/>
+          <w:kern w:val="0"/>
+          <w:sz w:val="21"/>
+          <w:szCs w:val="21"/>
+          <w:lang w:val="en-US" w:eastAsia="zh-CN" w:bidi="ar"/>
+        </w:rPr>
+        <w:t>滑动操作，使页面更丝滑。</w:t>
       </w:r>
     </w:p>
     <w:p>
@@ -3391,20 +3393,7 @@
           <w:szCs w:val="21"/>
           <w:lang w:val="en-US" w:eastAsia="zh-CN" w:bidi="ar"/>
         </w:rPr>
-        <w:t>实现，我参与了订单、原</w:t>
-      </w:r>
-      <w:bookmarkStart w:id="4" w:name="_GoBack"/>
-      <w:bookmarkEnd w:id="4"/>
-      <w:r>
-        <w:rPr>
-          <w:rFonts w:hint="eastAsia" w:ascii="宋体" w:hAnsi="宋体" w:eastAsia="宋体" w:cs="宋体"/>
-          <w:color w:val="34495E"/>
-          <w:kern w:val="0"/>
-          <w:sz w:val="21"/>
-          <w:szCs w:val="21"/>
-          <w:lang w:val="en-US" w:eastAsia="zh-CN" w:bidi="ar"/>
-        </w:rPr>
-        <w:t>材料等页面的开发；</w:t>
+        <w:t>实现，我参与了订单、原材料等页面的开发；</w:t>
       </w:r>
     </w:p>
     <w:p>
@@ -4456,7 +4445,7 @@
 </file>
 
 <file path=word/numbering.xml><?xml version="1.0" encoding="utf-8"?>
-<w:numbering xmlns:wpc="http://schemas.microsoft.com/office/word/2010/wordprocessingCanvas" xmlns:mc="http://schemas.openxmlformats.org/markup-compatibility/2006" xmlns:o="urn:schemas-microsoft-com:office:office" xmlns:r="http://schemas.openxmlformats.org/officeDocument/2006/relationships" xmlns:m="http://schemas.openxmlformats.org/officeDocument/2006/math" xmlns:v="urn:schemas-microsoft-com:vml" xmlns:wp14="http://schemas.microsoft.com/office/word/2010/wordprocessingDrawing" xmlns:wp="http://schemas.openxmlformats.org/drawingml/2006/wordprocessingDrawing" xmlns:w10="urn:schemas-microsoft-com:office:word" xmlns:w="http://schemas.openxmlformats.org/wordprocessingml/2006/main" xmlns:w14="http://schemas.microsoft.com/office/word/2010/wordml" xmlns:wpg="http://schemas.microsoft.com/office/word/2010/wordprocessingGroup" xmlns:wpi="http://schemas.microsoft.com/office/word/2010/wordprocessingInk" xmlns:wne="http://schemas.microsoft.com/office/word/2006/wordml" xmlns:wps="http://schemas.microsoft.com/office/word/2010/wordprocessingShape" mc:Ignorable="w14 wp14">
+<w:numbering xmlns:wpc="http://schemas.microsoft.com/office/word/2010/wordprocessingCanvas" xmlns:mc="http://schemas.openxmlformats.org/markup-compatibility/2006" xmlns:o="urn:schemas-microsoft-com:office:office" xmlns:r="http://schemas.openxmlformats.org/officeDocument/2006/relationships" xmlns:m="http://schemas.openxmlformats.org/officeDocument/2006/math" xmlns:v="urn:schemas-microsoft-com:vml" xmlns:wp14="http://schemas.microsoft.com/office/word/2010/wordprocessingDrawing" xmlns:wp="http://schemas.openxmlformats.org/drawingml/2006/wordprocessingDrawing" xmlns:w10="urn:schemas-microsoft-com:office:word" xmlns:w="http://schemas.openxmlformats.org/wordprocessingml/2006/main" xmlns:w14="http://schemas.microsoft.com/office/word/2010/wordml" xmlns:wpg="http://schemas.microsoft.com/office/word/2010/wordprocessingGroup" xmlns:wpi="http://schemas.microsoft.com/office/word/2010/wordprocessingInk" xmlns:wne="http://schemas.microsoft.com/office/word/2006/wordml" xmlns:wps="http://schemas.microsoft.com/office/word/2010/wordprocessingShape" xmlns:wpsCustomData="http://www.wps.cn/officeDocument/2013/wpsCustomData" mc:Ignorable="w14 wp14">
   <w:abstractNum w:abstractNumId="0">
     <w:nsid w:val="9D0D7B9B"/>
     <w:multiLevelType w:val="multilevel"/>
@@ -4653,13 +4642,14 @@
 </file>
 
 <file path=word/styles.xml><?xml version="1.0" encoding="utf-8"?>
-<w:styles xmlns:mc="http://schemas.openxmlformats.org/markup-compatibility/2006" xmlns:o="urn:schemas-microsoft-com:office:office" xmlns:r="http://schemas.openxmlformats.org/officeDocument/2006/relationships" xmlns:m="http://schemas.openxmlformats.org/officeDocument/2006/math" xmlns:v="urn:schemas-microsoft-com:vml" xmlns:w="http://schemas.openxmlformats.org/wordprocessingml/2006/main" xmlns:w14="http://schemas.microsoft.com/office/word/2010/wordml" xmlns:w10="urn:schemas-microsoft-com:office:word" xmlns:sl="http://schemas.openxmlformats.org/schemaLibrary/2006/main" mc:Ignorable="w14">
+<w:styles xmlns:mc="http://schemas.openxmlformats.org/markup-compatibility/2006" xmlns:o="urn:schemas-microsoft-com:office:office" xmlns:r="http://schemas.openxmlformats.org/officeDocument/2006/relationships" xmlns:m="http://schemas.openxmlformats.org/officeDocument/2006/math" xmlns:v="urn:schemas-microsoft-com:vml" xmlns:w="http://schemas.openxmlformats.org/wordprocessingml/2006/main" xmlns:w14="http://schemas.microsoft.com/office/word/2010/wordml" xmlns:w10="urn:schemas-microsoft-com:office:word" xmlns:sl="http://schemas.openxmlformats.org/schemaLibrary/2006/main" xmlns:wpsCustomData="http://www.wps.cn/officeDocument/2013/wpsCustomData" mc:Ignorable="w14">
   <w:docDefaults>
     <w:rPrDefault>
       <w:rPr>
         <w:rFonts w:ascii="Times New Roman" w:hAnsi="Times New Roman" w:eastAsia="宋体" w:cs="Times New Roman"/>
       </w:rPr>
     </w:rPrDefault>
+    <w:pPrDefault/>
   </w:docDefaults>
   <w:latentStyles w:count="260" w:defQFormat="0" w:defUnhideWhenUsed="1" w:defSemiHidden="1" w:defUIPriority="99" w:defLockedState="0">
     <w:lsdException w:qFormat="1" w:unhideWhenUsed="0" w:uiPriority="0" w:semiHidden="0" w:name="Normal"/>

--- a/my-resume/前端工程师-丁希梁-5年.docx
+++ b/my-resume/前端工程师-丁希梁-5年.docx
@@ -1654,51 +1654,6 @@
         <w:widowControl/>
         <w:numPr>
           <w:ilvl w:val="0"/>
-          <w:numId w:val="2"/>
-        </w:numPr>
-        <w:suppressLineNumbers w:val="0"/>
-        <w:kinsoku/>
-        <w:wordWrap/>
-        <w:overflowPunct/>
-        <w:topLinePunct w:val="0"/>
-        <w:autoSpaceDE/>
-        <w:autoSpaceDN/>
-        <w:bidi w:val="0"/>
-        <w:adjustRightInd/>
-        <w:snapToGrid/>
-        <w:spacing w:line="288" w:lineRule="auto"/>
-        <w:ind w:left="675" w:leftChars="0" w:hanging="198" w:firstLineChars="0"/>
-        <w:jc w:val="left"/>
-        <w:textAlignment w:val="auto"/>
-        <w:rPr>
-          <w:rFonts w:hint="default" w:ascii="宋体" w:hAnsi="宋体" w:eastAsia="宋体" w:cs="宋体"/>
-          <w:color w:val="34495E"/>
-          <w:kern w:val="0"/>
-          <w:sz w:val="21"/>
-          <w:szCs w:val="21"/>
-          <w:lang w:val="en-US" w:eastAsia="zh-CN" w:bidi="ar"/>
-        </w:rPr>
-      </w:pPr>
-      <w:r>
-        <w:rPr>
-          <w:rFonts w:hint="eastAsia" w:ascii="宋体" w:hAnsi="宋体" w:eastAsia="宋体" w:cs="宋体"/>
-          <w:color w:val="34495E"/>
-          <w:kern w:val="0"/>
-          <w:sz w:val="21"/>
-          <w:szCs w:val="21"/>
-          <w:lang w:val="en-US" w:eastAsia="zh-CN" w:bidi="ar"/>
-        </w:rPr>
-        <w:t>疫情期间，在家办公，通过记忆，实现行内项目迁移至公司服务器。</w:t>
-      </w:r>
-    </w:p>
-    <w:p>
-      <w:pPr>
-        <w:keepNext w:val="0"/>
-        <w:keepLines w:val="0"/>
-        <w:pageBreakBefore w:val="0"/>
-        <w:widowControl/>
-        <w:numPr>
-          <w:ilvl w:val="0"/>
           <w:numId w:val="0"/>
         </w:numPr>
         <w:suppressLineNumbers w:val="0"/>
@@ -2094,7 +2049,233 @@
           <w:szCs w:val="21"/>
           <w:lang w:val="en-US" w:eastAsia="zh-CN" w:bidi="ar"/>
         </w:rPr>
-        <w:t>，做到消灭每一个warning，提高代码阅读性；</w:t>
+        <w:t>，做到消灭每一个warning，提高代码阅读性。</w:t>
+      </w:r>
+    </w:p>
+    <w:p>
+      <w:pPr>
+        <w:keepNext w:val="0"/>
+        <w:keepLines w:val="0"/>
+        <w:pageBreakBefore w:val="0"/>
+        <w:widowControl/>
+        <w:numPr>
+          <w:ilvl w:val="0"/>
+          <w:numId w:val="0"/>
+        </w:numPr>
+        <w:suppressLineNumbers w:val="0"/>
+        <w:kinsoku/>
+        <w:wordWrap/>
+        <w:overflowPunct/>
+        <w:topLinePunct w:val="0"/>
+        <w:autoSpaceDE/>
+        <w:autoSpaceDN/>
+        <w:bidi w:val="0"/>
+        <w:adjustRightInd/>
+        <w:snapToGrid/>
+        <w:spacing w:line="288" w:lineRule="auto"/>
+        <w:ind w:left="57" w:leftChars="0"/>
+        <w:jc w:val="left"/>
+        <w:textAlignment w:val="auto"/>
+        <w:rPr>
+          <w:rFonts w:hint="default" w:ascii="宋体" w:hAnsi="宋体" w:eastAsia="宋体" w:cs="宋体"/>
+          <w:b/>
+          <w:bCs/>
+          <w:color w:val="34495E"/>
+          <w:kern w:val="0"/>
+          <w:sz w:val="28"/>
+          <w:szCs w:val="28"/>
+          <w:lang w:val="en-US" w:eastAsia="zh-CN" w:bidi="ar"/>
+        </w:rPr>
+      </w:pPr>
+      <w:r>
+        <w:rPr>
+          <w:rFonts w:hint="default" w:ascii="Arial" w:hAnsi="Arial" w:eastAsia="宋体" w:cs="Arial"/>
+          <w:b/>
+          <w:color w:val="FFC000"/>
+          <w:kern w:val="0"/>
+          <w:sz w:val="24"/>
+          <w:szCs w:val="24"/>
+          <w:lang w:val="en-US" w:eastAsia="zh-CN" w:bidi="ar"/>
+        </w:rPr>
+        <w:t>#</w:t>
+      </w:r>
+      <w:r>
+        <w:rPr>
+          <w:rFonts w:hint="default" w:ascii="Arial" w:hAnsi="Arial" w:eastAsia="宋体" w:cs="Arial"/>
+          <w:b/>
+          <w:color w:val="FFC000"/>
+          <w:kern w:val="0"/>
+          <w:sz w:val="28"/>
+          <w:szCs w:val="28"/>
+          <w:lang w:val="en-US" w:eastAsia="zh-CN" w:bidi="ar"/>
+        </w:rPr>
+        <w:t xml:space="preserve"> </w:t>
+      </w:r>
+      <w:r>
+        <w:rPr>
+          <w:rFonts w:hint="eastAsia" w:ascii="宋体" w:hAnsi="宋体" w:eastAsia="宋体" w:cs="宋体"/>
+          <w:b/>
+          <w:bCs/>
+          <w:color w:val="34495E"/>
+          <w:kern w:val="0"/>
+          <w:sz w:val="24"/>
+          <w:szCs w:val="24"/>
+          <w:lang w:val="en-US" w:eastAsia="zh-CN" w:bidi="ar"/>
+        </w:rPr>
+        <w:t>软通动力技术服务有限公司</w:t>
+      </w:r>
+      <w:r>
+        <w:rPr>
+          <w:rFonts w:hint="eastAsia" w:ascii="Arial" w:hAnsi="Arial" w:eastAsia="宋体" w:cs="Arial"/>
+          <w:b/>
+          <w:bCs/>
+          <w:color w:val="34495E"/>
+          <w:kern w:val="0"/>
+          <w:sz w:val="24"/>
+          <w:szCs w:val="24"/>
+          <w:lang w:val="en-US" w:eastAsia="zh-CN" w:bidi="ar"/>
+        </w:rPr>
+        <w:t xml:space="preserve">(2018.05-2019.11) </w:t>
+      </w:r>
+      <w:r>
+        <w:rPr>
+          <w:rFonts w:hint="eastAsia" w:ascii="宋体" w:hAnsi="宋体" w:eastAsia="宋体" w:cs="宋体"/>
+          <w:b/>
+          <w:bCs/>
+          <w:color w:val="34495E"/>
+          <w:kern w:val="0"/>
+          <w:sz w:val="24"/>
+          <w:szCs w:val="24"/>
+          <w:lang w:val="en-US" w:eastAsia="zh-CN" w:bidi="ar"/>
+        </w:rPr>
+        <w:t>前端开发</w:t>
+      </w:r>
+      <w:r>
+        <w:rPr>
+          <w:rFonts w:hint="default" w:ascii="宋体" w:hAnsi="宋体" w:eastAsia="宋体" w:cs="宋体"/>
+          <w:b/>
+          <w:bCs/>
+          <w:color w:val="34495E"/>
+          <w:kern w:val="0"/>
+          <w:sz w:val="24"/>
+          <w:szCs w:val="24"/>
+          <w:lang w:val="en-US" w:eastAsia="zh-CN" w:bidi="ar"/>
+        </w:rPr>
+        <w:t>(</w:t>
+      </w:r>
+      <w:r>
+        <w:rPr>
+          <w:rFonts w:hint="eastAsia" w:ascii="宋体" w:hAnsi="宋体" w:eastAsia="宋体" w:cs="宋体"/>
+          <w:b/>
+          <w:bCs/>
+          <w:color w:val="34495E"/>
+          <w:kern w:val="0"/>
+          <w:sz w:val="24"/>
+          <w:szCs w:val="24"/>
+          <w:lang w:val="en-US" w:eastAsia="zh-CN" w:bidi="ar"/>
+        </w:rPr>
+        <w:t>项目组长</w:t>
+      </w:r>
+      <w:r>
+        <w:rPr>
+          <w:rFonts w:hint="default" w:ascii="宋体" w:hAnsi="宋体" w:eastAsia="宋体" w:cs="宋体"/>
+          <w:b/>
+          <w:bCs/>
+          <w:color w:val="34495E"/>
+          <w:kern w:val="0"/>
+          <w:sz w:val="24"/>
+          <w:szCs w:val="24"/>
+          <w:lang w:val="en-US" w:eastAsia="zh-CN" w:bidi="ar"/>
+        </w:rPr>
+        <w:t>)</w:t>
+      </w:r>
+    </w:p>
+    <w:p>
+      <w:pPr>
+        <w:keepNext w:val="0"/>
+        <w:keepLines w:val="0"/>
+        <w:pageBreakBefore w:val="0"/>
+        <w:widowControl/>
+        <w:numPr>
+          <w:ilvl w:val="0"/>
+          <w:numId w:val="0"/>
+        </w:numPr>
+        <w:suppressLineNumbers w:val="0"/>
+        <w:kinsoku/>
+        <w:wordWrap/>
+        <w:overflowPunct/>
+        <w:topLinePunct w:val="0"/>
+        <w:autoSpaceDE/>
+        <w:autoSpaceDN/>
+        <w:bidi w:val="0"/>
+        <w:adjustRightInd/>
+        <w:snapToGrid/>
+        <w:spacing w:line="288" w:lineRule="auto"/>
+        <w:ind w:firstLine="420" w:firstLineChars="0"/>
+        <w:jc w:val="left"/>
+        <w:textAlignment w:val="auto"/>
+        <w:rPr>
+          <w:rFonts w:hint="eastAsia" w:ascii="宋体" w:hAnsi="宋体" w:eastAsia="宋体" w:cs="宋体"/>
+          <w:b/>
+          <w:bCs/>
+          <w:color w:val="34495E"/>
+          <w:kern w:val="0"/>
+          <w:sz w:val="21"/>
+          <w:szCs w:val="21"/>
+          <w:lang w:val="en-US" w:eastAsia="zh-CN" w:bidi="ar"/>
+        </w:rPr>
+      </w:pPr>
+      <w:r>
+        <w:rPr>
+          <w:rFonts w:hint="eastAsia" w:ascii="宋体" w:hAnsi="宋体" w:eastAsia="宋体" w:cs="宋体"/>
+          <w:b/>
+          <w:bCs/>
+          <w:color w:val="34495E"/>
+          <w:kern w:val="0"/>
+          <w:sz w:val="21"/>
+          <w:szCs w:val="21"/>
+          <w:lang w:val="en-US" w:eastAsia="zh-CN" w:bidi="ar"/>
+        </w:rPr>
+        <w:t>-</w:t>
+      </w:r>
+      <w:r>
+        <w:rPr>
+          <w:rFonts w:hint="default" w:ascii="宋体" w:hAnsi="宋体" w:eastAsia="宋体" w:cs="宋体"/>
+          <w:b/>
+          <w:bCs/>
+          <w:color w:val="34495E"/>
+          <w:kern w:val="0"/>
+          <w:sz w:val="21"/>
+          <w:szCs w:val="21"/>
+          <w:lang w:val="en-US" w:eastAsia="zh-CN" w:bidi="ar"/>
+        </w:rPr>
+        <w:t xml:space="preserve"> </w:t>
+      </w:r>
+      <w:r>
+        <w:rPr>
+          <w:rFonts w:hint="default" w:ascii="Arial" w:hAnsi="Arial" w:eastAsia="宋体" w:cs="Arial"/>
+          <w:b/>
+          <w:bCs/>
+          <w:color w:val="34495E"/>
+          <w:kern w:val="0"/>
+          <w:sz w:val="21"/>
+          <w:szCs w:val="21"/>
+          <w:lang w:val="en-US" w:eastAsia="zh-CN" w:bidi="ar"/>
+        </w:rPr>
+        <w:t>HMI</w:t>
+      </w:r>
+      <w:r>
+        <w:rPr>
+          <w:rFonts w:hint="eastAsia" w:ascii="宋体" w:hAnsi="宋体" w:eastAsia="宋体" w:cs="宋体"/>
+          <w:b/>
+          <w:bCs/>
+          <w:color w:val="34495E"/>
+          <w:kern w:val="0"/>
+          <w:sz w:val="21"/>
+          <w:szCs w:val="21"/>
+          <w:lang w:val="en-US" w:eastAsia="zh-CN" w:bidi="ar"/>
+        </w:rPr>
+        <w:t>车载系统</w:t>
       </w:r>
     </w:p>
     <w:p>
@@ -2122,24 +2303,246 @@
         <w:jc w:val="left"/>
         <w:textAlignment w:val="auto"/>
         <w:rPr>
-          <w:rFonts w:hint="default" w:ascii="宋体" w:hAnsi="宋体" w:eastAsia="宋体" w:cs="宋体"/>
-          <w:color w:val="34495E"/>
-          <w:kern w:val="0"/>
-          <w:sz w:val="21"/>
-          <w:szCs w:val="21"/>
-          <w:lang w:val="en-US" w:eastAsia="zh-CN" w:bidi="ar"/>
-        </w:rPr>
-      </w:pPr>
-      <w:r>
-        <w:rPr>
-          <w:rFonts w:hint="eastAsia" w:ascii="宋体" w:hAnsi="宋体" w:eastAsia="宋体" w:cs="宋体"/>
-          <w:color w:val="34495E"/>
-          <w:kern w:val="0"/>
-          <w:sz w:val="21"/>
-          <w:szCs w:val="21"/>
-          <w:lang w:val="en-US" w:eastAsia="zh-CN" w:bidi="ar"/>
-        </w:rPr>
-        <w:t>外部插件按需引入，例如</w:t>
+          <w:rFonts w:hint="eastAsia" w:ascii="宋体" w:hAnsi="宋体" w:eastAsia="宋体" w:cs="宋体"/>
+          <w:color w:val="34495E"/>
+          <w:kern w:val="0"/>
+          <w:sz w:val="21"/>
+          <w:szCs w:val="21"/>
+          <w:lang w:val="en-US" w:eastAsia="zh-CN" w:bidi="ar"/>
+        </w:rPr>
+      </w:pPr>
+      <w:r>
+        <w:rPr>
+          <w:rFonts w:hint="eastAsia" w:ascii="宋体" w:hAnsi="宋体" w:eastAsia="宋体" w:cs="宋体"/>
+          <w:color w:val="34495E"/>
+          <w:kern w:val="0"/>
+          <w:sz w:val="21"/>
+          <w:szCs w:val="21"/>
+          <w:lang w:val="en-US" w:eastAsia="zh-CN" w:bidi="ar"/>
+        </w:rPr>
+        <w:t>本项目基于</w:t>
+      </w:r>
+      <w:r>
+        <w:rPr>
+          <w:rFonts w:hint="eastAsia" w:ascii="Arial" w:hAnsi="Arial" w:eastAsia="宋体" w:cs="Arial"/>
+          <w:color w:val="34495E"/>
+          <w:kern w:val="0"/>
+          <w:sz w:val="21"/>
+          <w:szCs w:val="21"/>
+          <w:lang w:val="en-US" w:eastAsia="zh-CN" w:bidi="ar"/>
+        </w:rPr>
+        <w:t>Vue2</w:t>
+      </w:r>
+      <w:r>
+        <w:rPr>
+          <w:rFonts w:hint="eastAsia" w:ascii="宋体" w:hAnsi="宋体" w:eastAsia="宋体" w:cs="宋体"/>
+          <w:color w:val="34495E"/>
+          <w:kern w:val="0"/>
+          <w:sz w:val="21"/>
+          <w:szCs w:val="21"/>
+          <w:lang w:val="en-US" w:eastAsia="zh-CN" w:bidi="ar"/>
+        </w:rPr>
+        <w:t>开发，引入</w:t>
+      </w:r>
+      <w:r>
+        <w:rPr>
+          <w:rFonts w:hint="eastAsia" w:ascii="Arial" w:hAnsi="Arial" w:eastAsia="宋体" w:cs="Arial"/>
+          <w:color w:val="34495E"/>
+          <w:kern w:val="0"/>
+          <w:sz w:val="21"/>
+          <w:szCs w:val="21"/>
+          <w:lang w:val="en-US" w:eastAsia="zh-CN" w:bidi="ar"/>
+        </w:rPr>
+        <w:t>Vuex</w:t>
+      </w:r>
+      <w:r>
+        <w:rPr>
+          <w:rFonts w:hint="eastAsia" w:ascii="宋体" w:hAnsi="宋体" w:eastAsia="宋体" w:cs="宋体"/>
+          <w:color w:val="34495E"/>
+          <w:kern w:val="0"/>
+          <w:sz w:val="21"/>
+          <w:szCs w:val="21"/>
+          <w:lang w:val="en-US" w:eastAsia="zh-CN" w:bidi="ar"/>
+        </w:rPr>
+        <w:t>为状态管理工具，我提出在</w:t>
+      </w:r>
+      <w:r>
+        <w:rPr>
+          <w:rFonts w:hint="eastAsia" w:ascii="Arial" w:hAnsi="Arial" w:eastAsia="宋体" w:cs="Arial"/>
+          <w:color w:val="34495E"/>
+          <w:kern w:val="0"/>
+          <w:sz w:val="21"/>
+          <w:szCs w:val="21"/>
+          <w:lang w:val="en-US" w:eastAsia="zh-CN" w:bidi="ar"/>
+        </w:rPr>
+        <w:t>Store</w:t>
+      </w:r>
+      <w:r>
+        <w:rPr>
+          <w:rFonts w:hint="eastAsia" w:ascii="宋体" w:hAnsi="宋体" w:eastAsia="宋体" w:cs="宋体"/>
+          <w:color w:val="34495E"/>
+          <w:kern w:val="0"/>
+          <w:sz w:val="21"/>
+          <w:szCs w:val="21"/>
+          <w:lang w:val="en-US" w:eastAsia="zh-CN" w:bidi="ar"/>
+        </w:rPr>
+        <w:t>中按照模块名称独立出对应的</w:t>
+      </w:r>
+      <w:r>
+        <w:rPr>
+          <w:rFonts w:hint="eastAsia" w:ascii="Arial" w:hAnsi="Arial" w:eastAsia="宋体" w:cs="Arial"/>
+          <w:color w:val="34495E"/>
+          <w:kern w:val="0"/>
+          <w:sz w:val="21"/>
+          <w:szCs w:val="21"/>
+          <w:lang w:val="en-US" w:eastAsia="zh-CN" w:bidi="ar"/>
+        </w:rPr>
+        <w:t>js</w:t>
+      </w:r>
+      <w:r>
+        <w:rPr>
+          <w:rFonts w:hint="eastAsia" w:ascii="宋体" w:hAnsi="宋体" w:eastAsia="宋体" w:cs="宋体"/>
+          <w:color w:val="34495E"/>
+          <w:kern w:val="0"/>
+          <w:sz w:val="21"/>
+          <w:szCs w:val="21"/>
+          <w:lang w:val="en-US" w:eastAsia="zh-CN" w:bidi="ar"/>
+        </w:rPr>
+        <w:t>文件，方便项目维护；</w:t>
+      </w:r>
+    </w:p>
+    <w:p>
+      <w:pPr>
+        <w:keepNext w:val="0"/>
+        <w:keepLines w:val="0"/>
+        <w:pageBreakBefore w:val="0"/>
+        <w:widowControl/>
+        <w:numPr>
+          <w:ilvl w:val="0"/>
+          <w:numId w:val="2"/>
+        </w:numPr>
+        <w:suppressLineNumbers w:val="0"/>
+        <w:kinsoku/>
+        <w:wordWrap/>
+        <w:overflowPunct/>
+        <w:topLinePunct w:val="0"/>
+        <w:autoSpaceDE/>
+        <w:autoSpaceDN/>
+        <w:bidi w:val="0"/>
+        <w:adjustRightInd/>
+        <w:snapToGrid/>
+        <w:spacing w:line="288" w:lineRule="auto"/>
+        <w:ind w:left="675" w:leftChars="0" w:hanging="198" w:firstLineChars="0"/>
+        <w:jc w:val="left"/>
+        <w:textAlignment w:val="auto"/>
+        <w:rPr>
+          <w:rFonts w:hint="eastAsia" w:ascii="宋体" w:hAnsi="宋体" w:eastAsia="宋体" w:cs="宋体"/>
+          <w:color w:val="34495E"/>
+          <w:kern w:val="0"/>
+          <w:sz w:val="21"/>
+          <w:szCs w:val="21"/>
+          <w:lang w:val="en-US" w:eastAsia="zh-CN" w:bidi="ar"/>
+        </w:rPr>
+      </w:pPr>
+      <w:r>
+        <w:rPr>
+          <w:rFonts w:hint="eastAsia" w:ascii="宋体" w:hAnsi="宋体" w:eastAsia="宋体" w:cs="宋体"/>
+          <w:color w:val="34495E"/>
+          <w:kern w:val="0"/>
+          <w:sz w:val="21"/>
+          <w:szCs w:val="21"/>
+          <w:lang w:val="en-US" w:eastAsia="zh-CN" w:bidi="ar"/>
+        </w:rPr>
+        <w:t>使用</w:t>
+      </w:r>
+      <w:r>
+        <w:rPr>
+          <w:rFonts w:hint="eastAsia" w:ascii="Arial" w:hAnsi="Arial" w:eastAsia="宋体" w:cs="Arial"/>
+          <w:color w:val="34495E"/>
+          <w:kern w:val="0"/>
+          <w:sz w:val="21"/>
+          <w:szCs w:val="21"/>
+          <w:lang w:val="en-US" w:eastAsia="zh-CN" w:bidi="ar"/>
+        </w:rPr>
+        <w:t>sass</w:t>
+      </w:r>
+      <w:r>
+        <w:rPr>
+          <w:rFonts w:hint="eastAsia" w:ascii="宋体" w:hAnsi="宋体" w:eastAsia="宋体" w:cs="宋体"/>
+          <w:color w:val="34495E"/>
+          <w:kern w:val="0"/>
+          <w:sz w:val="21"/>
+          <w:szCs w:val="21"/>
+          <w:lang w:val="en-US" w:eastAsia="zh-CN" w:bidi="ar"/>
+        </w:rPr>
+        <w:t>作为</w:t>
+      </w:r>
+      <w:r>
+        <w:rPr>
+          <w:rFonts w:hint="eastAsia" w:ascii="Arial" w:hAnsi="Arial" w:eastAsia="宋体" w:cs="Arial"/>
+          <w:color w:val="34495E"/>
+          <w:kern w:val="0"/>
+          <w:sz w:val="21"/>
+          <w:szCs w:val="21"/>
+          <w:lang w:val="en-US" w:eastAsia="zh-CN" w:bidi="ar"/>
+        </w:rPr>
+        <w:t>css</w:t>
+      </w:r>
+      <w:r>
+        <w:rPr>
+          <w:rFonts w:hint="eastAsia" w:ascii="宋体" w:hAnsi="宋体" w:eastAsia="宋体" w:cs="宋体"/>
+          <w:color w:val="34495E"/>
+          <w:kern w:val="0"/>
+          <w:sz w:val="21"/>
+          <w:szCs w:val="21"/>
+          <w:lang w:val="en-US" w:eastAsia="zh-CN" w:bidi="ar"/>
+        </w:rPr>
+        <w:t>的预编译语言，其友好的嵌套写法和定义变量的功能缩短约50%的研发时间；</w:t>
+      </w:r>
+    </w:p>
+    <w:p>
+      <w:pPr>
+        <w:keepNext w:val="0"/>
+        <w:keepLines w:val="0"/>
+        <w:pageBreakBefore w:val="0"/>
+        <w:widowControl/>
+        <w:numPr>
+          <w:ilvl w:val="0"/>
+          <w:numId w:val="2"/>
+        </w:numPr>
+        <w:suppressLineNumbers w:val="0"/>
+        <w:kinsoku/>
+        <w:wordWrap/>
+        <w:overflowPunct/>
+        <w:topLinePunct w:val="0"/>
+        <w:autoSpaceDE/>
+        <w:autoSpaceDN/>
+        <w:bidi w:val="0"/>
+        <w:adjustRightInd/>
+        <w:snapToGrid/>
+        <w:spacing w:line="288" w:lineRule="auto"/>
+        <w:ind w:left="675" w:leftChars="0" w:hanging="198" w:firstLineChars="0"/>
+        <w:jc w:val="left"/>
+        <w:textAlignment w:val="auto"/>
+        <w:rPr>
+          <w:rFonts w:hint="eastAsia" w:ascii="宋体" w:hAnsi="宋体" w:eastAsia="宋体" w:cs="宋体"/>
+          <w:color w:val="34495E"/>
+          <w:kern w:val="0"/>
+          <w:sz w:val="21"/>
+          <w:szCs w:val="21"/>
+          <w:lang w:val="en-US" w:eastAsia="zh-CN" w:bidi="ar"/>
+        </w:rPr>
+      </w:pPr>
+      <w:r>
+        <w:rPr>
+          <w:rFonts w:hint="eastAsia" w:ascii="宋体" w:hAnsi="宋体" w:eastAsia="宋体" w:cs="宋体"/>
+          <w:color w:val="34495E"/>
+          <w:kern w:val="0"/>
+          <w:sz w:val="21"/>
+          <w:szCs w:val="21"/>
+          <w:lang w:val="en-US" w:eastAsia="zh-CN" w:bidi="ar"/>
+        </w:rPr>
+        <w:t>我封装了</w:t>
       </w:r>
       <w:r>
         <w:rPr>
@@ -2150,18 +2553,18 @@
           <w:szCs w:val="21"/>
           <w:lang w:val="en-US" w:eastAsia="zh-CN" w:bidi="ar"/>
         </w:rPr>
-        <w:t>E</w:t>
-      </w:r>
-      <w:r>
-        <w:rPr>
-          <w:rFonts w:hint="eastAsia" w:ascii="Arial" w:hAnsi="Arial" w:eastAsia="宋体" w:cs="Arial"/>
-          <w:color w:val="34495E"/>
-          <w:kern w:val="0"/>
-          <w:sz w:val="21"/>
-          <w:szCs w:val="21"/>
-          <w:lang w:val="en-US" w:eastAsia="zh-CN" w:bidi="ar"/>
-        </w:rPr>
-        <w:t>charts、</w:t>
+        <w:t>Keyboard</w:t>
+      </w:r>
+      <w:r>
+        <w:rPr>
+          <w:rFonts w:hint="eastAsia" w:ascii="宋体" w:hAnsi="宋体" w:eastAsia="宋体" w:cs="宋体"/>
+          <w:color w:val="34495E"/>
+          <w:kern w:val="0"/>
+          <w:sz w:val="21"/>
+          <w:szCs w:val="21"/>
+          <w:lang w:val="en-US" w:eastAsia="zh-CN" w:bidi="ar"/>
+        </w:rPr>
+        <w:t>，</w:t>
       </w:r>
       <w:r>
         <w:rPr>
@@ -2172,18 +2575,151 @@
           <w:szCs w:val="21"/>
           <w:lang w:val="en-US" w:eastAsia="zh-CN" w:bidi="ar"/>
         </w:rPr>
-        <w:t>E</w:t>
-      </w:r>
-      <w:r>
-        <w:rPr>
-          <w:rFonts w:hint="eastAsia" w:ascii="Arial" w:hAnsi="Arial" w:eastAsia="宋体" w:cs="Arial"/>
-          <w:color w:val="34495E"/>
-          <w:kern w:val="0"/>
-          <w:sz w:val="21"/>
-          <w:szCs w:val="21"/>
-          <w:lang w:val="en-US" w:eastAsia="zh-CN" w:bidi="ar"/>
-        </w:rPr>
-        <w:t>lement-ui，减少大约20%的编译时间。</w:t>
+        <w:t>SearchInput</w:t>
+      </w:r>
+      <w:r>
+        <w:rPr>
+          <w:rFonts w:hint="eastAsia" w:ascii="宋体" w:hAnsi="宋体" w:eastAsia="宋体" w:cs="宋体"/>
+          <w:color w:val="34495E"/>
+          <w:kern w:val="0"/>
+          <w:sz w:val="21"/>
+          <w:szCs w:val="21"/>
+          <w:lang w:val="en-US" w:eastAsia="zh-CN" w:bidi="ar"/>
+        </w:rPr>
+        <w:t>，</w:t>
+      </w:r>
+      <w:r>
+        <w:rPr>
+          <w:rFonts w:hint="default" w:ascii="Arial" w:hAnsi="Arial" w:eastAsia="宋体" w:cs="Arial"/>
+          <w:color w:val="34495E"/>
+          <w:kern w:val="0"/>
+          <w:sz w:val="21"/>
+          <w:szCs w:val="21"/>
+          <w:lang w:val="en-US" w:eastAsia="zh-CN" w:bidi="ar"/>
+        </w:rPr>
+        <w:t>CellButton</w:t>
+      </w:r>
+      <w:r>
+        <w:rPr>
+          <w:rFonts w:hint="eastAsia" w:ascii="宋体" w:hAnsi="宋体" w:eastAsia="宋体" w:cs="宋体"/>
+          <w:color w:val="34495E"/>
+          <w:kern w:val="0"/>
+          <w:sz w:val="21"/>
+          <w:szCs w:val="21"/>
+          <w:lang w:val="en-US" w:eastAsia="zh-CN" w:bidi="ar"/>
+        </w:rPr>
+        <w:t>等</w:t>
+      </w:r>
+      <w:r>
+        <w:rPr>
+          <w:rFonts w:hint="eastAsia" w:ascii="Arial" w:hAnsi="Arial" w:eastAsia="宋体" w:cs="Arial"/>
+          <w:color w:val="34495E"/>
+          <w:kern w:val="0"/>
+          <w:sz w:val="21"/>
+          <w:szCs w:val="21"/>
+          <w:lang w:val="en-US" w:eastAsia="zh-CN" w:bidi="ar"/>
+        </w:rPr>
+        <w:t>20+</w:t>
+      </w:r>
+      <w:r>
+        <w:rPr>
+          <w:rFonts w:hint="eastAsia" w:ascii="宋体" w:hAnsi="宋体" w:eastAsia="宋体" w:cs="宋体"/>
+          <w:color w:val="34495E"/>
+          <w:kern w:val="0"/>
+          <w:sz w:val="21"/>
+          <w:szCs w:val="21"/>
+          <w:lang w:val="en-US" w:eastAsia="zh-CN" w:bidi="ar"/>
+        </w:rPr>
+        <w:t>通用类组件；</w:t>
+      </w:r>
+    </w:p>
+    <w:p>
+      <w:pPr>
+        <w:keepNext w:val="0"/>
+        <w:keepLines w:val="0"/>
+        <w:pageBreakBefore w:val="0"/>
+        <w:widowControl/>
+        <w:numPr>
+          <w:ilvl w:val="0"/>
+          <w:numId w:val="2"/>
+        </w:numPr>
+        <w:suppressLineNumbers w:val="0"/>
+        <w:kinsoku/>
+        <w:wordWrap/>
+        <w:overflowPunct/>
+        <w:topLinePunct w:val="0"/>
+        <w:autoSpaceDE/>
+        <w:autoSpaceDN/>
+        <w:bidi w:val="0"/>
+        <w:adjustRightInd/>
+        <w:snapToGrid/>
+        <w:spacing w:line="288" w:lineRule="auto"/>
+        <w:ind w:left="675" w:leftChars="0" w:hanging="198" w:firstLineChars="0"/>
+        <w:jc w:val="left"/>
+        <w:textAlignment w:val="auto"/>
+        <w:rPr>
+          <w:rFonts w:hint="eastAsia" w:ascii="宋体" w:hAnsi="宋体" w:eastAsia="宋体" w:cs="宋体"/>
+          <w:color w:val="34495E"/>
+          <w:kern w:val="0"/>
+          <w:sz w:val="21"/>
+          <w:szCs w:val="21"/>
+          <w:lang w:val="en-US" w:eastAsia="zh-CN" w:bidi="ar"/>
+        </w:rPr>
+      </w:pPr>
+      <w:r>
+        <w:rPr>
+          <w:rFonts w:hint="eastAsia" w:ascii="宋体" w:hAnsi="宋体" w:eastAsia="宋体" w:cs="宋体"/>
+          <w:color w:val="34495E"/>
+          <w:kern w:val="0"/>
+          <w:sz w:val="21"/>
+          <w:szCs w:val="21"/>
+          <w:lang w:val="en-US" w:eastAsia="zh-CN" w:bidi="ar"/>
+        </w:rPr>
+        <w:t>使用</w:t>
+      </w:r>
+      <w:r>
+        <w:rPr>
+          <w:rFonts w:hint="eastAsia" w:ascii="Arial" w:hAnsi="Arial" w:eastAsia="宋体" w:cs="Arial"/>
+          <w:color w:val="34495E"/>
+          <w:kern w:val="0"/>
+          <w:sz w:val="21"/>
+          <w:szCs w:val="21"/>
+          <w:lang w:val="en-US" w:eastAsia="zh-CN" w:bidi="ar"/>
+        </w:rPr>
+        <w:t>TweenMax</w:t>
+      </w:r>
+      <w:r>
+        <w:rPr>
+          <w:rFonts w:hint="eastAsia" w:ascii="宋体" w:hAnsi="宋体" w:eastAsia="宋体" w:cs="宋体"/>
+          <w:color w:val="34495E"/>
+          <w:kern w:val="0"/>
+          <w:sz w:val="21"/>
+          <w:szCs w:val="21"/>
+          <w:lang w:val="en-US" w:eastAsia="zh-CN" w:bidi="ar"/>
+        </w:rPr>
+        <w:t>动画代替</w:t>
+      </w:r>
+      <w:r>
+        <w:rPr>
+          <w:rFonts w:hint="eastAsia" w:ascii="Arial" w:hAnsi="Arial" w:eastAsia="宋体" w:cs="Arial"/>
+          <w:color w:val="34495E"/>
+          <w:kern w:val="0"/>
+          <w:sz w:val="21"/>
+          <w:szCs w:val="21"/>
+          <w:lang w:val="en-US" w:eastAsia="zh-CN" w:bidi="ar"/>
+        </w:rPr>
+        <w:t>canvas</w:t>
+      </w:r>
+      <w:r>
+        <w:rPr>
+          <w:rFonts w:hint="eastAsia" w:ascii="宋体" w:hAnsi="宋体" w:eastAsia="宋体" w:cs="宋体"/>
+          <w:color w:val="34495E"/>
+          <w:kern w:val="0"/>
+          <w:sz w:val="21"/>
+          <w:szCs w:val="21"/>
+          <w:lang w:val="en-US" w:eastAsia="zh-CN" w:bidi="ar"/>
+        </w:rPr>
+        <w:t>实时绘制出现的跳动问题。</w:t>
       </w:r>
     </w:p>
     <w:p>
@@ -2216,51 +2752,26 @@
           <w:bCs/>
           <w:color w:val="34495E"/>
           <w:kern w:val="0"/>
-          <w:sz w:val="28"/>
-          <w:szCs w:val="28"/>
-          <w:lang w:val="en-US" w:eastAsia="zh-CN" w:bidi="ar"/>
-        </w:rPr>
-      </w:pPr>
-      <w:r>
-        <w:rPr>
-          <w:rFonts w:hint="default" w:ascii="Arial" w:hAnsi="Arial" w:eastAsia="宋体" w:cs="Arial"/>
-          <w:b/>
-          <w:color w:val="FFC000"/>
-          <w:kern w:val="0"/>
           <w:sz w:val="24"/>
           <w:szCs w:val="24"/>
           <w:lang w:val="en-US" w:eastAsia="zh-CN" w:bidi="ar"/>
         </w:rPr>
-        <w:t>#</w:t>
-      </w:r>
+      </w:pPr>
       <w:r>
         <w:rPr>
           <w:rFonts w:hint="default" w:ascii="Arial" w:hAnsi="Arial" w:eastAsia="宋体" w:cs="Arial"/>
           <w:b/>
           <w:color w:val="FFC000"/>
-          <w:kern w:val="0"/>
-          <w:sz w:val="28"/>
-          <w:szCs w:val="28"/>
-          <w:lang w:val="en-US" w:eastAsia="zh-CN" w:bidi="ar"/>
-        </w:rPr>
-        <w:t xml:space="preserve"> </w:t>
-      </w:r>
-      <w:r>
-        <w:rPr>
-          <w:rFonts w:hint="eastAsia" w:ascii="宋体" w:hAnsi="宋体" w:eastAsia="宋体" w:cs="宋体"/>
-          <w:b/>
-          <w:bCs/>
-          <w:color w:val="34495E"/>
           <w:kern w:val="0"/>
           <w:sz w:val="24"/>
           <w:szCs w:val="24"/>
           <w:lang w:val="en-US" w:eastAsia="zh-CN" w:bidi="ar"/>
         </w:rPr>
-        <w:t>软通动力技术服务有限公司</w:t>
-      </w:r>
-      <w:r>
-        <w:rPr>
-          <w:rFonts w:hint="eastAsia" w:ascii="Arial" w:hAnsi="Arial" w:eastAsia="宋体" w:cs="Arial"/>
+        <w:t xml:space="preserve"># </w:t>
+      </w:r>
+      <w:r>
+        <w:rPr>
+          <w:rFonts w:hint="eastAsia" w:ascii="宋体" w:hAnsi="宋体" w:eastAsia="宋体" w:cs="宋体"/>
           <w:b/>
           <w:bCs/>
           <w:color w:val="34495E"/>
@@ -2269,7 +2780,33 @@
           <w:szCs w:val="24"/>
           <w:lang w:val="en-US" w:eastAsia="zh-CN" w:bidi="ar"/>
         </w:rPr>
-        <w:t>(2018.05-2019.11)</w:t>
+        <w:t>上海高景网络科技有限公司</w:t>
+      </w:r>
+      <w:r>
+        <w:rPr>
+          <w:rFonts w:hint="eastAsia" w:ascii="Arial" w:hAnsi="Arial" w:eastAsia="宋体" w:cs="Arial"/>
+          <w:b/>
+          <w:bCs/>
+          <w:color w:val="34495E"/>
+          <w:kern w:val="0"/>
+          <w:sz w:val="24"/>
+          <w:szCs w:val="24"/>
+          <w:lang w:val="en-US" w:eastAsia="zh-CN" w:bidi="ar"/>
+        </w:rPr>
+        <w:t xml:space="preserve">(2017.04-2018.05) </w:t>
+      </w:r>
+      <w:r>
+        <w:rPr>
+          <w:rFonts w:hint="eastAsia" w:ascii="宋体" w:hAnsi="宋体" w:eastAsia="宋体" w:cs="宋体"/>
+          <w:b/>
+          <w:bCs/>
+          <w:color w:val="34495E"/>
+          <w:kern w:val="0"/>
+          <w:sz w:val="24"/>
+          <w:szCs w:val="24"/>
+          <w:lang w:val="en-US" w:eastAsia="zh-CN" w:bidi="ar"/>
+        </w:rPr>
+        <w:t>前端开发</w:t>
       </w:r>
     </w:p>
     <w:p>
@@ -2335,7 +2872,7 @@
       </w:r>
       <w:r>
         <w:rPr>
-          <w:rFonts w:hint="default" w:ascii="Arial" w:hAnsi="Arial" w:eastAsia="宋体" w:cs="Arial"/>
+          <w:rFonts w:hint="eastAsia" w:ascii="宋体" w:hAnsi="宋体" w:eastAsia="宋体" w:cs="宋体"/>
           <w:b/>
           <w:bCs/>
           <w:color w:val="34495E"/>
@@ -2344,20 +2881,7 @@
           <w:szCs w:val="21"/>
           <w:lang w:val="en-US" w:eastAsia="zh-CN" w:bidi="ar"/>
         </w:rPr>
-        <w:t>HMI</w:t>
-      </w:r>
-      <w:r>
-        <w:rPr>
-          <w:rFonts w:hint="eastAsia" w:ascii="宋体" w:hAnsi="宋体" w:eastAsia="宋体" w:cs="宋体"/>
-          <w:b/>
-          <w:bCs/>
-          <w:color w:val="34495E"/>
-          <w:kern w:val="0"/>
-          <w:sz w:val="21"/>
-          <w:szCs w:val="21"/>
-          <w:lang w:val="en-US" w:eastAsia="zh-CN" w:bidi="ar"/>
-        </w:rPr>
-        <w:t>车载系统</w:t>
+        <w:t>车大大门店管理系统</w:t>
       </w:r>
     </w:p>
     <w:p>
@@ -2385,112 +2909,101 @@
         <w:jc w:val="left"/>
         <w:textAlignment w:val="auto"/>
         <w:rPr>
-          <w:rFonts w:hint="eastAsia" w:ascii="宋体" w:hAnsi="宋体" w:eastAsia="宋体" w:cs="宋体"/>
-          <w:color w:val="34495E"/>
-          <w:kern w:val="0"/>
-          <w:sz w:val="21"/>
-          <w:szCs w:val="21"/>
-          <w:lang w:val="en-US" w:eastAsia="zh-CN" w:bidi="ar"/>
-        </w:rPr>
-      </w:pPr>
-      <w:r>
-        <w:rPr>
-          <w:rFonts w:hint="eastAsia" w:ascii="宋体" w:hAnsi="宋体" w:eastAsia="宋体" w:cs="宋体"/>
-          <w:color w:val="34495E"/>
-          <w:kern w:val="0"/>
-          <w:sz w:val="21"/>
-          <w:szCs w:val="21"/>
-          <w:lang w:val="en-US" w:eastAsia="zh-CN" w:bidi="ar"/>
-        </w:rPr>
-        <w:t>本项目基于</w:t>
-      </w:r>
-      <w:r>
-        <w:rPr>
-          <w:rFonts w:hint="eastAsia" w:ascii="Arial" w:hAnsi="Arial" w:eastAsia="宋体" w:cs="Arial"/>
-          <w:color w:val="34495E"/>
-          <w:kern w:val="0"/>
-          <w:sz w:val="21"/>
-          <w:szCs w:val="21"/>
-          <w:lang w:val="en-US" w:eastAsia="zh-CN" w:bidi="ar"/>
-        </w:rPr>
-        <w:t>Vue2</w:t>
-      </w:r>
-      <w:r>
-        <w:rPr>
-          <w:rFonts w:hint="eastAsia" w:ascii="宋体" w:hAnsi="宋体" w:eastAsia="宋体" w:cs="宋体"/>
-          <w:color w:val="34495E"/>
-          <w:kern w:val="0"/>
-          <w:sz w:val="21"/>
-          <w:szCs w:val="21"/>
-          <w:lang w:val="en-US" w:eastAsia="zh-CN" w:bidi="ar"/>
-        </w:rPr>
-        <w:t>开发，引入</w:t>
-      </w:r>
-      <w:r>
-        <w:rPr>
-          <w:rFonts w:hint="eastAsia" w:ascii="Arial" w:hAnsi="Arial" w:eastAsia="宋体" w:cs="Arial"/>
-          <w:color w:val="34495E"/>
-          <w:kern w:val="0"/>
-          <w:sz w:val="21"/>
-          <w:szCs w:val="21"/>
-          <w:lang w:val="en-US" w:eastAsia="zh-CN" w:bidi="ar"/>
-        </w:rPr>
-        <w:t>Vuex</w:t>
-      </w:r>
-      <w:r>
-        <w:rPr>
-          <w:rFonts w:hint="eastAsia" w:ascii="宋体" w:hAnsi="宋体" w:eastAsia="宋体" w:cs="宋体"/>
-          <w:color w:val="34495E"/>
-          <w:kern w:val="0"/>
-          <w:sz w:val="21"/>
-          <w:szCs w:val="21"/>
-          <w:lang w:val="en-US" w:eastAsia="zh-CN" w:bidi="ar"/>
-        </w:rPr>
-        <w:t>为状态管理工具，我提出在</w:t>
-      </w:r>
-      <w:r>
-        <w:rPr>
-          <w:rFonts w:hint="eastAsia" w:ascii="Arial" w:hAnsi="Arial" w:eastAsia="宋体" w:cs="Arial"/>
-          <w:color w:val="34495E"/>
-          <w:kern w:val="0"/>
-          <w:sz w:val="21"/>
-          <w:szCs w:val="21"/>
-          <w:lang w:val="en-US" w:eastAsia="zh-CN" w:bidi="ar"/>
-        </w:rPr>
-        <w:t>Store</w:t>
-      </w:r>
-      <w:r>
-        <w:rPr>
-          <w:rFonts w:hint="eastAsia" w:ascii="宋体" w:hAnsi="宋体" w:eastAsia="宋体" w:cs="宋体"/>
-          <w:color w:val="34495E"/>
-          <w:kern w:val="0"/>
-          <w:sz w:val="21"/>
-          <w:szCs w:val="21"/>
-          <w:lang w:val="en-US" w:eastAsia="zh-CN" w:bidi="ar"/>
-        </w:rPr>
-        <w:t>中按照模块名称独立出对应的</w:t>
-      </w:r>
-      <w:r>
-        <w:rPr>
-          <w:rFonts w:hint="eastAsia" w:ascii="Arial" w:hAnsi="Arial" w:eastAsia="宋体" w:cs="Arial"/>
-          <w:color w:val="34495E"/>
-          <w:kern w:val="0"/>
-          <w:sz w:val="21"/>
-          <w:szCs w:val="21"/>
-          <w:lang w:val="en-US" w:eastAsia="zh-CN" w:bidi="ar"/>
-        </w:rPr>
-        <w:t>js</w:t>
-      </w:r>
-      <w:r>
-        <w:rPr>
-          <w:rFonts w:hint="eastAsia" w:ascii="宋体" w:hAnsi="宋体" w:eastAsia="宋体" w:cs="宋体"/>
-          <w:color w:val="34495E"/>
-          <w:kern w:val="0"/>
-          <w:sz w:val="21"/>
-          <w:szCs w:val="21"/>
-          <w:lang w:val="en-US" w:eastAsia="zh-CN" w:bidi="ar"/>
-        </w:rPr>
-        <w:t>文件，方便项目维护；</w:t>
+          <w:rFonts w:hint="default" w:ascii="宋体" w:hAnsi="宋体" w:eastAsia="宋体" w:cs="宋体"/>
+          <w:color w:val="34495E"/>
+          <w:kern w:val="0"/>
+          <w:sz w:val="21"/>
+          <w:szCs w:val="21"/>
+          <w:lang w:val="en-US" w:eastAsia="zh-CN" w:bidi="ar"/>
+        </w:rPr>
+      </w:pPr>
+      <w:r>
+        <w:rPr>
+          <w:rFonts w:hint="eastAsia" w:ascii="宋体" w:hAnsi="宋体" w:eastAsia="宋体" w:cs="宋体"/>
+          <w:color w:val="34495E"/>
+          <w:kern w:val="0"/>
+          <w:sz w:val="21"/>
+          <w:szCs w:val="21"/>
+          <w:lang w:val="en-US" w:eastAsia="zh-CN" w:bidi="ar"/>
+        </w:rPr>
+        <w:t>使用</w:t>
+      </w:r>
+      <w:r>
+        <w:rPr>
+          <w:rFonts w:hint="default" w:ascii="Arial" w:hAnsi="Arial" w:eastAsia="宋体" w:cs="Arial"/>
+          <w:color w:val="34495E"/>
+          <w:kern w:val="0"/>
+          <w:sz w:val="21"/>
+          <w:szCs w:val="21"/>
+          <w:lang w:val="en-US" w:eastAsia="zh-CN" w:bidi="ar"/>
+        </w:rPr>
+        <w:t>vue</w:t>
+      </w:r>
+      <w:r>
+        <w:rPr>
+          <w:rFonts w:hint="eastAsia" w:ascii="Arial" w:hAnsi="Arial" w:eastAsia="宋体" w:cs="Arial"/>
+          <w:color w:val="34495E"/>
+          <w:kern w:val="0"/>
+          <w:sz w:val="21"/>
+          <w:szCs w:val="21"/>
+          <w:lang w:val="en-US" w:eastAsia="zh-CN" w:bidi="ar"/>
+        </w:rPr>
+        <w:t>2.0</w:t>
+      </w:r>
+      <w:r>
+        <w:rPr>
+          <w:rFonts w:hint="default" w:ascii="Arial" w:hAnsi="Arial" w:eastAsia="宋体" w:cs="Arial"/>
+          <w:color w:val="34495E"/>
+          <w:kern w:val="0"/>
+          <w:sz w:val="21"/>
+          <w:szCs w:val="21"/>
+          <w:lang w:val="en-US" w:eastAsia="zh-CN" w:bidi="ar"/>
+        </w:rPr>
+        <w:t>+</w:t>
+      </w:r>
+      <w:r>
+        <w:rPr>
+          <w:rFonts w:hint="eastAsia" w:ascii="Arial" w:hAnsi="Arial" w:eastAsia="宋体" w:cs="Arial"/>
+          <w:color w:val="34495E"/>
+          <w:kern w:val="0"/>
+          <w:sz w:val="21"/>
+          <w:szCs w:val="21"/>
+          <w:lang w:val="en-US" w:eastAsia="zh-CN" w:bidi="ar"/>
+        </w:rPr>
+        <w:t>vue-resource</w:t>
+      </w:r>
+      <w:r>
+        <w:rPr>
+          <w:rFonts w:hint="eastAsia" w:ascii="宋体" w:hAnsi="宋体" w:eastAsia="宋体" w:cs="宋体"/>
+          <w:color w:val="34495E"/>
+          <w:kern w:val="0"/>
+          <w:sz w:val="21"/>
+          <w:szCs w:val="21"/>
+          <w:lang w:val="en-US" w:eastAsia="zh-CN" w:bidi="ar"/>
+        </w:rPr>
+        <w:t>对已有的</w:t>
+      </w:r>
+      <w:r>
+        <w:rPr>
+          <w:rFonts w:hint="eastAsia" w:ascii="Arial" w:hAnsi="Arial" w:eastAsia="宋体" w:cs="Arial"/>
+          <w:color w:val="34495E"/>
+          <w:kern w:val="0"/>
+          <w:sz w:val="21"/>
+          <w:szCs w:val="21"/>
+          <w:lang w:val="en-US" w:eastAsia="zh-CN" w:bidi="ar"/>
+        </w:rPr>
+        <w:t>PHP</w:t>
+      </w:r>
+      <w:r>
+        <w:rPr>
+          <w:rFonts w:hint="eastAsia" w:ascii="宋体" w:hAnsi="宋体" w:eastAsia="宋体" w:cs="宋体"/>
+          <w:color w:val="34495E"/>
+          <w:kern w:val="0"/>
+          <w:sz w:val="21"/>
+          <w:szCs w:val="21"/>
+          <w:lang w:val="en-US" w:eastAsia="zh-CN" w:bidi="ar"/>
+        </w:rPr>
+        <w:t>项目进行前后端分离改造；</w:t>
       </w:r>
     </w:p>
     <w:p>
@@ -2518,69 +3031,219 @@
         <w:jc w:val="left"/>
         <w:textAlignment w:val="auto"/>
         <w:rPr>
-          <w:rFonts w:hint="eastAsia" w:ascii="宋体" w:hAnsi="宋体" w:eastAsia="宋体" w:cs="宋体"/>
-          <w:color w:val="34495E"/>
-          <w:kern w:val="0"/>
-          <w:sz w:val="21"/>
-          <w:szCs w:val="21"/>
-          <w:lang w:val="en-US" w:eastAsia="zh-CN" w:bidi="ar"/>
-        </w:rPr>
-      </w:pPr>
-      <w:r>
-        <w:rPr>
-          <w:rFonts w:hint="eastAsia" w:ascii="宋体" w:hAnsi="宋体" w:eastAsia="宋体" w:cs="宋体"/>
-          <w:color w:val="34495E"/>
-          <w:kern w:val="0"/>
-          <w:sz w:val="21"/>
-          <w:szCs w:val="21"/>
-          <w:lang w:val="en-US" w:eastAsia="zh-CN" w:bidi="ar"/>
-        </w:rPr>
-        <w:t>使用</w:t>
-      </w:r>
-      <w:r>
-        <w:rPr>
-          <w:rFonts w:hint="eastAsia" w:ascii="Arial" w:hAnsi="Arial" w:eastAsia="宋体" w:cs="Arial"/>
-          <w:color w:val="34495E"/>
-          <w:kern w:val="0"/>
-          <w:sz w:val="21"/>
-          <w:szCs w:val="21"/>
-          <w:lang w:val="en-US" w:eastAsia="zh-CN" w:bidi="ar"/>
-        </w:rPr>
-        <w:t>sass</w:t>
-      </w:r>
-      <w:r>
-        <w:rPr>
-          <w:rFonts w:hint="eastAsia" w:ascii="宋体" w:hAnsi="宋体" w:eastAsia="宋体" w:cs="宋体"/>
-          <w:color w:val="34495E"/>
-          <w:kern w:val="0"/>
-          <w:sz w:val="21"/>
-          <w:szCs w:val="21"/>
-          <w:lang w:val="en-US" w:eastAsia="zh-CN" w:bidi="ar"/>
-        </w:rPr>
-        <w:t>作为</w:t>
-      </w:r>
-      <w:r>
-        <w:rPr>
-          <w:rFonts w:hint="eastAsia" w:ascii="Arial" w:hAnsi="Arial" w:eastAsia="宋体" w:cs="Arial"/>
-          <w:color w:val="34495E"/>
-          <w:kern w:val="0"/>
-          <w:sz w:val="21"/>
-          <w:szCs w:val="21"/>
-          <w:lang w:val="en-US" w:eastAsia="zh-CN" w:bidi="ar"/>
-        </w:rPr>
-        <w:t>css</w:t>
-      </w:r>
-      <w:r>
-        <w:rPr>
-          <w:rFonts w:hint="eastAsia" w:ascii="宋体" w:hAnsi="宋体" w:eastAsia="宋体" w:cs="宋体"/>
-          <w:color w:val="34495E"/>
-          <w:kern w:val="0"/>
-          <w:sz w:val="21"/>
-          <w:szCs w:val="21"/>
-          <w:lang w:val="en-US" w:eastAsia="zh-CN" w:bidi="ar"/>
-        </w:rPr>
-        <w:t>的预编译语言，其友好的嵌套写法和定义变量的功能缩短约50%的研发时间；</w:t>
-      </w:r>
+          <w:rFonts w:hint="default" w:ascii="宋体" w:hAnsi="宋体" w:eastAsia="宋体" w:cs="宋体"/>
+          <w:color w:val="34495E"/>
+          <w:kern w:val="0"/>
+          <w:sz w:val="21"/>
+          <w:szCs w:val="21"/>
+          <w:lang w:val="en-US" w:eastAsia="zh-CN" w:bidi="ar"/>
+        </w:rPr>
+      </w:pPr>
+      <w:r>
+        <w:rPr>
+          <w:rFonts w:hint="eastAsia" w:ascii="宋体" w:hAnsi="宋体" w:eastAsia="宋体" w:cs="宋体"/>
+          <w:color w:val="34495E"/>
+          <w:kern w:val="0"/>
+          <w:sz w:val="21"/>
+          <w:szCs w:val="21"/>
+          <w:lang w:val="en-US" w:eastAsia="zh-CN" w:bidi="ar"/>
+        </w:rPr>
+        <w:t>基于</w:t>
+      </w:r>
+      <w:r>
+        <w:rPr>
+          <w:rFonts w:hint="eastAsia" w:ascii="Arial" w:hAnsi="Arial" w:eastAsia="宋体" w:cs="Arial"/>
+          <w:color w:val="34495E"/>
+          <w:kern w:val="0"/>
+          <w:sz w:val="21"/>
+          <w:szCs w:val="21"/>
+          <w:lang w:val="en-US" w:eastAsia="zh-CN" w:bidi="ar"/>
+        </w:rPr>
+        <w:t>jQuery+Bootstrap</w:t>
+      </w:r>
+      <w:r>
+        <w:rPr>
+          <w:rFonts w:hint="eastAsia" w:ascii="宋体" w:hAnsi="宋体" w:eastAsia="宋体" w:cs="宋体"/>
+          <w:color w:val="34495E"/>
+          <w:kern w:val="0"/>
+          <w:sz w:val="21"/>
+          <w:szCs w:val="21"/>
+          <w:lang w:val="en-US" w:eastAsia="zh-CN" w:bidi="ar"/>
+        </w:rPr>
+        <w:t>实现广告机页面布局，使用</w:t>
+      </w:r>
+      <w:r>
+        <w:rPr>
+          <w:rFonts w:hint="default" w:ascii="Arial" w:hAnsi="Arial" w:eastAsia="宋体" w:cs="Arial"/>
+          <w:color w:val="34495E"/>
+          <w:kern w:val="0"/>
+          <w:sz w:val="21"/>
+          <w:szCs w:val="21"/>
+          <w:lang w:val="en-US" w:eastAsia="zh-CN" w:bidi="ar"/>
+        </w:rPr>
+        <w:t>iScrolljs</w:t>
+      </w:r>
+      <w:r>
+        <w:rPr>
+          <w:rFonts w:hint="eastAsia" w:ascii="宋体" w:hAnsi="宋体" w:eastAsia="宋体" w:cs="宋体"/>
+          <w:color w:val="34495E"/>
+          <w:kern w:val="0"/>
+          <w:sz w:val="21"/>
+          <w:szCs w:val="21"/>
+          <w:lang w:val="en-US" w:eastAsia="zh-CN" w:bidi="ar"/>
+        </w:rPr>
+        <w:t>代替浏览器默认的</w:t>
+      </w:r>
+      <w:r>
+        <w:rPr>
+          <w:rFonts w:hint="eastAsia" w:ascii="Arial" w:hAnsi="Arial" w:eastAsia="宋体" w:cs="Arial"/>
+          <w:color w:val="34495E"/>
+          <w:kern w:val="0"/>
+          <w:sz w:val="21"/>
+          <w:szCs w:val="21"/>
+          <w:lang w:val="en-US" w:eastAsia="zh-CN" w:bidi="ar"/>
+        </w:rPr>
+        <w:t>scrollBar</w:t>
+      </w:r>
+      <w:r>
+        <w:rPr>
+          <w:rFonts w:hint="eastAsia" w:ascii="宋体" w:hAnsi="宋体" w:eastAsia="宋体" w:cs="宋体"/>
+          <w:color w:val="34495E"/>
+          <w:kern w:val="0"/>
+          <w:sz w:val="21"/>
+          <w:szCs w:val="21"/>
+          <w:lang w:val="en-US" w:eastAsia="zh-CN" w:bidi="ar"/>
+        </w:rPr>
+        <w:t>滑动操作，使页面更丝滑。</w:t>
+      </w:r>
+    </w:p>
+    <w:p>
+      <w:pPr>
+        <w:keepNext w:val="0"/>
+        <w:keepLines w:val="0"/>
+        <w:pageBreakBefore w:val="0"/>
+        <w:widowControl/>
+        <w:numPr>
+          <w:ilvl w:val="0"/>
+          <w:numId w:val="0"/>
+        </w:numPr>
+        <w:suppressLineNumbers w:val="0"/>
+        <w:kinsoku/>
+        <w:wordWrap/>
+        <w:overflowPunct/>
+        <w:topLinePunct w:val="0"/>
+        <w:autoSpaceDE/>
+        <w:autoSpaceDN/>
+        <w:bidi w:val="0"/>
+        <w:adjustRightInd/>
+        <w:snapToGrid/>
+        <w:spacing w:line="288" w:lineRule="auto"/>
+        <w:ind w:left="57" w:leftChars="0"/>
+        <w:jc w:val="left"/>
+        <w:textAlignment w:val="auto"/>
+        <w:rPr>
+          <w:rFonts w:hint="default" w:ascii="宋体" w:hAnsi="宋体" w:eastAsia="宋体" w:cs="宋体"/>
+          <w:b/>
+          <w:bCs/>
+          <w:color w:val="34495E"/>
+          <w:kern w:val="0"/>
+          <w:sz w:val="24"/>
+          <w:szCs w:val="24"/>
+          <w:lang w:val="en-US" w:eastAsia="zh-CN" w:bidi="ar"/>
+        </w:rPr>
+      </w:pPr>
+      <w:r>
+        <w:rPr>
+          <w:rFonts w:hint="default" w:ascii="Arial" w:hAnsi="Arial" w:eastAsia="宋体" w:cs="Arial"/>
+          <w:b/>
+          <w:color w:val="FFC000"/>
+          <w:kern w:val="0"/>
+          <w:sz w:val="24"/>
+          <w:szCs w:val="24"/>
+          <w:lang w:val="en-US" w:eastAsia="zh-CN" w:bidi="ar"/>
+        </w:rPr>
+        <w:t xml:space="preserve"># </w:t>
+      </w:r>
+      <w:r>
+        <w:rPr>
+          <w:rFonts w:hint="eastAsia" w:ascii="宋体" w:hAnsi="宋体" w:eastAsia="宋体" w:cs="宋体"/>
+          <w:b/>
+          <w:bCs/>
+          <w:color w:val="34495E"/>
+          <w:kern w:val="0"/>
+          <w:sz w:val="24"/>
+          <w:szCs w:val="24"/>
+          <w:lang w:val="en-US" w:eastAsia="zh-CN" w:bidi="ar"/>
+        </w:rPr>
+        <w:t>苏州恒泰软件</w:t>
+      </w:r>
+      <w:r>
+        <w:rPr>
+          <w:rFonts w:hint="eastAsia" w:ascii="Arial" w:hAnsi="Arial" w:eastAsia="宋体" w:cs="Arial"/>
+          <w:b/>
+          <w:bCs/>
+          <w:color w:val="34495E"/>
+          <w:kern w:val="0"/>
+          <w:sz w:val="24"/>
+          <w:szCs w:val="24"/>
+          <w:lang w:val="en-US" w:eastAsia="zh-CN" w:bidi="ar"/>
+        </w:rPr>
+        <w:t>(2015.06-2017</w:t>
+      </w:r>
+      <w:r>
+        <w:rPr>
+          <w:rFonts w:hint="default" w:ascii="Arial" w:hAnsi="Arial" w:eastAsia="宋体" w:cs="Arial"/>
+          <w:b/>
+          <w:bCs/>
+          <w:color w:val="34495E"/>
+          <w:kern w:val="0"/>
+          <w:sz w:val="24"/>
+          <w:szCs w:val="24"/>
+          <w:lang w:val="en-US" w:eastAsia="zh-CN" w:bidi="ar"/>
+        </w:rPr>
+        <w:t>.</w:t>
+      </w:r>
+      <w:r>
+        <w:rPr>
+          <w:rFonts w:hint="eastAsia" w:ascii="Arial" w:hAnsi="Arial" w:eastAsia="宋体" w:cs="Arial"/>
+          <w:b/>
+          <w:bCs/>
+          <w:color w:val="34495E"/>
+          <w:kern w:val="0"/>
+          <w:sz w:val="24"/>
+          <w:szCs w:val="24"/>
+          <w:lang w:val="en-US" w:eastAsia="zh-CN" w:bidi="ar"/>
+        </w:rPr>
+        <w:t>03) ERP</w:t>
+      </w:r>
+      <w:r>
+        <w:rPr>
+          <w:rFonts w:hint="eastAsia" w:ascii="宋体" w:hAnsi="宋体" w:eastAsia="宋体" w:cs="宋体"/>
+          <w:b/>
+          <w:bCs/>
+          <w:color w:val="34495E"/>
+          <w:kern w:val="0"/>
+          <w:sz w:val="24"/>
+          <w:szCs w:val="24"/>
+          <w:lang w:val="en-US" w:eastAsia="zh-CN" w:bidi="ar"/>
+        </w:rPr>
+        <w:t>软件实施+</w:t>
+      </w:r>
+      <w:bookmarkStart w:id="1" w:name="OLE_LINK4"/>
+      <w:r>
+        <w:rPr>
+          <w:rFonts w:hint="eastAsia" w:ascii="宋体" w:hAnsi="宋体" w:eastAsia="宋体" w:cs="宋体"/>
+          <w:b/>
+          <w:bCs/>
+          <w:color w:val="34495E"/>
+          <w:kern w:val="0"/>
+          <w:sz w:val="24"/>
+          <w:szCs w:val="24"/>
+          <w:lang w:val="en-US" w:eastAsia="zh-CN" w:bidi="ar"/>
+        </w:rPr>
+        <w:t>前端开发</w:t>
+      </w:r>
+      <w:bookmarkEnd w:id="1"/>
     </w:p>
     <w:p>
       <w:pPr>
@@ -2624,95 +3287,29 @@
           <w:szCs w:val="21"/>
           <w:lang w:val="en-US" w:eastAsia="zh-CN" w:bidi="ar"/>
         </w:rPr>
-        <w:t>我封装了</w:t>
-      </w:r>
-      <w:r>
-        <w:rPr>
-          <w:rFonts w:hint="default" w:ascii="Arial" w:hAnsi="Arial" w:eastAsia="宋体" w:cs="Arial"/>
-          <w:color w:val="34495E"/>
-          <w:kern w:val="0"/>
-          <w:sz w:val="21"/>
-          <w:szCs w:val="21"/>
-          <w:lang w:val="en-US" w:eastAsia="zh-CN" w:bidi="ar"/>
-        </w:rPr>
-        <w:t>Keyboard</w:t>
-      </w:r>
-      <w:r>
-        <w:rPr>
-          <w:rFonts w:hint="eastAsia" w:ascii="宋体" w:hAnsi="宋体" w:eastAsia="宋体" w:cs="宋体"/>
-          <w:color w:val="34495E"/>
-          <w:kern w:val="0"/>
-          <w:sz w:val="21"/>
-          <w:szCs w:val="21"/>
-          <w:lang w:val="en-US" w:eastAsia="zh-CN" w:bidi="ar"/>
-        </w:rPr>
-        <w:t>，</w:t>
-      </w:r>
-      <w:r>
-        <w:rPr>
-          <w:rFonts w:hint="default" w:ascii="Arial" w:hAnsi="Arial" w:eastAsia="宋体" w:cs="Arial"/>
-          <w:color w:val="34495E"/>
-          <w:kern w:val="0"/>
-          <w:sz w:val="21"/>
-          <w:szCs w:val="21"/>
-          <w:lang w:val="en-US" w:eastAsia="zh-CN" w:bidi="ar"/>
-        </w:rPr>
-        <w:t>SearchInput</w:t>
-      </w:r>
-      <w:r>
-        <w:rPr>
-          <w:rFonts w:hint="eastAsia" w:ascii="宋体" w:hAnsi="宋体" w:eastAsia="宋体" w:cs="宋体"/>
-          <w:color w:val="34495E"/>
-          <w:kern w:val="0"/>
-          <w:sz w:val="21"/>
-          <w:szCs w:val="21"/>
-          <w:lang w:val="en-US" w:eastAsia="zh-CN" w:bidi="ar"/>
-        </w:rPr>
-        <w:t>，</w:t>
-      </w:r>
-      <w:r>
-        <w:rPr>
-          <w:rFonts w:hint="default" w:ascii="Arial" w:hAnsi="Arial" w:eastAsia="宋体" w:cs="Arial"/>
-          <w:color w:val="34495E"/>
-          <w:kern w:val="0"/>
-          <w:sz w:val="21"/>
-          <w:szCs w:val="21"/>
-          <w:lang w:val="en-US" w:eastAsia="zh-CN" w:bidi="ar"/>
-        </w:rPr>
-        <w:t>CellButton</w:t>
-      </w:r>
-      <w:r>
-        <w:rPr>
-          <w:rFonts w:hint="eastAsia" w:ascii="宋体" w:hAnsi="宋体" w:eastAsia="宋体" w:cs="宋体"/>
-          <w:color w:val="34495E"/>
-          <w:kern w:val="0"/>
-          <w:sz w:val="21"/>
-          <w:szCs w:val="21"/>
-          <w:lang w:val="en-US" w:eastAsia="zh-CN" w:bidi="ar"/>
-        </w:rPr>
-        <w:t>等</w:t>
-      </w:r>
-      <w:r>
-        <w:rPr>
-          <w:rFonts w:hint="eastAsia" w:ascii="Arial" w:hAnsi="Arial" w:eastAsia="宋体" w:cs="Arial"/>
-          <w:color w:val="34495E"/>
-          <w:kern w:val="0"/>
-          <w:sz w:val="21"/>
-          <w:szCs w:val="21"/>
-          <w:lang w:val="en-US" w:eastAsia="zh-CN" w:bidi="ar"/>
-        </w:rPr>
-        <w:t>20+</w:t>
-      </w:r>
-      <w:r>
-        <w:rPr>
-          <w:rFonts w:hint="eastAsia" w:ascii="宋体" w:hAnsi="宋体" w:eastAsia="宋体" w:cs="宋体"/>
-          <w:color w:val="34495E"/>
-          <w:kern w:val="0"/>
-          <w:sz w:val="21"/>
-          <w:szCs w:val="21"/>
-          <w:lang w:val="en-US" w:eastAsia="zh-CN" w:bidi="ar"/>
-        </w:rPr>
-        <w:t>通用类组件；</w:t>
+        <w:t>项目基于</w:t>
+      </w:r>
+      <w:r>
+        <w:rPr>
+          <w:rFonts w:hint="eastAsia" w:ascii="Arial" w:hAnsi="Arial" w:eastAsia="宋体" w:cs="Arial"/>
+          <w:color w:val="34495E"/>
+          <w:kern w:val="0"/>
+          <w:sz w:val="21"/>
+          <w:szCs w:val="21"/>
+          <w:lang w:val="en-US" w:eastAsia="zh-CN" w:bidi="ar"/>
+        </w:rPr>
+        <w:t>Angular1+Easy-ui</w:t>
+      </w:r>
+      <w:r>
+        <w:rPr>
+          <w:rFonts w:hint="eastAsia" w:ascii="宋体" w:hAnsi="宋体" w:eastAsia="宋体" w:cs="宋体"/>
+          <w:color w:val="34495E"/>
+          <w:kern w:val="0"/>
+          <w:sz w:val="21"/>
+          <w:szCs w:val="21"/>
+          <w:lang w:val="en-US" w:eastAsia="zh-CN" w:bidi="ar"/>
+        </w:rPr>
+        <w:t>实现，我参与了订单、原材料等页面的开发；</w:t>
       </w:r>
     </w:p>
     <w:p>
@@ -2757,213 +3354,73 @@
           <w:szCs w:val="21"/>
           <w:lang w:val="en-US" w:eastAsia="zh-CN" w:bidi="ar"/>
         </w:rPr>
-        <w:t>使用</w:t>
-      </w:r>
-      <w:r>
-        <w:rPr>
-          <w:rFonts w:hint="eastAsia" w:ascii="Arial" w:hAnsi="Arial" w:eastAsia="宋体" w:cs="Arial"/>
-          <w:color w:val="34495E"/>
-          <w:kern w:val="0"/>
-          <w:sz w:val="21"/>
-          <w:szCs w:val="21"/>
-          <w:lang w:val="en-US" w:eastAsia="zh-CN" w:bidi="ar"/>
-        </w:rPr>
-        <w:t>TweenMax</w:t>
-      </w:r>
-      <w:r>
-        <w:rPr>
-          <w:rFonts w:hint="eastAsia" w:ascii="宋体" w:hAnsi="宋体" w:eastAsia="宋体" w:cs="宋体"/>
-          <w:color w:val="34495E"/>
-          <w:kern w:val="0"/>
-          <w:sz w:val="21"/>
-          <w:szCs w:val="21"/>
-          <w:lang w:val="en-US" w:eastAsia="zh-CN" w:bidi="ar"/>
-        </w:rPr>
-        <w:t>动画代替</w:t>
-      </w:r>
-      <w:r>
-        <w:rPr>
-          <w:rFonts w:hint="eastAsia" w:ascii="Arial" w:hAnsi="Arial" w:eastAsia="宋体" w:cs="Arial"/>
-          <w:color w:val="34495E"/>
-          <w:kern w:val="0"/>
-          <w:sz w:val="21"/>
-          <w:szCs w:val="21"/>
-          <w:lang w:val="en-US" w:eastAsia="zh-CN" w:bidi="ar"/>
-        </w:rPr>
-        <w:t>canvas</w:t>
-      </w:r>
-      <w:r>
-        <w:rPr>
-          <w:rFonts w:hint="eastAsia" w:ascii="宋体" w:hAnsi="宋体" w:eastAsia="宋体" w:cs="宋体"/>
-          <w:color w:val="34495E"/>
-          <w:kern w:val="0"/>
-          <w:sz w:val="21"/>
-          <w:szCs w:val="21"/>
-          <w:lang w:val="en-US" w:eastAsia="zh-CN" w:bidi="ar"/>
-        </w:rPr>
-        <w:t>实时绘制出现的跳动问题。</w:t>
-      </w:r>
-    </w:p>
-    <w:p>
-      <w:pPr>
-        <w:keepNext w:val="0"/>
-        <w:keepLines w:val="0"/>
-        <w:pageBreakBefore w:val="0"/>
-        <w:widowControl/>
-        <w:numPr>
-          <w:ilvl w:val="0"/>
-          <w:numId w:val="0"/>
-        </w:numPr>
-        <w:suppressLineNumbers w:val="0"/>
-        <w:kinsoku/>
-        <w:wordWrap/>
-        <w:overflowPunct/>
-        <w:topLinePunct w:val="0"/>
-        <w:autoSpaceDE/>
-        <w:autoSpaceDN/>
-        <w:bidi w:val="0"/>
-        <w:adjustRightInd/>
-        <w:snapToGrid/>
-        <w:spacing w:line="288" w:lineRule="auto"/>
-        <w:ind w:left="57" w:leftChars="0"/>
-        <w:jc w:val="left"/>
-        <w:textAlignment w:val="auto"/>
-        <w:rPr>
-          <w:rFonts w:hint="default" w:ascii="宋体" w:hAnsi="宋体" w:eastAsia="宋体" w:cs="宋体"/>
-          <w:b/>
-          <w:bCs/>
-          <w:color w:val="34495E"/>
-          <w:kern w:val="0"/>
-          <w:sz w:val="24"/>
-          <w:szCs w:val="24"/>
-          <w:lang w:val="en-US" w:eastAsia="zh-CN" w:bidi="ar"/>
-        </w:rPr>
-      </w:pPr>
-      <w:r>
-        <w:rPr>
-          <w:rFonts w:hint="default" w:ascii="Arial" w:hAnsi="Arial" w:eastAsia="宋体" w:cs="Arial"/>
-          <w:b/>
-          <w:color w:val="FFC000"/>
-          <w:kern w:val="0"/>
-          <w:sz w:val="24"/>
-          <w:szCs w:val="24"/>
-          <w:lang w:val="en-US" w:eastAsia="zh-CN" w:bidi="ar"/>
-        </w:rPr>
-        <w:t xml:space="preserve"># </w:t>
-      </w:r>
-      <w:r>
-        <w:rPr>
-          <w:rFonts w:hint="eastAsia" w:ascii="宋体" w:hAnsi="宋体" w:eastAsia="宋体" w:cs="宋体"/>
-          <w:b/>
-          <w:bCs/>
-          <w:color w:val="34495E"/>
-          <w:kern w:val="0"/>
-          <w:sz w:val="24"/>
-          <w:szCs w:val="24"/>
-          <w:lang w:val="en-US" w:eastAsia="zh-CN" w:bidi="ar"/>
-        </w:rPr>
-        <w:t>上海高景网络科技有限公司</w:t>
-      </w:r>
-      <w:r>
-        <w:rPr>
-          <w:rFonts w:hint="eastAsia" w:ascii="Arial" w:hAnsi="Arial" w:eastAsia="宋体" w:cs="Arial"/>
-          <w:b/>
-          <w:bCs/>
-          <w:color w:val="34495E"/>
-          <w:kern w:val="0"/>
-          <w:sz w:val="24"/>
-          <w:szCs w:val="24"/>
-          <w:lang w:val="en-US" w:eastAsia="zh-CN" w:bidi="ar"/>
-        </w:rPr>
-        <w:t xml:space="preserve">(2017.04-2018.05) </w:t>
-      </w:r>
-      <w:r>
-        <w:rPr>
-          <w:rFonts w:hint="eastAsia" w:ascii="宋体" w:hAnsi="宋体" w:eastAsia="宋体" w:cs="宋体"/>
-          <w:b/>
-          <w:bCs/>
-          <w:color w:val="34495E"/>
-          <w:kern w:val="0"/>
-          <w:sz w:val="24"/>
-          <w:szCs w:val="24"/>
-          <w:lang w:val="en-US" w:eastAsia="zh-CN" w:bidi="ar"/>
-        </w:rPr>
-        <w:t>前端开发</w:t>
-      </w:r>
-    </w:p>
-    <w:p>
-      <w:pPr>
-        <w:keepNext w:val="0"/>
-        <w:keepLines w:val="0"/>
-        <w:pageBreakBefore w:val="0"/>
-        <w:widowControl/>
-        <w:numPr>
-          <w:ilvl w:val="0"/>
-          <w:numId w:val="0"/>
-        </w:numPr>
-        <w:suppressLineNumbers w:val="0"/>
-        <w:kinsoku/>
-        <w:wordWrap/>
-        <w:overflowPunct/>
-        <w:topLinePunct w:val="0"/>
-        <w:autoSpaceDE/>
-        <w:autoSpaceDN/>
-        <w:bidi w:val="0"/>
-        <w:adjustRightInd/>
-        <w:snapToGrid/>
-        <w:spacing w:line="288" w:lineRule="auto"/>
-        <w:ind w:firstLine="420" w:firstLineChars="0"/>
-        <w:jc w:val="left"/>
-        <w:textAlignment w:val="auto"/>
-        <w:rPr>
-          <w:rFonts w:hint="eastAsia" w:ascii="宋体" w:hAnsi="宋体" w:eastAsia="宋体" w:cs="宋体"/>
-          <w:b/>
-          <w:bCs/>
-          <w:color w:val="34495E"/>
-          <w:kern w:val="0"/>
-          <w:sz w:val="21"/>
-          <w:szCs w:val="21"/>
-          <w:lang w:val="en-US" w:eastAsia="zh-CN" w:bidi="ar"/>
-        </w:rPr>
-      </w:pPr>
-      <w:r>
-        <w:rPr>
-          <w:rFonts w:hint="eastAsia" w:ascii="宋体" w:hAnsi="宋体" w:eastAsia="宋体" w:cs="宋体"/>
-          <w:b/>
-          <w:bCs/>
-          <w:color w:val="34495E"/>
-          <w:kern w:val="0"/>
-          <w:sz w:val="21"/>
-          <w:szCs w:val="21"/>
-          <w:lang w:val="en-US" w:eastAsia="zh-CN" w:bidi="ar"/>
-        </w:rPr>
-        <w:t>-</w:t>
-      </w:r>
-      <w:r>
-        <w:rPr>
-          <w:rFonts w:hint="default" w:ascii="宋体" w:hAnsi="宋体" w:eastAsia="宋体" w:cs="宋体"/>
-          <w:b/>
-          <w:bCs/>
-          <w:color w:val="34495E"/>
-          <w:kern w:val="0"/>
-          <w:sz w:val="21"/>
-          <w:szCs w:val="21"/>
-          <w:lang w:val="en-US" w:eastAsia="zh-CN" w:bidi="ar"/>
-        </w:rPr>
-        <w:t xml:space="preserve"> </w:t>
-      </w:r>
-      <w:r>
-        <w:rPr>
-          <w:rFonts w:hint="eastAsia" w:ascii="宋体" w:hAnsi="宋体" w:eastAsia="宋体" w:cs="宋体"/>
-          <w:b/>
-          <w:bCs/>
-          <w:color w:val="34495E"/>
-          <w:kern w:val="0"/>
-          <w:sz w:val="21"/>
-          <w:szCs w:val="21"/>
-          <w:lang w:val="en-US" w:eastAsia="zh-CN" w:bidi="ar"/>
-        </w:rPr>
-        <w:t>车大大门店管理系统</w:t>
+        <w:t>运用</w:t>
+      </w:r>
+      <w:r>
+        <w:rPr>
+          <w:rFonts w:hint="eastAsia" w:ascii="Arial" w:hAnsi="Arial" w:eastAsia="宋体" w:cs="Arial"/>
+          <w:color w:val="34495E"/>
+          <w:kern w:val="0"/>
+          <w:sz w:val="21"/>
+          <w:szCs w:val="21"/>
+          <w:lang w:val="en-US" w:eastAsia="zh-CN" w:bidi="ar"/>
+        </w:rPr>
+        <w:t>Less</w:t>
+      </w:r>
+      <w:r>
+        <w:rPr>
+          <w:rFonts w:hint="eastAsia" w:ascii="宋体" w:hAnsi="宋体" w:eastAsia="宋体" w:cs="宋体"/>
+          <w:color w:val="34495E"/>
+          <w:kern w:val="0"/>
+          <w:sz w:val="21"/>
+          <w:szCs w:val="21"/>
+          <w:lang w:val="en-US" w:eastAsia="zh-CN" w:bidi="ar"/>
+        </w:rPr>
+        <w:t>作为</w:t>
+      </w:r>
+      <w:r>
+        <w:rPr>
+          <w:rFonts w:hint="eastAsia" w:ascii="Arial" w:hAnsi="Arial" w:eastAsia="宋体" w:cs="Arial"/>
+          <w:color w:val="34495E"/>
+          <w:kern w:val="0"/>
+          <w:sz w:val="21"/>
+          <w:szCs w:val="21"/>
+          <w:lang w:val="en-US" w:eastAsia="zh-CN" w:bidi="ar"/>
+        </w:rPr>
+        <w:t>Css</w:t>
+      </w:r>
+      <w:r>
+        <w:rPr>
+          <w:rFonts w:hint="eastAsia" w:ascii="宋体" w:hAnsi="宋体" w:eastAsia="宋体" w:cs="宋体"/>
+          <w:color w:val="34495E"/>
+          <w:kern w:val="0"/>
+          <w:sz w:val="21"/>
+          <w:szCs w:val="21"/>
+          <w:lang w:val="en-US" w:eastAsia="zh-CN" w:bidi="ar"/>
+        </w:rPr>
+        <w:t>的预编译器，提高</w:t>
+      </w:r>
+      <w:r>
+        <w:rPr>
+          <w:rFonts w:hint="eastAsia" w:ascii="Arial" w:hAnsi="Arial" w:eastAsia="宋体" w:cs="Arial"/>
+          <w:color w:val="34495E"/>
+          <w:kern w:val="0"/>
+          <w:sz w:val="21"/>
+          <w:szCs w:val="21"/>
+          <w:lang w:val="en-US" w:eastAsia="zh-CN" w:bidi="ar"/>
+        </w:rPr>
+        <w:t>15%</w:t>
+      </w:r>
+      <w:r>
+        <w:rPr>
+          <w:rFonts w:hint="eastAsia" w:ascii="宋体" w:hAnsi="宋体" w:eastAsia="宋体" w:cs="宋体"/>
+          <w:color w:val="34495E"/>
+          <w:kern w:val="0"/>
+          <w:sz w:val="21"/>
+          <w:szCs w:val="21"/>
+          <w:lang w:val="en-US" w:eastAsia="zh-CN" w:bidi="ar"/>
+        </w:rPr>
+        <w:t>的编程效率；</w:t>
       </w:r>
     </w:p>
     <w:p>
@@ -2991,201 +3448,24 @@
         <w:jc w:val="left"/>
         <w:textAlignment w:val="auto"/>
         <w:rPr>
-          <w:rFonts w:hint="default" w:ascii="宋体" w:hAnsi="宋体" w:eastAsia="宋体" w:cs="宋体"/>
-          <w:color w:val="34495E"/>
-          <w:kern w:val="0"/>
-          <w:sz w:val="21"/>
-          <w:szCs w:val="21"/>
-          <w:lang w:val="en-US" w:eastAsia="zh-CN" w:bidi="ar"/>
-        </w:rPr>
-      </w:pPr>
-      <w:r>
-        <w:rPr>
-          <w:rFonts w:hint="eastAsia" w:ascii="宋体" w:hAnsi="宋体" w:eastAsia="宋体" w:cs="宋体"/>
-          <w:color w:val="34495E"/>
-          <w:kern w:val="0"/>
-          <w:sz w:val="21"/>
-          <w:szCs w:val="21"/>
-          <w:lang w:val="en-US" w:eastAsia="zh-CN" w:bidi="ar"/>
-        </w:rPr>
-        <w:t>使用</w:t>
-      </w:r>
-      <w:r>
-        <w:rPr>
-          <w:rFonts w:hint="default" w:ascii="Arial" w:hAnsi="Arial" w:eastAsia="宋体" w:cs="Arial"/>
-          <w:color w:val="34495E"/>
-          <w:kern w:val="0"/>
-          <w:sz w:val="21"/>
-          <w:szCs w:val="21"/>
-          <w:lang w:val="en-US" w:eastAsia="zh-CN" w:bidi="ar"/>
-        </w:rPr>
-        <w:t>vue</w:t>
-      </w:r>
-      <w:r>
-        <w:rPr>
-          <w:rFonts w:hint="eastAsia" w:ascii="Arial" w:hAnsi="Arial" w:eastAsia="宋体" w:cs="Arial"/>
-          <w:color w:val="34495E"/>
-          <w:kern w:val="0"/>
-          <w:sz w:val="21"/>
-          <w:szCs w:val="21"/>
-          <w:lang w:val="en-US" w:eastAsia="zh-CN" w:bidi="ar"/>
-        </w:rPr>
-        <w:t>2.0</w:t>
-      </w:r>
-      <w:r>
-        <w:rPr>
-          <w:rFonts w:hint="default" w:ascii="Arial" w:hAnsi="Arial" w:eastAsia="宋体" w:cs="Arial"/>
-          <w:color w:val="34495E"/>
-          <w:kern w:val="0"/>
-          <w:sz w:val="21"/>
-          <w:szCs w:val="21"/>
-          <w:lang w:val="en-US" w:eastAsia="zh-CN" w:bidi="ar"/>
-        </w:rPr>
-        <w:t>+</w:t>
-      </w:r>
-      <w:r>
-        <w:rPr>
-          <w:rFonts w:hint="eastAsia" w:ascii="Arial" w:hAnsi="Arial" w:eastAsia="宋体" w:cs="Arial"/>
-          <w:color w:val="34495E"/>
-          <w:kern w:val="0"/>
-          <w:sz w:val="21"/>
-          <w:szCs w:val="21"/>
-          <w:lang w:val="en-US" w:eastAsia="zh-CN" w:bidi="ar"/>
-        </w:rPr>
-        <w:t>vue-resource</w:t>
-      </w:r>
-      <w:r>
-        <w:rPr>
-          <w:rFonts w:hint="eastAsia" w:ascii="宋体" w:hAnsi="宋体" w:eastAsia="宋体" w:cs="宋体"/>
-          <w:color w:val="34495E"/>
-          <w:kern w:val="0"/>
-          <w:sz w:val="21"/>
-          <w:szCs w:val="21"/>
-          <w:lang w:val="en-US" w:eastAsia="zh-CN" w:bidi="ar"/>
-        </w:rPr>
-        <w:t>对已有的</w:t>
-      </w:r>
-      <w:r>
-        <w:rPr>
-          <w:rFonts w:hint="eastAsia" w:ascii="Arial" w:hAnsi="Arial" w:eastAsia="宋体" w:cs="Arial"/>
-          <w:color w:val="34495E"/>
-          <w:kern w:val="0"/>
-          <w:sz w:val="21"/>
-          <w:szCs w:val="21"/>
-          <w:lang w:val="en-US" w:eastAsia="zh-CN" w:bidi="ar"/>
-        </w:rPr>
-        <w:t>PHP</w:t>
-      </w:r>
-      <w:r>
-        <w:rPr>
-          <w:rFonts w:hint="eastAsia" w:ascii="宋体" w:hAnsi="宋体" w:eastAsia="宋体" w:cs="宋体"/>
-          <w:color w:val="34495E"/>
-          <w:kern w:val="0"/>
-          <w:sz w:val="21"/>
-          <w:szCs w:val="21"/>
-          <w:lang w:val="en-US" w:eastAsia="zh-CN" w:bidi="ar"/>
-        </w:rPr>
-        <w:t>项目进行前后端分离改造；</w:t>
-      </w:r>
-    </w:p>
-    <w:p>
-      <w:pPr>
-        <w:keepNext w:val="0"/>
-        <w:keepLines w:val="0"/>
-        <w:pageBreakBefore w:val="0"/>
-        <w:widowControl/>
-        <w:numPr>
-          <w:ilvl w:val="0"/>
-          <w:numId w:val="2"/>
-        </w:numPr>
-        <w:suppressLineNumbers w:val="0"/>
-        <w:kinsoku/>
-        <w:wordWrap/>
-        <w:overflowPunct/>
-        <w:topLinePunct w:val="0"/>
-        <w:autoSpaceDE/>
-        <w:autoSpaceDN/>
-        <w:bidi w:val="0"/>
-        <w:adjustRightInd/>
-        <w:snapToGrid/>
-        <w:spacing w:line="288" w:lineRule="auto"/>
-        <w:ind w:left="675" w:leftChars="0" w:hanging="198" w:firstLineChars="0"/>
-        <w:jc w:val="left"/>
-        <w:textAlignment w:val="auto"/>
-        <w:rPr>
-          <w:rFonts w:hint="default" w:ascii="宋体" w:hAnsi="宋体" w:eastAsia="宋体" w:cs="宋体"/>
-          <w:color w:val="34495E"/>
-          <w:kern w:val="0"/>
-          <w:sz w:val="21"/>
-          <w:szCs w:val="21"/>
-          <w:lang w:val="en-US" w:eastAsia="zh-CN" w:bidi="ar"/>
-        </w:rPr>
-      </w:pPr>
-      <w:r>
-        <w:rPr>
-          <w:rFonts w:hint="eastAsia" w:ascii="宋体" w:hAnsi="宋体" w:eastAsia="宋体" w:cs="宋体"/>
-          <w:color w:val="34495E"/>
-          <w:kern w:val="0"/>
-          <w:sz w:val="21"/>
-          <w:szCs w:val="21"/>
-          <w:lang w:val="en-US" w:eastAsia="zh-CN" w:bidi="ar"/>
-        </w:rPr>
-        <w:t>基于</w:t>
-      </w:r>
-      <w:r>
-        <w:rPr>
-          <w:rFonts w:hint="eastAsia" w:ascii="Arial" w:hAnsi="Arial" w:eastAsia="宋体" w:cs="Arial"/>
-          <w:color w:val="34495E"/>
-          <w:kern w:val="0"/>
-          <w:sz w:val="21"/>
-          <w:szCs w:val="21"/>
-          <w:lang w:val="en-US" w:eastAsia="zh-CN" w:bidi="ar"/>
-        </w:rPr>
-        <w:t>jQuery+Bootstrap</w:t>
-      </w:r>
-      <w:r>
-        <w:rPr>
-          <w:rFonts w:hint="eastAsia" w:ascii="宋体" w:hAnsi="宋体" w:eastAsia="宋体" w:cs="宋体"/>
-          <w:color w:val="34495E"/>
-          <w:kern w:val="0"/>
-          <w:sz w:val="21"/>
-          <w:szCs w:val="21"/>
-          <w:lang w:val="en-US" w:eastAsia="zh-CN" w:bidi="ar"/>
-        </w:rPr>
-        <w:t>实现广告机页面布局，使用</w:t>
-      </w:r>
-      <w:r>
-        <w:rPr>
-          <w:rFonts w:hint="default" w:ascii="Arial" w:hAnsi="Arial" w:eastAsia="宋体" w:cs="Arial"/>
-          <w:color w:val="34495E"/>
-          <w:kern w:val="0"/>
-          <w:sz w:val="21"/>
-          <w:szCs w:val="21"/>
-          <w:lang w:val="en-US" w:eastAsia="zh-CN" w:bidi="ar"/>
-        </w:rPr>
-        <w:t>iScrolljs</w:t>
-      </w:r>
-      <w:r>
-        <w:rPr>
-          <w:rFonts w:hint="eastAsia" w:ascii="宋体" w:hAnsi="宋体" w:eastAsia="宋体" w:cs="宋体"/>
-          <w:color w:val="34495E"/>
-          <w:kern w:val="0"/>
-          <w:sz w:val="21"/>
-          <w:szCs w:val="21"/>
-          <w:lang w:val="en-US" w:eastAsia="zh-CN" w:bidi="ar"/>
-        </w:rPr>
-        <w:t>代替浏览器默认的</w:t>
-      </w:r>
-      <w:r>
-        <w:rPr>
-          <w:rFonts w:hint="eastAsia" w:ascii="Arial" w:hAnsi="Arial" w:eastAsia="宋体" w:cs="Arial"/>
-          <w:color w:val="34495E"/>
-          <w:kern w:val="0"/>
-          <w:sz w:val="21"/>
-          <w:szCs w:val="21"/>
-          <w:lang w:val="en-US" w:eastAsia="zh-CN" w:bidi="ar"/>
-        </w:rPr>
-        <w:t>scrollBar</w:t>
+          <w:rFonts w:hint="eastAsia" w:ascii="宋体" w:hAnsi="宋体" w:eastAsia="宋体" w:cs="宋体"/>
+          <w:color w:val="34495E"/>
+          <w:kern w:val="0"/>
+          <w:sz w:val="21"/>
+          <w:szCs w:val="21"/>
+          <w:lang w:val="en-US" w:eastAsia="zh-CN" w:bidi="ar"/>
+        </w:rPr>
+      </w:pPr>
+      <w:r>
+        <w:rPr>
+          <w:rFonts w:hint="eastAsia" w:ascii="宋体" w:hAnsi="宋体" w:eastAsia="宋体" w:cs="宋体"/>
+          <w:color w:val="34495E"/>
+          <w:kern w:val="0"/>
+          <w:sz w:val="21"/>
+          <w:szCs w:val="21"/>
+          <w:lang w:val="en-US" w:eastAsia="zh-CN" w:bidi="ar"/>
+        </w:rPr>
+        <w:t>我在项目中学习了前端开发中模块化、组件化的</w:t>
       </w:r>
       <w:bookmarkStart w:id="4" w:name="_GoBack"/>
       <w:bookmarkEnd w:id="4"/>
@@ -3198,358 +3478,7 @@
           <w:szCs w:val="21"/>
           <w:lang w:val="en-US" w:eastAsia="zh-CN" w:bidi="ar"/>
         </w:rPr>
-        <w:t>滑动操作，使页面更丝滑。</w:t>
-      </w:r>
-    </w:p>
-    <w:p>
-      <w:pPr>
-        <w:keepNext w:val="0"/>
-        <w:keepLines w:val="0"/>
-        <w:pageBreakBefore w:val="0"/>
-        <w:widowControl/>
-        <w:numPr>
-          <w:ilvl w:val="0"/>
-          <w:numId w:val="0"/>
-        </w:numPr>
-        <w:suppressLineNumbers w:val="0"/>
-        <w:kinsoku/>
-        <w:wordWrap/>
-        <w:overflowPunct/>
-        <w:topLinePunct w:val="0"/>
-        <w:autoSpaceDE/>
-        <w:autoSpaceDN/>
-        <w:bidi w:val="0"/>
-        <w:adjustRightInd/>
-        <w:snapToGrid/>
-        <w:spacing w:line="288" w:lineRule="auto"/>
-        <w:ind w:left="57" w:leftChars="0"/>
-        <w:jc w:val="left"/>
-        <w:textAlignment w:val="auto"/>
-        <w:rPr>
-          <w:rFonts w:hint="default" w:ascii="宋体" w:hAnsi="宋体" w:eastAsia="宋体" w:cs="宋体"/>
-          <w:b/>
-          <w:bCs/>
-          <w:color w:val="34495E"/>
-          <w:kern w:val="0"/>
-          <w:sz w:val="24"/>
-          <w:szCs w:val="24"/>
-          <w:lang w:val="en-US" w:eastAsia="zh-CN" w:bidi="ar"/>
-        </w:rPr>
-      </w:pPr>
-      <w:r>
-        <w:rPr>
-          <w:rFonts w:hint="default" w:ascii="Arial" w:hAnsi="Arial" w:eastAsia="宋体" w:cs="Arial"/>
-          <w:b/>
-          <w:color w:val="FFC000"/>
-          <w:kern w:val="0"/>
-          <w:sz w:val="24"/>
-          <w:szCs w:val="24"/>
-          <w:lang w:val="en-US" w:eastAsia="zh-CN" w:bidi="ar"/>
-        </w:rPr>
-        <w:t xml:space="preserve"># </w:t>
-      </w:r>
-      <w:r>
-        <w:rPr>
-          <w:rFonts w:hint="eastAsia" w:ascii="宋体" w:hAnsi="宋体" w:eastAsia="宋体" w:cs="宋体"/>
-          <w:b/>
-          <w:bCs/>
-          <w:color w:val="34495E"/>
-          <w:kern w:val="0"/>
-          <w:sz w:val="24"/>
-          <w:szCs w:val="24"/>
-          <w:lang w:val="en-US" w:eastAsia="zh-CN" w:bidi="ar"/>
-        </w:rPr>
-        <w:t>苏州恒泰软件</w:t>
-      </w:r>
-      <w:r>
-        <w:rPr>
-          <w:rFonts w:hint="eastAsia" w:ascii="Arial" w:hAnsi="Arial" w:eastAsia="宋体" w:cs="Arial"/>
-          <w:b/>
-          <w:bCs/>
-          <w:color w:val="34495E"/>
-          <w:kern w:val="0"/>
-          <w:sz w:val="24"/>
-          <w:szCs w:val="24"/>
-          <w:lang w:val="en-US" w:eastAsia="zh-CN" w:bidi="ar"/>
-        </w:rPr>
-        <w:t>(2015.06-2017</w:t>
-      </w:r>
-      <w:r>
-        <w:rPr>
-          <w:rFonts w:hint="default" w:ascii="Arial" w:hAnsi="Arial" w:eastAsia="宋体" w:cs="Arial"/>
-          <w:b/>
-          <w:bCs/>
-          <w:color w:val="34495E"/>
-          <w:kern w:val="0"/>
-          <w:sz w:val="24"/>
-          <w:szCs w:val="24"/>
-          <w:lang w:val="en-US" w:eastAsia="zh-CN" w:bidi="ar"/>
-        </w:rPr>
-        <w:t>.</w:t>
-      </w:r>
-      <w:r>
-        <w:rPr>
-          <w:rFonts w:hint="eastAsia" w:ascii="Arial" w:hAnsi="Arial" w:eastAsia="宋体" w:cs="Arial"/>
-          <w:b/>
-          <w:bCs/>
-          <w:color w:val="34495E"/>
-          <w:kern w:val="0"/>
-          <w:sz w:val="24"/>
-          <w:szCs w:val="24"/>
-          <w:lang w:val="en-US" w:eastAsia="zh-CN" w:bidi="ar"/>
-        </w:rPr>
-        <w:t>03) ERP</w:t>
-      </w:r>
-      <w:r>
-        <w:rPr>
-          <w:rFonts w:hint="eastAsia" w:ascii="宋体" w:hAnsi="宋体" w:eastAsia="宋体" w:cs="宋体"/>
-          <w:b/>
-          <w:bCs/>
-          <w:color w:val="34495E"/>
-          <w:kern w:val="0"/>
-          <w:sz w:val="24"/>
-          <w:szCs w:val="24"/>
-          <w:lang w:val="en-US" w:eastAsia="zh-CN" w:bidi="ar"/>
-        </w:rPr>
-        <w:t>软件实施+</w:t>
-      </w:r>
-      <w:bookmarkStart w:id="1" w:name="OLE_LINK4"/>
-      <w:r>
-        <w:rPr>
-          <w:rFonts w:hint="eastAsia" w:ascii="宋体" w:hAnsi="宋体" w:eastAsia="宋体" w:cs="宋体"/>
-          <w:b/>
-          <w:bCs/>
-          <w:color w:val="34495E"/>
-          <w:kern w:val="0"/>
-          <w:sz w:val="24"/>
-          <w:szCs w:val="24"/>
-          <w:lang w:val="en-US" w:eastAsia="zh-CN" w:bidi="ar"/>
-        </w:rPr>
-        <w:t>前端开发</w:t>
-      </w:r>
-      <w:bookmarkEnd w:id="1"/>
-    </w:p>
-    <w:p>
-      <w:pPr>
-        <w:keepNext w:val="0"/>
-        <w:keepLines w:val="0"/>
-        <w:pageBreakBefore w:val="0"/>
-        <w:widowControl/>
-        <w:numPr>
-          <w:ilvl w:val="0"/>
-          <w:numId w:val="2"/>
-        </w:numPr>
-        <w:suppressLineNumbers w:val="0"/>
-        <w:kinsoku/>
-        <w:wordWrap/>
-        <w:overflowPunct/>
-        <w:topLinePunct w:val="0"/>
-        <w:autoSpaceDE/>
-        <w:autoSpaceDN/>
-        <w:bidi w:val="0"/>
-        <w:adjustRightInd/>
-        <w:snapToGrid/>
-        <w:spacing w:line="288" w:lineRule="auto"/>
-        <w:ind w:left="675" w:leftChars="0" w:hanging="198" w:firstLineChars="0"/>
-        <w:jc w:val="left"/>
-        <w:textAlignment w:val="auto"/>
-        <w:rPr>
-          <w:rFonts w:hint="eastAsia" w:ascii="宋体" w:hAnsi="宋体" w:eastAsia="宋体" w:cs="宋体"/>
-          <w:color w:val="34495E"/>
-          <w:kern w:val="0"/>
-          <w:sz w:val="21"/>
-          <w:szCs w:val="21"/>
-          <w:lang w:val="en-US" w:eastAsia="zh-CN" w:bidi="ar"/>
-        </w:rPr>
-      </w:pPr>
-      <w:r>
-        <w:rPr>
-          <w:rFonts w:hint="eastAsia" w:ascii="宋体" w:hAnsi="宋体" w:eastAsia="宋体" w:cs="宋体"/>
-          <w:color w:val="34495E"/>
-          <w:kern w:val="0"/>
-          <w:sz w:val="21"/>
-          <w:szCs w:val="21"/>
-          <w:lang w:val="en-US" w:eastAsia="zh-CN" w:bidi="ar"/>
-        </w:rPr>
-        <w:t>项目基于</w:t>
-      </w:r>
-      <w:r>
-        <w:rPr>
-          <w:rFonts w:hint="eastAsia" w:ascii="Arial" w:hAnsi="Arial" w:eastAsia="宋体" w:cs="Arial"/>
-          <w:color w:val="34495E"/>
-          <w:kern w:val="0"/>
-          <w:sz w:val="21"/>
-          <w:szCs w:val="21"/>
-          <w:lang w:val="en-US" w:eastAsia="zh-CN" w:bidi="ar"/>
-        </w:rPr>
-        <w:t>Angular1+Easy-ui</w:t>
-      </w:r>
-      <w:r>
-        <w:rPr>
-          <w:rFonts w:hint="eastAsia" w:ascii="宋体" w:hAnsi="宋体" w:eastAsia="宋体" w:cs="宋体"/>
-          <w:color w:val="34495E"/>
-          <w:kern w:val="0"/>
-          <w:sz w:val="21"/>
-          <w:szCs w:val="21"/>
-          <w:lang w:val="en-US" w:eastAsia="zh-CN" w:bidi="ar"/>
-        </w:rPr>
-        <w:t>实现，我参与了订单、原材料等页面的开发；</w:t>
-      </w:r>
-    </w:p>
-    <w:p>
-      <w:pPr>
-        <w:keepNext w:val="0"/>
-        <w:keepLines w:val="0"/>
-        <w:pageBreakBefore w:val="0"/>
-        <w:widowControl/>
-        <w:numPr>
-          <w:ilvl w:val="0"/>
-          <w:numId w:val="2"/>
-        </w:numPr>
-        <w:suppressLineNumbers w:val="0"/>
-        <w:kinsoku/>
-        <w:wordWrap/>
-        <w:overflowPunct/>
-        <w:topLinePunct w:val="0"/>
-        <w:autoSpaceDE/>
-        <w:autoSpaceDN/>
-        <w:bidi w:val="0"/>
-        <w:adjustRightInd/>
-        <w:snapToGrid/>
-        <w:spacing w:line="288" w:lineRule="auto"/>
-        <w:ind w:left="675" w:leftChars="0" w:hanging="198" w:firstLineChars="0"/>
-        <w:jc w:val="left"/>
-        <w:textAlignment w:val="auto"/>
-        <w:rPr>
-          <w:rFonts w:hint="eastAsia" w:ascii="宋体" w:hAnsi="宋体" w:eastAsia="宋体" w:cs="宋体"/>
-          <w:color w:val="34495E"/>
-          <w:kern w:val="0"/>
-          <w:sz w:val="21"/>
-          <w:szCs w:val="21"/>
-          <w:lang w:val="en-US" w:eastAsia="zh-CN" w:bidi="ar"/>
-        </w:rPr>
-      </w:pPr>
-      <w:r>
-        <w:rPr>
-          <w:rFonts w:hint="eastAsia" w:ascii="宋体" w:hAnsi="宋体" w:eastAsia="宋体" w:cs="宋体"/>
-          <w:color w:val="34495E"/>
-          <w:kern w:val="0"/>
-          <w:sz w:val="21"/>
-          <w:szCs w:val="21"/>
-          <w:lang w:val="en-US" w:eastAsia="zh-CN" w:bidi="ar"/>
-        </w:rPr>
-        <w:t>运用</w:t>
-      </w:r>
-      <w:r>
-        <w:rPr>
-          <w:rFonts w:hint="eastAsia" w:ascii="Arial" w:hAnsi="Arial" w:eastAsia="宋体" w:cs="Arial"/>
-          <w:color w:val="34495E"/>
-          <w:kern w:val="0"/>
-          <w:sz w:val="21"/>
-          <w:szCs w:val="21"/>
-          <w:lang w:val="en-US" w:eastAsia="zh-CN" w:bidi="ar"/>
-        </w:rPr>
-        <w:t>Less</w:t>
-      </w:r>
-      <w:r>
-        <w:rPr>
-          <w:rFonts w:hint="eastAsia" w:ascii="宋体" w:hAnsi="宋体" w:eastAsia="宋体" w:cs="宋体"/>
-          <w:color w:val="34495E"/>
-          <w:kern w:val="0"/>
-          <w:sz w:val="21"/>
-          <w:szCs w:val="21"/>
-          <w:lang w:val="en-US" w:eastAsia="zh-CN" w:bidi="ar"/>
-        </w:rPr>
-        <w:t>作为</w:t>
-      </w:r>
-      <w:r>
-        <w:rPr>
-          <w:rFonts w:hint="eastAsia" w:ascii="Arial" w:hAnsi="Arial" w:eastAsia="宋体" w:cs="Arial"/>
-          <w:color w:val="34495E"/>
-          <w:kern w:val="0"/>
-          <w:sz w:val="21"/>
-          <w:szCs w:val="21"/>
-          <w:lang w:val="en-US" w:eastAsia="zh-CN" w:bidi="ar"/>
-        </w:rPr>
-        <w:t>Css</w:t>
-      </w:r>
-      <w:r>
-        <w:rPr>
-          <w:rFonts w:hint="eastAsia" w:ascii="宋体" w:hAnsi="宋体" w:eastAsia="宋体" w:cs="宋体"/>
-          <w:color w:val="34495E"/>
-          <w:kern w:val="0"/>
-          <w:sz w:val="21"/>
-          <w:szCs w:val="21"/>
-          <w:lang w:val="en-US" w:eastAsia="zh-CN" w:bidi="ar"/>
-        </w:rPr>
-        <w:t>的预编译器，提高</w:t>
-      </w:r>
-      <w:r>
-        <w:rPr>
-          <w:rFonts w:hint="eastAsia" w:ascii="Arial" w:hAnsi="Arial" w:eastAsia="宋体" w:cs="Arial"/>
-          <w:color w:val="34495E"/>
-          <w:kern w:val="0"/>
-          <w:sz w:val="21"/>
-          <w:szCs w:val="21"/>
-          <w:lang w:val="en-US" w:eastAsia="zh-CN" w:bidi="ar"/>
-        </w:rPr>
-        <w:t>15%</w:t>
-      </w:r>
-      <w:r>
-        <w:rPr>
-          <w:rFonts w:hint="eastAsia" w:ascii="宋体" w:hAnsi="宋体" w:eastAsia="宋体" w:cs="宋体"/>
-          <w:color w:val="34495E"/>
-          <w:kern w:val="0"/>
-          <w:sz w:val="21"/>
-          <w:szCs w:val="21"/>
-          <w:lang w:val="en-US" w:eastAsia="zh-CN" w:bidi="ar"/>
-        </w:rPr>
-        <w:t>的编程效率；</w:t>
-      </w:r>
-    </w:p>
-    <w:p>
-      <w:pPr>
-        <w:keepNext w:val="0"/>
-        <w:keepLines w:val="0"/>
-        <w:pageBreakBefore w:val="0"/>
-        <w:widowControl/>
-        <w:numPr>
-          <w:ilvl w:val="0"/>
-          <w:numId w:val="2"/>
-        </w:numPr>
-        <w:suppressLineNumbers w:val="0"/>
-        <w:kinsoku/>
-        <w:wordWrap/>
-        <w:overflowPunct/>
-        <w:topLinePunct w:val="0"/>
-        <w:autoSpaceDE/>
-        <w:autoSpaceDN/>
-        <w:bidi w:val="0"/>
-        <w:adjustRightInd/>
-        <w:snapToGrid/>
-        <w:spacing w:line="288" w:lineRule="auto"/>
-        <w:ind w:left="675" w:leftChars="0" w:hanging="198" w:firstLineChars="0"/>
-        <w:jc w:val="left"/>
-        <w:textAlignment w:val="auto"/>
-        <w:rPr>
-          <w:rFonts w:hint="eastAsia" w:ascii="宋体" w:hAnsi="宋体" w:eastAsia="宋体" w:cs="宋体"/>
-          <w:color w:val="34495E"/>
-          <w:kern w:val="0"/>
-          <w:sz w:val="21"/>
-          <w:szCs w:val="21"/>
-          <w:lang w:val="en-US" w:eastAsia="zh-CN" w:bidi="ar"/>
-        </w:rPr>
-      </w:pPr>
-      <w:r>
-        <w:rPr>
-          <w:rFonts w:hint="eastAsia" w:ascii="宋体" w:hAnsi="宋体" w:eastAsia="宋体" w:cs="宋体"/>
-          <w:color w:val="34495E"/>
-          <w:kern w:val="0"/>
-          <w:sz w:val="21"/>
-          <w:szCs w:val="21"/>
-          <w:lang w:val="en-US" w:eastAsia="zh-CN" w:bidi="ar"/>
-        </w:rPr>
-        <w:t>我在项目中学习了模块化、组件化的开发思想。</w:t>
+        <w:t>思想。</w:t>
       </w:r>
     </w:p>
     <w:p>
